--- a/Visión de las maquinas.docx
+++ b/Visión de las maquinas.docx
@@ -48,12 +48,7 @@
         <w:t xml:space="preserve"> Lograr crear un sistema de seguridad, el cual cuente con reconocimiento facial como método de desbloqueo.</w:t>
       </w:r>
       <w:r>
-        <w:t xml:space="preserve"> Va a contar con una base de datos en la cual se van a registrar los usuarios a los cuales se les permite la entrada. A los que no, luego de haber intenta</w:t>
-      </w:r>
-      <w:bookmarkStart w:id="0" w:name="_GoBack"/>
-      <w:bookmarkEnd w:id="0"/>
-      <w:r>
-        <w:t xml:space="preserve">do 3 veces de reconocer su cara y todavía nada, se va a mandar una notificación a algún celular definido por el usuario, diciendo que hay una persona no identificada intentando entrar en el dominio. </w:t>
+        <w:t xml:space="preserve"> Va a contar con una base de datos en la cual se van a registrar los usuarios a los cuales se les permite la entrada. A los que no, luego de haber intentado 3 veces de reconocer su cara y todavía nada, se va a mandar una notificación a algún celular definido por el usuario, diciendo que hay una persona no identificada intentando entrar en el dominio. </w:t>
       </w:r>
       <w:r>
         <w:t xml:space="preserve">Una vez logrado el objetivo, se proseguirá con la creación de un sitio web donde se puede ver el paso a paso de cómo ha sido creado, y con las explicaciones necesarias para que otra persona pueda replicarlo. </w:t>
@@ -87,6 +82,11 @@
       <w:r>
         <w:t>Raspberry Pi 3B o 3B+ (cualquiera de las 2 sirve)</w:t>
       </w:r>
+      <w:r>
+        <w:t>.</w:t>
+      </w:r>
+      <w:bookmarkStart w:id="0" w:name="_GoBack"/>
+      <w:bookmarkEnd w:id="0"/>
     </w:p>
     <w:p>
       <w:pPr>
@@ -1047,7 +1047,7 @@
 </file>
 
 <file path=customXml/itemProps1.xml><?xml version="1.0" encoding="utf-8"?>
-<ds:datastoreItem xmlns:ds="http://schemas.openxmlformats.org/officeDocument/2006/customXml" ds:itemID="{B1748D3A-2F6C-479A-9890-4E376D80EB64}">
+<ds:datastoreItem xmlns:ds="http://schemas.openxmlformats.org/officeDocument/2006/customXml" ds:itemID="{3BCD269F-7FCB-4F83-A9EE-2A33D1F93F67}">
   <ds:schemaRefs>
     <ds:schemaRef ds:uri="http://schemas.openxmlformats.org/officeDocument/2006/bibliography"/>
   </ds:schemaRefs>

--- a/Visión de las maquinas.docx
+++ b/Visión de las maquinas.docx
@@ -1,6 +1,6 @@
 
 <file path=word/document.xml><?xml version="1.0" encoding="utf-8"?>
-<w:document xmlns:wpc="http://schemas.microsoft.com/office/word/2010/wordprocessingCanvas" xmlns:cx="http://schemas.microsoft.com/office/drawing/2014/chartex" xmlns:cx1="http://schemas.microsoft.com/office/drawing/2015/9/8/chartex" xmlns:mc="http://schemas.openxmlformats.org/markup-compatibility/2006" xmlns:o="urn:schemas-microsoft-com:office:office" xmlns:r="http://schemas.openxmlformats.org/officeDocument/2006/relationships" xmlns:m="http://schemas.openxmlformats.org/officeDocument/2006/math" xmlns:v="urn:schemas-microsoft-com:vml" xmlns:wp14="http://schemas.microsoft.com/office/word/2010/wordprocessingDrawing" xmlns:wp="http://schemas.openxmlformats.org/drawingml/2006/wordprocessingDrawing" xmlns:w10="urn:schemas-microsoft-com:office:word" xmlns:w="http://schemas.openxmlformats.org/wordprocessingml/2006/main" xmlns:w14="http://schemas.microsoft.com/office/word/2010/wordml" xmlns:w15="http://schemas.microsoft.com/office/word/2012/wordml" xmlns:w16se="http://schemas.microsoft.com/office/word/2015/wordml/symex" xmlns:wpg="http://schemas.microsoft.com/office/word/2010/wordprocessingGroup" xmlns:wpi="http://schemas.microsoft.com/office/word/2010/wordprocessingInk" xmlns:wne="http://schemas.microsoft.com/office/word/2006/wordml" xmlns:wps="http://schemas.microsoft.com/office/word/2010/wordprocessingShape" mc:Ignorable="w14 w15 w16se wp14">
+<w:document xmlns:wpc="http://schemas.microsoft.com/office/word/2010/wordprocessingCanvas" xmlns:cx="http://schemas.microsoft.com/office/drawing/2014/chartex" xmlns:cx1="http://schemas.microsoft.com/office/drawing/2015/9/8/chartex" xmlns:cx2="http://schemas.microsoft.com/office/drawing/2015/10/21/chartex" xmlns:cx3="http://schemas.microsoft.com/office/drawing/2016/5/9/chartex" xmlns:cx4="http://schemas.microsoft.com/office/drawing/2016/5/10/chartex" xmlns:cx5="http://schemas.microsoft.com/office/drawing/2016/5/11/chartex" xmlns:cx6="http://schemas.microsoft.com/office/drawing/2016/5/12/chartex" xmlns:cx7="http://schemas.microsoft.com/office/drawing/2016/5/13/chartex" xmlns:cx8="http://schemas.microsoft.com/office/drawing/2016/5/14/chartex" xmlns:mc="http://schemas.openxmlformats.org/markup-compatibility/2006" xmlns:aink="http://schemas.microsoft.com/office/drawing/2016/ink" xmlns:am3d="http://schemas.microsoft.com/office/drawing/2017/model3d" xmlns:o="urn:schemas-microsoft-com:office:office" xmlns:r="http://schemas.openxmlformats.org/officeDocument/2006/relationships" xmlns:m="http://schemas.openxmlformats.org/officeDocument/2006/math" xmlns:v="urn:schemas-microsoft-com:vml" xmlns:wp14="http://schemas.microsoft.com/office/word/2010/wordprocessingDrawing" xmlns:wp="http://schemas.openxmlformats.org/drawingml/2006/wordprocessingDrawing" xmlns:w10="urn:schemas-microsoft-com:office:word" xmlns:w="http://schemas.openxmlformats.org/wordprocessingml/2006/main" xmlns:w14="http://schemas.microsoft.com/office/word/2010/wordml" xmlns:w15="http://schemas.microsoft.com/office/word/2012/wordml" xmlns:w16cid="http://schemas.microsoft.com/office/word/2016/wordml/cid" xmlns:w16se="http://schemas.microsoft.com/office/word/2015/wordml/symex" xmlns:wpg="http://schemas.microsoft.com/office/word/2010/wordprocessingGroup" xmlns:wpi="http://schemas.microsoft.com/office/word/2010/wordprocessingInk" xmlns:wne="http://schemas.microsoft.com/office/word/2006/wordml" xmlns:wps="http://schemas.microsoft.com/office/word/2010/wordprocessingShape" mc:Ignorable="w14 w15 w16se w16cid wp14">
   <w:body>
     <w:p>
       <w:pPr>
@@ -21,36 +21,56 @@
     <w:p>
       <w:pPr>
         <w:jc w:val="both"/>
-      </w:pPr>
-      <w:r>
-        <w:rPr>
+        <w:rPr>
+          <w:rFonts w:ascii="Arial" w:hAnsi="Arial" w:cs="Arial"/>
+        </w:rPr>
+      </w:pPr>
+      <w:r>
+        <w:rPr>
+          <w:rFonts w:ascii="Arial" w:hAnsi="Arial" w:cs="Arial"/>
           <w:b/>
           <w:u w:val="single"/>
         </w:rPr>
         <w:t>Proyecto:</w:t>
       </w:r>
       <w:r>
+        <w:rPr>
+          <w:rFonts w:ascii="Arial" w:hAnsi="Arial" w:cs="Arial"/>
+        </w:rPr>
         <w:t xml:space="preserve"> Sistema de alarma con reconocimiento facial.</w:t>
       </w:r>
     </w:p>
     <w:p>
       <w:pPr>
         <w:jc w:val="both"/>
-      </w:pPr>
-      <w:r>
-        <w:rPr>
+        <w:rPr>
+          <w:rFonts w:ascii="Arial" w:hAnsi="Arial" w:cs="Arial"/>
+        </w:rPr>
+      </w:pPr>
+      <w:r>
+        <w:rPr>
+          <w:rFonts w:ascii="Arial" w:hAnsi="Arial" w:cs="Arial"/>
           <w:b/>
           <w:u w:val="single"/>
         </w:rPr>
         <w:t>Objetivo:</w:t>
       </w:r>
       <w:r>
+        <w:rPr>
+          <w:rFonts w:ascii="Arial" w:hAnsi="Arial" w:cs="Arial"/>
+        </w:rPr>
         <w:t xml:space="preserve"> Lograr crear un sistema de seguridad, el cual cuente con reconocimiento facial como método de desbloqueo.</w:t>
       </w:r>
       <w:r>
+        <w:rPr>
+          <w:rFonts w:ascii="Arial" w:hAnsi="Arial" w:cs="Arial"/>
+        </w:rPr>
         <w:t xml:space="preserve"> Va a contar con una base de datos en la cual se van a registrar los usuarios a los cuales se les permite la entrada. A los que no, luego de haber intentado 3 veces de reconocer su cara y todavía nada, se va a mandar una notificación a algún celular definido por el usuario, diciendo que hay una persona no identificada intentando entrar en el dominio. </w:t>
       </w:r>
       <w:r>
+        <w:rPr>
+          <w:rFonts w:ascii="Arial" w:hAnsi="Arial" w:cs="Arial"/>
+        </w:rPr>
         <w:t xml:space="preserve">Una vez logrado el objetivo, se proseguirá con la creación de un sitio web donde se puede ver el paso a paso de cómo ha sido creado, y con las explicaciones necesarias para que otra persona pueda replicarlo. </w:t>
       </w:r>
     </w:p>
@@ -58,12 +78,14 @@
       <w:pPr>
         <w:jc w:val="both"/>
         <w:rPr>
+          <w:rFonts w:ascii="Arial" w:hAnsi="Arial" w:cs="Arial"/>
           <w:b/>
           <w:u w:val="single"/>
         </w:rPr>
       </w:pPr>
       <w:r>
         <w:rPr>
+          <w:rFonts w:ascii="Arial" w:hAnsi="Arial" w:cs="Arial"/>
           <w:b/>
           <w:u w:val="single"/>
         </w:rPr>
@@ -78,15 +100,22 @@
           <w:numId w:val="1"/>
         </w:numPr>
         <w:jc w:val="both"/>
-      </w:pPr>
-      <w:r>
+        <w:rPr>
+          <w:rFonts w:ascii="Arial" w:hAnsi="Arial" w:cs="Arial"/>
+        </w:rPr>
+      </w:pPr>
+      <w:r>
+        <w:rPr>
+          <w:rFonts w:ascii="Arial" w:hAnsi="Arial" w:cs="Arial"/>
+        </w:rPr>
         <w:t>Raspberry Pi 3B o 3B+ (cualquiera de las 2 sirve)</w:t>
       </w:r>
       <w:r>
+        <w:rPr>
+          <w:rFonts w:ascii="Arial" w:hAnsi="Arial" w:cs="Arial"/>
+        </w:rPr>
         <w:t>.</w:t>
       </w:r>
-      <w:bookmarkStart w:id="0" w:name="_GoBack"/>
-      <w:bookmarkEnd w:id="0"/>
     </w:p>
     <w:p>
       <w:pPr>
@@ -96,8 +125,14 @@
           <w:numId w:val="1"/>
         </w:numPr>
         <w:jc w:val="both"/>
-      </w:pPr>
-      <w:r>
+        <w:rPr>
+          <w:rFonts w:ascii="Arial" w:hAnsi="Arial" w:cs="Arial"/>
+        </w:rPr>
+      </w:pPr>
+      <w:r>
+        <w:rPr>
+          <w:rFonts w:ascii="Arial" w:hAnsi="Arial" w:cs="Arial"/>
+        </w:rPr>
         <w:t>Alguna cámara web que no utilicemos, o en caso de querer comprar una, con que tenga una resolución mínima de 1280x720 perfecto.</w:t>
       </w:r>
     </w:p>
@@ -109,8 +144,14 @@
           <w:numId w:val="1"/>
         </w:numPr>
         <w:jc w:val="both"/>
-      </w:pPr>
-      <w:r>
+        <w:rPr>
+          <w:rFonts w:ascii="Arial" w:hAnsi="Arial" w:cs="Arial"/>
+        </w:rPr>
+      </w:pPr>
+      <w:r>
+        <w:rPr>
+          <w:rFonts w:ascii="Arial" w:hAnsi="Arial" w:cs="Arial"/>
+        </w:rPr>
         <w:t>Memoria SD de al menos 32gb clase 10 (donde se va a guardar el sistema operativo de la Raspberry Pi).</w:t>
       </w:r>
     </w:p>
@@ -122,55 +163,95 @@
           <w:numId w:val="1"/>
         </w:numPr>
         <w:jc w:val="both"/>
-      </w:pPr>
-      <w:r>
+        <w:rPr>
+          <w:rFonts w:ascii="Arial" w:hAnsi="Arial" w:cs="Arial"/>
+        </w:rPr>
+      </w:pPr>
+      <w:r>
+        <w:rPr>
+          <w:rFonts w:ascii="Arial" w:hAnsi="Arial" w:cs="Arial"/>
+        </w:rPr>
         <w:t>Una computadora desde donde vamos a entrenar nuestro modelo de inteligencia artificial para que pueda identificar rostros, y más adelante reconocer de quien es el rostro mediante una base de datos.</w:t>
       </w:r>
     </w:p>
     <w:p>
       <w:pPr>
         <w:jc w:val="both"/>
-      </w:pPr>
-      <w:r>
+        <w:rPr>
+          <w:rFonts w:ascii="Arial" w:hAnsi="Arial" w:cs="Arial"/>
+        </w:rPr>
+      </w:pPr>
+      <w:r>
+        <w:rPr>
+          <w:rFonts w:ascii="Arial" w:hAnsi="Arial" w:cs="Arial"/>
+        </w:rPr>
         <w:t>S</w:t>
       </w:r>
       <w:r>
+        <w:rPr>
+          <w:rFonts w:ascii="Arial" w:hAnsi="Arial" w:cs="Arial"/>
+        </w:rPr>
         <w:t>e va a trabajar con Python</w:t>
       </w:r>
       <w:r>
+        <w:rPr>
+          <w:rFonts w:ascii="Arial" w:hAnsi="Arial" w:cs="Arial"/>
+        </w:rPr>
         <w:t xml:space="preserve"> como lenguaje de programación</w:t>
       </w:r>
       <w:r>
+        <w:rPr>
+          <w:rFonts w:ascii="Arial" w:hAnsi="Arial" w:cs="Arial"/>
+        </w:rPr>
         <w:t>, ya que es bastante simple, que cualquiera puede aprender a utilizar en cuestión de pocas horas.</w:t>
       </w:r>
     </w:p>
     <w:p>
       <w:pPr>
         <w:jc w:val="both"/>
-      </w:pPr>
-      <w:r>
+        <w:rPr>
+          <w:rFonts w:ascii="Arial" w:hAnsi="Arial" w:cs="Arial"/>
+        </w:rPr>
+      </w:pPr>
+      <w:r>
+        <w:rPr>
+          <w:rFonts w:ascii="Arial" w:hAnsi="Arial" w:cs="Arial"/>
+        </w:rPr>
         <w:t>También vamos a estar trabajando con una librería muy popular llamada “OpenCV”, la cual es utilizada para proyectos realizados con la visión de la computadora.</w:t>
       </w:r>
     </w:p>
     <w:p>
       <w:pPr>
         <w:jc w:val="both"/>
-      </w:pPr>
-      <w:r>
+        <w:rPr>
+          <w:rFonts w:ascii="Arial" w:hAnsi="Arial" w:cs="Arial"/>
+        </w:rPr>
+      </w:pPr>
+      <w:r>
+        <w:rPr>
+          <w:rFonts w:ascii="Arial" w:hAnsi="Arial" w:cs="Arial"/>
+        </w:rPr>
         <w:t>El sistema operativo que se le va a instalar a la Raspberry Pi es Ubuntu mate (por preferencia).</w:t>
       </w:r>
     </w:p>
     <w:p>
       <w:pPr>
         <w:jc w:val="both"/>
-      </w:pPr>
-      <w:r>
+        <w:rPr>
+          <w:rFonts w:ascii="Arial" w:hAnsi="Arial" w:cs="Arial"/>
+        </w:rPr>
+      </w:pPr>
+      <w:r>
+        <w:rPr>
+          <w:rFonts w:ascii="Arial" w:hAnsi="Arial" w:cs="Arial"/>
+        </w:rPr>
         <w:t xml:space="preserve">Todo este proyecto va a estar siendo actualizado constantemente en su GitHub oficial, el cual es: </w:t>
       </w:r>
       <w:hyperlink r:id="rId6" w:history="1">
         <w:r>
           <w:rPr>
             <w:rStyle w:val="Hipervnculo"/>
+            <w:rFonts w:ascii="Arial" w:hAnsi="Arial" w:cs="Arial"/>
           </w:rPr>
           <w:t>https://github.com/AguuSz/facialRecog-OpenCV</w:t>
         </w:r>
@@ -180,12 +261,14 @@
       <w:pPr>
         <w:jc w:val="both"/>
         <w:rPr>
+          <w:rFonts w:ascii="Arial" w:hAnsi="Arial" w:cs="Arial"/>
           <w:b/>
           <w:u w:val="single"/>
         </w:rPr>
       </w:pPr>
       <w:r>
         <w:rPr>
+          <w:rFonts w:ascii="Arial" w:hAnsi="Arial" w:cs="Arial"/>
           <w:b/>
           <w:u w:val="single"/>
         </w:rPr>
@@ -195,9 +278,1036 @@
     <w:p>
       <w:pPr>
         <w:jc w:val="both"/>
-      </w:pPr>
-      <w:r>
+        <w:rPr>
+          <w:rFonts w:ascii="Arial" w:hAnsi="Arial" w:cs="Arial"/>
+        </w:rPr>
+      </w:pPr>
+      <w:r>
+        <w:rPr>
+          <w:rFonts w:ascii="Arial" w:hAnsi="Arial" w:cs="Arial"/>
+        </w:rPr>
         <w:t>Este proyecto puede ser realizado en cualquier parte donde se tenga acceso a una computadora y a una conexión a internet. De ser posible, lo ideal sería que la computadora desde la cual vamos a entrenar al modelo, tenga una potencia grafica decente, esto con el fin de que sea más fácil su entrenamiento.</w:t>
+      </w:r>
+    </w:p>
+    <w:p>
+      <w:pPr>
+        <w:jc w:val="both"/>
+        <w:rPr>
+          <w:rFonts w:ascii="Arial" w:hAnsi="Arial" w:cs="Arial"/>
+          <w:b/>
+          <w:u w:val="single"/>
+        </w:rPr>
+      </w:pPr>
+      <w:r>
+        <w:rPr>
+          <w:rFonts w:ascii="Arial" w:hAnsi="Arial" w:cs="Arial"/>
+          <w:b/>
+          <w:u w:val="single"/>
+        </w:rPr>
+        <w:t>Procedimiento:</w:t>
+      </w:r>
+    </w:p>
+    <w:p>
+      <w:pPr>
+        <w:jc w:val="both"/>
+        <w:rPr>
+          <w:rFonts w:ascii="Arial" w:hAnsi="Arial" w:cs="Arial"/>
+        </w:rPr>
+      </w:pPr>
+      <w:r>
+        <w:rPr>
+          <w:rFonts w:ascii="Arial" w:hAnsi="Arial" w:cs="Arial"/>
+        </w:rPr>
+        <w:t>Para empezar con este proyecto lo primero sería estructurarlo. Lo que primero tiene que ser capaz de realizar, es reconocer la cara de la persona. Más adelante hay que entrenar una red neuronal, que va a estar construida en Keras o Tensorflow, la cual va a estar destinada a, en base a una base de datos, identificar cara y distinguirla de otra. Ejemplo: Si pongo mi cara en la cámara, la idea sería que me reconozca y no me dé el nombre de otra persona.</w:t>
+      </w:r>
+      <w:r>
+        <w:rPr>
+          <w:rFonts w:ascii="Arial" w:hAnsi="Arial" w:cs="Arial"/>
+        </w:rPr>
+        <w:t xml:space="preserve"> El proceso de entrenamiento es muy tedioso, por lo que, de ser posible, se va a </w:t>
+      </w:r>
+      <w:r>
+        <w:rPr>
+          <w:rFonts w:ascii="Arial" w:hAnsi="Arial" w:cs="Arial"/>
+        </w:rPr>
+        <w:lastRenderedPageBreak/>
+        <w:t xml:space="preserve">recurrir a alguna ya creada y entrenada por otra persona. Hay algunas librerías que son de libre uso, las cuales son muy buenas, solo hay que implementarlas y entrenarlas con los datos que nosotros queramos incluir. </w:t>
+      </w:r>
+    </w:p>
+    <w:p>
+      <w:pPr>
+        <w:jc w:val="both"/>
+        <w:rPr>
+          <w:rFonts w:ascii="Arial" w:hAnsi="Arial" w:cs="Arial"/>
+          <w:b/>
+          <w:sz w:val="28"/>
+          <w:u w:val="single"/>
+        </w:rPr>
+      </w:pPr>
+      <w:r>
+        <w:rPr>
+          <w:rFonts w:ascii="Arial" w:hAnsi="Arial" w:cs="Arial"/>
+          <w:b/>
+          <w:sz w:val="28"/>
+          <w:u w:val="single"/>
+        </w:rPr>
+        <w:t>Dia 13/04</w:t>
+      </w:r>
+    </w:p>
+    <w:p>
+      <w:pPr>
+        <w:jc w:val="both"/>
+        <w:rPr>
+          <w:rFonts w:ascii="Arial" w:hAnsi="Arial" w:cs="Arial"/>
+        </w:rPr>
+      </w:pPr>
+      <w:r>
+        <w:rPr>
+          <w:rFonts w:ascii="Arial" w:hAnsi="Arial" w:cs="Arial"/>
+        </w:rPr>
+        <w:t>Se realizan búsquedas acerca de que tecnologías poder implementar para que sea lo mas sencillo posible, tanto de implementar, como luego para explicar. Encontré una librería en GitHub del usuario “</w:t>
+      </w:r>
+      <w:r>
+        <w:rPr>
+          <w:rFonts w:ascii="Arial" w:hAnsi="Arial" w:cs="Arial"/>
+        </w:rPr>
+        <w:t>ageitgey</w:t>
+      </w:r>
+      <w:r>
+        <w:rPr>
+          <w:rFonts w:ascii="Arial" w:hAnsi="Arial" w:cs="Arial"/>
+        </w:rPr>
+        <w:t xml:space="preserve">”, dicho link es: </w:t>
+      </w:r>
+      <w:hyperlink r:id="rId7" w:history="1">
+        <w:r>
+          <w:rPr>
+            <w:rStyle w:val="Hipervnculo"/>
+            <w:rFonts w:ascii="Arial" w:hAnsi="Arial" w:cs="Arial"/>
+          </w:rPr>
+          <w:t>https://github.com/ageitgey/face_recognition</w:t>
+        </w:r>
+      </w:hyperlink>
+      <w:r>
+        <w:rPr>
+          <w:rFonts w:ascii="Arial" w:hAnsi="Arial" w:cs="Arial"/>
+        </w:rPr>
+        <w:t>. La cual nos da un primer acercamiento a lo que es la clasificación de personas en imágenes, esto es bastante sencillo de explicar y es que, en una imagen, cuando hay mas de una persona, clasifica sus caras en base a unos parámetros que se toman de una imagen del sujeto en cuestión que se le da como dato previo. Dicho esto, se va a estar viendo como poder implementarla junto con la librería “OpenCV” así puede trabajar con imágenes en vivo y en directo (directamente desde la cámara de la computadora y en tiempo real).</w:t>
+      </w:r>
+    </w:p>
+    <w:p>
+      <w:pPr>
+        <w:jc w:val="both"/>
+        <w:rPr>
+          <w:rFonts w:ascii="Arial" w:hAnsi="Arial" w:cs="Arial"/>
+          <w:b/>
+          <w:sz w:val="28"/>
+          <w:u w:val="single"/>
+        </w:rPr>
+      </w:pPr>
+      <w:r>
+        <w:rPr>
+          <w:rFonts w:ascii="Arial" w:hAnsi="Arial" w:cs="Arial"/>
+          <w:b/>
+          <w:sz w:val="28"/>
+          <w:u w:val="single"/>
+        </w:rPr>
+        <w:t>Días siguientes hasta el 17/04</w:t>
+      </w:r>
+    </w:p>
+    <w:p>
+      <w:pPr>
+        <w:jc w:val="both"/>
+        <w:rPr>
+          <w:rFonts w:ascii="Arial" w:hAnsi="Arial" w:cs="Arial"/>
+        </w:rPr>
+      </w:pPr>
+      <w:r>
+        <w:rPr>
+          <w:rFonts w:ascii="Arial" w:hAnsi="Arial" w:cs="Arial"/>
+        </w:rPr>
+        <w:t xml:space="preserve">Luego de haber intentado durante varios días el integro y análisis de la librería de “ageitgey”, se pudo comprobar que funciona, ¡y sorprendentemente bien! Es capaz de, con tan solo una imagen de tu cara con una emoción seria, detectarte si </w:t>
+      </w:r>
+      <w:r>
+        <w:rPr>
+          <w:rFonts w:ascii="Arial" w:hAnsi="Arial" w:cs="Arial"/>
+        </w:rPr>
+        <w:t>estás</w:t>
+      </w:r>
+      <w:r>
+        <w:rPr>
+          <w:rFonts w:ascii="Arial" w:hAnsi="Arial" w:cs="Arial"/>
+        </w:rPr>
+        <w:t xml:space="preserve"> haciendo </w:t>
+      </w:r>
+      <w:r>
+        <w:rPr>
+          <w:rFonts w:ascii="Arial" w:hAnsi="Arial" w:cs="Arial"/>
+        </w:rPr>
+        <w:t>algún</w:t>
+      </w:r>
+      <w:r>
+        <w:rPr>
+          <w:rFonts w:ascii="Arial" w:hAnsi="Arial" w:cs="Arial"/>
+        </w:rPr>
+        <w:t xml:space="preserve"> gesto, o incluso reconocerte entre otras personas.</w:t>
+      </w:r>
+    </w:p>
+    <w:p>
+      <w:pPr>
+        <w:jc w:val="both"/>
+        <w:rPr>
+          <w:rFonts w:ascii="Arial" w:hAnsi="Arial" w:cs="Arial"/>
+        </w:rPr>
+      </w:pPr>
+      <w:r>
+        <w:rPr>
+          <w:rFonts w:ascii="Arial" w:hAnsi="Arial" w:cs="Arial"/>
+        </w:rPr>
+        <w:t>Si bien funciona bien y todo, el hecho de intentar usarla fue bastante complicado, por algunas incompatibilidades que se tenia con el sistema operativo con el que se esta trabajando</w:t>
+      </w:r>
+      <w:r>
+        <w:rPr>
+          <w:rFonts w:ascii="Arial" w:hAnsi="Arial" w:cs="Arial"/>
+        </w:rPr>
+        <w:t>. Relato los problemas:</w:t>
+      </w:r>
+    </w:p>
+    <w:p>
+      <w:pPr>
+        <w:pStyle w:val="Prrafodelista"/>
+        <w:numPr>
+          <w:ilvl w:val="0"/>
+          <w:numId w:val="2"/>
+        </w:numPr>
+        <w:jc w:val="both"/>
+        <w:rPr>
+          <w:rFonts w:ascii="Arial" w:hAnsi="Arial" w:cs="Arial"/>
+        </w:rPr>
+      </w:pPr>
+      <w:r>
+        <w:rPr>
+          <w:rFonts w:ascii="Arial" w:hAnsi="Arial" w:cs="Arial"/>
+        </w:rPr>
+        <w:t>Lo primero que se complicó, fue que, no se podía crear un ambiente virtual de trabajo para poder trabajar adecuadamente. Esto, para una persona que no entienda de programación le puede sonar muy raro, pero en realidad es algo bastante sencillo. La mejor manera de explicarlo, se me ocurre que seria entendiendo la computadora como un mundo, donde todos sus componentes</w:t>
+      </w:r>
+      <w:r>
+        <w:rPr>
+          <w:rFonts w:ascii="Arial" w:hAnsi="Arial" w:cs="Arial"/>
+        </w:rPr>
+        <w:t xml:space="preserve"> y programas </w:t>
+      </w:r>
+      <w:r>
+        <w:rPr>
+          <w:rFonts w:ascii="Arial" w:hAnsi="Arial" w:cs="Arial"/>
+        </w:rPr>
+        <w:t xml:space="preserve">trabajan entre sí, llamaremos ciudades a los programas. Si bien, como dije anteriormente, trabajan entre </w:t>
+      </w:r>
+      <w:r>
+        <w:rPr>
+          <w:rFonts w:ascii="Arial" w:hAnsi="Arial" w:cs="Arial"/>
+        </w:rPr>
+        <w:t>sí</w:t>
+      </w:r>
+      <w:r>
+        <w:rPr>
+          <w:rFonts w:ascii="Arial" w:hAnsi="Arial" w:cs="Arial"/>
+        </w:rPr>
+        <w:t xml:space="preserve">, para este proyecto me conviene aislar una ciudad para componerla como yo quisiera, es decir, </w:t>
+      </w:r>
+      <w:r>
+        <w:rPr>
+          <w:rFonts w:ascii="Arial" w:hAnsi="Arial" w:cs="Arial"/>
+        </w:rPr>
+        <w:t>armarle los edificios como a mí me guste y que no siga un diseño general del mundo. Dicho esto, la generación de esa “ciudad aislada” fue mas complicado de lo que se esperaba, ya que había muchos errores en la compatibilidad de programas y con sus versiones.</w:t>
+      </w:r>
+    </w:p>
+    <w:p>
+      <w:pPr>
+        <w:pStyle w:val="Prrafodelista"/>
+        <w:numPr>
+          <w:ilvl w:val="0"/>
+          <w:numId w:val="2"/>
+        </w:numPr>
+        <w:jc w:val="both"/>
+        <w:rPr>
+          <w:rFonts w:ascii="Arial" w:hAnsi="Arial" w:cs="Arial"/>
+        </w:rPr>
+      </w:pPr>
+      <w:r>
+        <w:rPr>
+          <w:rFonts w:ascii="Arial" w:hAnsi="Arial" w:cs="Arial"/>
+        </w:rPr>
+        <w:t xml:space="preserve">Una vez se logro instalar, el comando responsable de llamar a la función de identificar las caras no respondía… Cuestión, este problema fue mas simple de solventar ya que era cuestión de decirle explícitamente a la computadora donde encontrar la función y listo, solucionado. </w:t>
+      </w:r>
+    </w:p>
+    <w:p>
+      <w:pPr>
+        <w:jc w:val="both"/>
+        <w:rPr>
+          <w:rFonts w:ascii="Arial" w:hAnsi="Arial" w:cs="Arial"/>
+        </w:rPr>
+      </w:pPr>
+      <w:r>
+        <w:rPr>
+          <w:rFonts w:ascii="Arial" w:hAnsi="Arial" w:cs="Arial"/>
+        </w:rPr>
+        <w:t xml:space="preserve">Luego de estos problemas, se pudo implementar correctamente el </w:t>
+      </w:r>
+      <w:r>
+        <w:rPr>
+          <w:rFonts w:ascii="Arial" w:hAnsi="Arial" w:cs="Arial"/>
+        </w:rPr>
+        <w:t>día</w:t>
+      </w:r>
+      <w:r>
+        <w:rPr>
+          <w:rFonts w:ascii="Arial" w:hAnsi="Arial" w:cs="Arial"/>
+        </w:rPr>
+        <w:t xml:space="preserve"> 17/04. Por las pruebas que se le han hecho funciona bastante bien, pudiendo identificar gente con expresiones raras en cuestión de segundos. </w:t>
+      </w:r>
+    </w:p>
+    <w:p>
+      <w:pPr>
+        <w:jc w:val="both"/>
+        <w:rPr>
+          <w:rFonts w:ascii="Arial" w:hAnsi="Arial" w:cs="Arial"/>
+        </w:rPr>
+      </w:pPr>
+      <w:r>
+        <w:rPr>
+          <w:rFonts w:ascii="Arial" w:hAnsi="Arial" w:cs="Arial"/>
+        </w:rPr>
+        <w:t xml:space="preserve">Sin embargo, existe el miedo de que su rendimiento no sea tal cuando se lo implemente con una versión “Live-view”, es decir, en tiempo real. En este caso, también se investigo un modelo pre-entrenado capaz de reconocer caras con un porcentaje de precisión mayor al </w:t>
+      </w:r>
+      <w:r>
+        <w:rPr>
+          <w:rFonts w:ascii="Arial" w:hAnsi="Arial" w:cs="Arial"/>
+        </w:rPr>
+        <w:lastRenderedPageBreak/>
+        <w:t>9</w:t>
+      </w:r>
+      <w:r>
+        <w:rPr>
+          <w:rFonts w:ascii="Arial" w:hAnsi="Arial" w:cs="Arial"/>
+        </w:rPr>
+        <w:t>6</w:t>
+      </w:r>
+      <w:r>
+        <w:rPr>
+          <w:rFonts w:ascii="Arial" w:hAnsi="Arial" w:cs="Arial"/>
+        </w:rPr>
+        <w:t xml:space="preserve">%. Dicho modelo, lo lanzó al publico la universidad de Oxford de Estados Unidos, para ser más exactos, el departamento de Ciencia de ingeniería. Se puede encontrar más información acá: </w:t>
+      </w:r>
+      <w:hyperlink r:id="rId8" w:history="1">
+        <w:r>
+          <w:rPr>
+            <w:rStyle w:val="Hipervnculo"/>
+            <w:rFonts w:ascii="Arial" w:hAnsi="Arial" w:cs="Arial"/>
+          </w:rPr>
+          <w:t>http://www.robots.ox.ac.uk/~vgg/software/vgg_face/</w:t>
+        </w:r>
+      </w:hyperlink>
+    </w:p>
+    <w:p>
+      <w:pPr>
+        <w:jc w:val="both"/>
+        <w:rPr>
+          <w:rFonts w:ascii="Arial" w:hAnsi="Arial" w:cs="Arial"/>
+        </w:rPr>
+      </w:pPr>
+      <w:r>
+        <w:rPr>
+          <w:rFonts w:ascii="Arial" w:hAnsi="Arial" w:cs="Arial"/>
+        </w:rPr>
+        <w:t>Lo bueno que tiene esta librería, es que es la más precisa según la comunidad de inteligencia artificial, cuando a reconocimiento facial se refiere. Aunque, la implementación de este modelo todavía es una incógnita. Si bien se buscó información, no hay mucha, y la que hay por lo general es de gente mostrando su funcionamiento. Este problema igual puede ser solucionado leyendo a fondo la documentación de las tecnologías que utiliza, y averiguando la implementación en Python (que es el lenguaje de programación con el cual se esta llevando a cabo el proyecto).</w:t>
+      </w:r>
+    </w:p>
+    <w:p>
+      <w:pPr>
+        <w:jc w:val="both"/>
+        <w:rPr>
+          <w:rFonts w:ascii="Arial" w:hAnsi="Arial" w:cs="Arial"/>
+        </w:rPr>
+      </w:pPr>
+      <w:r>
+        <w:rPr>
+          <w:rFonts w:ascii="Arial" w:hAnsi="Arial" w:cs="Arial"/>
+        </w:rPr>
+        <w:t>Adjunto una de las pruebas que se le hizo:</w:t>
+      </w:r>
+    </w:p>
+    <w:p>
+      <w:pPr>
+        <w:jc w:val="both"/>
+        <w:rPr>
+          <w:rFonts w:ascii="Arial" w:hAnsi="Arial" w:cs="Arial"/>
+        </w:rPr>
+      </w:pPr>
+      <w:r>
+        <w:rPr>
+          <w:rFonts w:ascii="Arial" w:hAnsi="Arial" w:cs="Arial"/>
+          <w:noProof/>
+        </w:rPr>
+        <w:drawing>
+          <wp:anchor distT="0" distB="0" distL="114300" distR="114300" simplePos="0" relativeHeight="251659264" behindDoc="1" locked="0" layoutInCell="1" allowOverlap="1" wp14:anchorId="305DB6D9" wp14:editId="6E8BF824">
+            <wp:simplePos x="0" y="0"/>
+            <wp:positionH relativeFrom="margin">
+              <wp:align>left</wp:align>
+            </wp:positionH>
+            <wp:positionV relativeFrom="paragraph">
+              <wp:posOffset>374650</wp:posOffset>
+            </wp:positionV>
+            <wp:extent cx="2686050" cy="1875790"/>
+            <wp:effectExtent l="0" t="0" r="0" b="0"/>
+            <wp:wrapTight wrapText="bothSides">
+              <wp:wrapPolygon edited="0">
+                <wp:start x="0" y="0"/>
+                <wp:lineTo x="0" y="21278"/>
+                <wp:lineTo x="21447" y="21278"/>
+                <wp:lineTo x="21447" y="0"/>
+                <wp:lineTo x="0" y="0"/>
+              </wp:wrapPolygon>
+            </wp:wrapTight>
+            <wp:docPr id="1" name="Imagen 1"/>
+            <wp:cNvGraphicFramePr>
+              <a:graphicFrameLocks xmlns:a="http://schemas.openxmlformats.org/drawingml/2006/main" noChangeAspect="1"/>
+            </wp:cNvGraphicFramePr>
+            <a:graphic xmlns:a="http://schemas.openxmlformats.org/drawingml/2006/main">
+              <a:graphicData uri="http://schemas.openxmlformats.org/drawingml/2006/picture">
+                <pic:pic xmlns:pic="http://schemas.openxmlformats.org/drawingml/2006/picture">
+                  <pic:nvPicPr>
+                    <pic:cNvPr id="1" name="jhon.jpeg"/>
+                    <pic:cNvPicPr/>
+                  </pic:nvPicPr>
+                  <pic:blipFill>
+                    <a:blip r:embed="rId9" cstate="print">
+                      <a:extLst>
+                        <a:ext uri="{28A0092B-C50C-407E-A947-70E740481C1C}">
+                          <a14:useLocalDpi xmlns:a14="http://schemas.microsoft.com/office/drawing/2010/main" val="0"/>
+                        </a:ext>
+                      </a:extLst>
+                    </a:blip>
+                    <a:stretch>
+                      <a:fillRect/>
+                    </a:stretch>
+                  </pic:blipFill>
+                  <pic:spPr>
+                    <a:xfrm>
+                      <a:off x="0" y="0"/>
+                      <a:ext cx="2686050" cy="1875790"/>
+                    </a:xfrm>
+                    <a:prstGeom prst="rect">
+                      <a:avLst/>
+                    </a:prstGeom>
+                  </pic:spPr>
+                </pic:pic>
+              </a:graphicData>
+            </a:graphic>
+            <wp14:sizeRelH relativeFrom="page">
+              <wp14:pctWidth>0</wp14:pctWidth>
+            </wp14:sizeRelH>
+            <wp14:sizeRelV relativeFrom="page">
+              <wp14:pctHeight>0</wp14:pctHeight>
+            </wp14:sizeRelV>
+          </wp:anchor>
+        </w:drawing>
+      </w:r>
+      <w:r>
+        <w:rPr>
+          <w:rFonts w:ascii="Arial" w:hAnsi="Arial" w:cs="Arial"/>
+          <w:noProof/>
+        </w:rPr>
+        <w:drawing>
+          <wp:anchor distT="0" distB="0" distL="114300" distR="114300" simplePos="0" relativeHeight="251658240" behindDoc="1" locked="0" layoutInCell="1" allowOverlap="1" wp14:anchorId="18CFFD67" wp14:editId="60EB0D59">
+            <wp:simplePos x="0" y="0"/>
+            <wp:positionH relativeFrom="margin">
+              <wp:align>right</wp:align>
+            </wp:positionH>
+            <wp:positionV relativeFrom="paragraph">
+              <wp:posOffset>365125</wp:posOffset>
+            </wp:positionV>
+            <wp:extent cx="2809875" cy="1914525"/>
+            <wp:effectExtent l="0" t="0" r="9525" b="9525"/>
+            <wp:wrapTight wrapText="bothSides">
+              <wp:wrapPolygon edited="0">
+                <wp:start x="0" y="0"/>
+                <wp:lineTo x="0" y="21493"/>
+                <wp:lineTo x="21527" y="21493"/>
+                <wp:lineTo x="21527" y="0"/>
+                <wp:lineTo x="0" y="0"/>
+              </wp:wrapPolygon>
+            </wp:wrapTight>
+            <wp:docPr id="2" name="Imagen 2"/>
+            <wp:cNvGraphicFramePr>
+              <a:graphicFrameLocks xmlns:a="http://schemas.openxmlformats.org/drawingml/2006/main" noChangeAspect="1"/>
+            </wp:cNvGraphicFramePr>
+            <a:graphic xmlns:a="http://schemas.openxmlformats.org/drawingml/2006/main">
+              <a:graphicData uri="http://schemas.openxmlformats.org/drawingml/2006/picture">
+                <pic:pic xmlns:pic="http://schemas.openxmlformats.org/drawingml/2006/picture">
+                  <pic:nvPicPr>
+                    <pic:cNvPr id="2" name="samwell.jpeg"/>
+                    <pic:cNvPicPr/>
+                  </pic:nvPicPr>
+                  <pic:blipFill>
+                    <a:blip r:embed="rId10">
+                      <a:extLst>
+                        <a:ext uri="{28A0092B-C50C-407E-A947-70E740481C1C}">
+                          <a14:useLocalDpi xmlns:a14="http://schemas.microsoft.com/office/drawing/2010/main" val="0"/>
+                        </a:ext>
+                      </a:extLst>
+                    </a:blip>
+                    <a:stretch>
+                      <a:fillRect/>
+                    </a:stretch>
+                  </pic:blipFill>
+                  <pic:spPr>
+                    <a:xfrm>
+                      <a:off x="0" y="0"/>
+                      <a:ext cx="2809875" cy="1914525"/>
+                    </a:xfrm>
+                    <a:prstGeom prst="rect">
+                      <a:avLst/>
+                    </a:prstGeom>
+                  </pic:spPr>
+                </pic:pic>
+              </a:graphicData>
+            </a:graphic>
+            <wp14:sizeRelH relativeFrom="page">
+              <wp14:pctWidth>0</wp14:pctWidth>
+            </wp14:sizeRelH>
+            <wp14:sizeRelV relativeFrom="page">
+              <wp14:pctHeight>0</wp14:pctHeight>
+            </wp14:sizeRelV>
+          </wp:anchor>
+        </w:drawing>
+      </w:r>
+      <w:r>
+        <w:rPr>
+          <w:rFonts w:ascii="Arial" w:hAnsi="Arial" w:cs="Arial"/>
+        </w:rPr>
+        <w:t>Primero se le dio solo estas imágenes como “base de datos”:</w:t>
+      </w:r>
+    </w:p>
+    <w:p>
+      <w:pPr>
+        <w:jc w:val="both"/>
+        <w:rPr>
+          <w:rFonts w:ascii="Arial" w:hAnsi="Arial" w:cs="Arial"/>
+          <w:i/>
+        </w:rPr>
+      </w:pPr>
+      <w:r>
+        <w:rPr>
+          <w:rFonts w:ascii="Arial" w:hAnsi="Arial" w:cs="Arial"/>
+          <w:i/>
+        </w:rPr>
+        <w:t>La persona en la imagen izquierda es Jon Snow, mientras que en la derecha esta Samwell Tarly, ambos son personajes de la serie Game of Thrones.</w:t>
+      </w:r>
+    </w:p>
+    <w:p>
+      <w:pPr>
+        <w:jc w:val="both"/>
+        <w:rPr>
+          <w:rFonts w:ascii="Arial" w:hAnsi="Arial" w:cs="Arial"/>
+        </w:rPr>
+      </w:pPr>
+      <w:r>
+        <w:rPr>
+          <w:rFonts w:ascii="Arial" w:hAnsi="Arial" w:cs="Arial"/>
+        </w:rPr>
+        <w:t>Luego se pone esta imagen para que analice:</w:t>
+      </w:r>
+    </w:p>
+    <w:p>
+      <w:pPr>
+        <w:jc w:val="both"/>
+        <w:rPr>
+          <w:rFonts w:ascii="Arial" w:hAnsi="Arial" w:cs="Arial"/>
+        </w:rPr>
+      </w:pPr>
+      <w:r>
+        <w:rPr>
+          <w:rFonts w:ascii="Arial" w:hAnsi="Arial" w:cs="Arial"/>
+          <w:noProof/>
+        </w:rPr>
+        <w:drawing>
+          <wp:anchor distT="0" distB="0" distL="114300" distR="114300" simplePos="0" relativeHeight="251660288" behindDoc="1" locked="0" layoutInCell="1" allowOverlap="1" wp14:anchorId="6337904B" wp14:editId="276C8C85">
+            <wp:simplePos x="0" y="0"/>
+            <wp:positionH relativeFrom="margin">
+              <wp:align>center</wp:align>
+            </wp:positionH>
+            <wp:positionV relativeFrom="paragraph">
+              <wp:posOffset>21590</wp:posOffset>
+            </wp:positionV>
+            <wp:extent cx="3724275" cy="2111375"/>
+            <wp:effectExtent l="0" t="0" r="9525" b="3175"/>
+            <wp:wrapTight wrapText="bothSides">
+              <wp:wrapPolygon edited="0">
+                <wp:start x="0" y="0"/>
+                <wp:lineTo x="0" y="21438"/>
+                <wp:lineTo x="21545" y="21438"/>
+                <wp:lineTo x="21545" y="0"/>
+                <wp:lineTo x="0" y="0"/>
+              </wp:wrapPolygon>
+            </wp:wrapTight>
+            <wp:docPr id="3" name="Imagen 3"/>
+            <wp:cNvGraphicFramePr>
+              <a:graphicFrameLocks xmlns:a="http://schemas.openxmlformats.org/drawingml/2006/main" noChangeAspect="1"/>
+            </wp:cNvGraphicFramePr>
+            <a:graphic xmlns:a="http://schemas.openxmlformats.org/drawingml/2006/main">
+              <a:graphicData uri="http://schemas.openxmlformats.org/drawingml/2006/picture">
+                <pic:pic xmlns:pic="http://schemas.openxmlformats.org/drawingml/2006/picture">
+                  <pic:nvPicPr>
+                    <pic:cNvPr id="3" name="1.jpeg"/>
+                    <pic:cNvPicPr/>
+                  </pic:nvPicPr>
+                  <pic:blipFill>
+                    <a:blip r:embed="rId11" cstate="print">
+                      <a:extLst>
+                        <a:ext uri="{28A0092B-C50C-407E-A947-70E740481C1C}">
+                          <a14:useLocalDpi xmlns:a14="http://schemas.microsoft.com/office/drawing/2010/main" val="0"/>
+                        </a:ext>
+                      </a:extLst>
+                    </a:blip>
+                    <a:stretch>
+                      <a:fillRect/>
+                    </a:stretch>
+                  </pic:blipFill>
+                  <pic:spPr>
+                    <a:xfrm>
+                      <a:off x="0" y="0"/>
+                      <a:ext cx="3724275" cy="2111375"/>
+                    </a:xfrm>
+                    <a:prstGeom prst="rect">
+                      <a:avLst/>
+                    </a:prstGeom>
+                  </pic:spPr>
+                </pic:pic>
+              </a:graphicData>
+            </a:graphic>
+            <wp14:sizeRelH relativeFrom="page">
+              <wp14:pctWidth>0</wp14:pctWidth>
+            </wp14:sizeRelH>
+            <wp14:sizeRelV relativeFrom="page">
+              <wp14:pctHeight>0</wp14:pctHeight>
+            </wp14:sizeRelV>
+          </wp:anchor>
+        </w:drawing>
+      </w:r>
+    </w:p>
+    <w:p>
+      <w:pPr>
+        <w:rPr>
+          <w:rFonts w:ascii="Arial" w:hAnsi="Arial" w:cs="Arial"/>
+        </w:rPr>
+      </w:pPr>
+    </w:p>
+    <w:p>
+      <w:pPr>
+        <w:rPr>
+          <w:rFonts w:ascii="Arial" w:hAnsi="Arial" w:cs="Arial"/>
+        </w:rPr>
+      </w:pPr>
+    </w:p>
+    <w:p>
+      <w:pPr>
+        <w:rPr>
+          <w:rFonts w:ascii="Arial" w:hAnsi="Arial" w:cs="Arial"/>
+        </w:rPr>
+      </w:pPr>
+    </w:p>
+    <w:p>
+      <w:pPr>
+        <w:rPr>
+          <w:rFonts w:ascii="Arial" w:hAnsi="Arial" w:cs="Arial"/>
+        </w:rPr>
+      </w:pPr>
+    </w:p>
+    <w:p>
+      <w:pPr>
+        <w:rPr>
+          <w:rFonts w:ascii="Arial" w:hAnsi="Arial" w:cs="Arial"/>
+        </w:rPr>
+      </w:pPr>
+    </w:p>
+    <w:p>
+      <w:pPr>
+        <w:rPr>
+          <w:rFonts w:ascii="Arial" w:hAnsi="Arial" w:cs="Arial"/>
+        </w:rPr>
+      </w:pPr>
+    </w:p>
+    <w:p>
+      <w:pPr>
+        <w:rPr>
+          <w:rFonts w:ascii="Arial" w:hAnsi="Arial" w:cs="Arial"/>
+        </w:rPr>
+      </w:pPr>
+    </w:p>
+    <w:p>
+      <w:pPr>
+        <w:rPr>
+          <w:rFonts w:ascii="Arial" w:hAnsi="Arial" w:cs="Arial"/>
+        </w:rPr>
+      </w:pPr>
+    </w:p>
+    <w:p>
+      <w:pPr>
+        <w:rPr>
+          <w:rFonts w:ascii="Arial" w:hAnsi="Arial" w:cs="Arial"/>
+        </w:rPr>
+      </w:pPr>
+      <w:r>
+        <w:rPr>
+          <w:rFonts w:ascii="Arial" w:hAnsi="Arial" w:cs="Arial"/>
+          <w:noProof/>
+        </w:rPr>
+        <w:lastRenderedPageBreak/>
+        <w:drawing>
+          <wp:anchor distT="0" distB="0" distL="114300" distR="114300" simplePos="0" relativeHeight="251661312" behindDoc="1" locked="0" layoutInCell="1" allowOverlap="1" wp14:anchorId="5A3AB77D" wp14:editId="7FD54F4E">
+            <wp:simplePos x="0" y="0"/>
+            <wp:positionH relativeFrom="margin">
+              <wp:posOffset>-28575</wp:posOffset>
+            </wp:positionH>
+            <wp:positionV relativeFrom="paragraph">
+              <wp:posOffset>537845</wp:posOffset>
+            </wp:positionV>
+            <wp:extent cx="5820410" cy="200025"/>
+            <wp:effectExtent l="0" t="0" r="8890" b="9525"/>
+            <wp:wrapTight wrapText="bothSides">
+              <wp:wrapPolygon edited="0">
+                <wp:start x="0" y="0"/>
+                <wp:lineTo x="0" y="20571"/>
+                <wp:lineTo x="21562" y="20571"/>
+                <wp:lineTo x="21562" y="0"/>
+                <wp:lineTo x="0" y="0"/>
+              </wp:wrapPolygon>
+            </wp:wrapTight>
+            <wp:docPr id="4" name="Imagen 4"/>
+            <wp:cNvGraphicFramePr>
+              <a:graphicFrameLocks xmlns:a="http://schemas.openxmlformats.org/drawingml/2006/main" noChangeAspect="1"/>
+            </wp:cNvGraphicFramePr>
+            <a:graphic xmlns:a="http://schemas.openxmlformats.org/drawingml/2006/main">
+              <a:graphicData uri="http://schemas.openxmlformats.org/drawingml/2006/picture">
+                <pic:pic xmlns:pic="http://schemas.openxmlformats.org/drawingml/2006/picture">
+                  <pic:nvPicPr>
+                    <pic:cNvPr id="4" name="Screenshot.jpeg"/>
+                    <pic:cNvPicPr/>
+                  </pic:nvPicPr>
+                  <pic:blipFill rotWithShape="1">
+                    <a:blip r:embed="rId12">
+                      <a:extLst>
+                        <a:ext uri="{28A0092B-C50C-407E-A947-70E740481C1C}">
+                          <a14:useLocalDpi xmlns:a14="http://schemas.microsoft.com/office/drawing/2010/main" val="0"/>
+                        </a:ext>
+                      </a:extLst>
+                    </a:blip>
+                    <a:srcRect l="4753" t="10576" r="45858" b="86402"/>
+                    <a:stretch/>
+                  </pic:blipFill>
+                  <pic:spPr bwMode="auto">
+                    <a:xfrm>
+                      <a:off x="0" y="0"/>
+                      <a:ext cx="5820410" cy="200025"/>
+                    </a:xfrm>
+                    <a:prstGeom prst="rect">
+                      <a:avLst/>
+                    </a:prstGeom>
+                    <a:ln>
+                      <a:noFill/>
+                    </a:ln>
+                    <a:extLst>
+                      <a:ext uri="{53640926-AAD7-44D8-BBD7-CCE9431645EC}">
+                        <a14:shadowObscured xmlns:a14="http://schemas.microsoft.com/office/drawing/2010/main"/>
+                      </a:ext>
+                    </a:extLst>
+                  </pic:spPr>
+                </pic:pic>
+              </a:graphicData>
+            </a:graphic>
+            <wp14:sizeRelH relativeFrom="margin">
+              <wp14:pctWidth>0</wp14:pctWidth>
+            </wp14:sizeRelH>
+            <wp14:sizeRelV relativeFrom="margin">
+              <wp14:pctHeight>0</wp14:pctHeight>
+            </wp14:sizeRelV>
+          </wp:anchor>
+        </w:drawing>
+      </w:r>
+      <w:r>
+        <w:rPr>
+          <w:rFonts w:ascii="Arial" w:hAnsi="Arial" w:cs="Arial"/>
+        </w:rPr>
+        <w:t>Luego de haber importado las imágenes, se procede con invocar al comando para que las analice:</w:t>
+      </w:r>
+    </w:p>
+    <w:p>
+      <w:pPr>
+        <w:rPr>
+          <w:rFonts w:ascii="Arial" w:hAnsi="Arial" w:cs="Arial"/>
+        </w:rPr>
+      </w:pPr>
+    </w:p>
+    <w:p>
+      <w:pPr>
+        <w:rPr>
+          <w:rFonts w:ascii="Arial" w:hAnsi="Arial" w:cs="Arial"/>
+        </w:rPr>
+      </w:pPr>
+      <w:r>
+        <w:rPr>
+          <w:rFonts w:ascii="Arial" w:hAnsi="Arial" w:cs="Arial"/>
+        </w:rPr>
+        <w:t>En este comando se están pasando 2 parámetros</w:t>
+      </w:r>
+      <w:bookmarkStart w:id="0" w:name="_GoBack"/>
+      <w:bookmarkEnd w:id="0"/>
+      <w:r>
+        <w:rPr>
+          <w:rFonts w:ascii="Arial" w:hAnsi="Arial" w:cs="Arial"/>
+        </w:rPr>
+        <w:t>, el primero es “./conocidos/” y el segundo es “./desconocidos/”. El primer parámetro que recibe es las fotos de las personas que ya se conoce el nombre, en esa carpeta, estaban guardadas las imágenes de Jon y Samwell, con su nombre en cada una de las fotos. Luego en la carpeta “desconocidos” van las imágenes a analizar. Si ingresamos ese comando vemos lo siguiente:</w:t>
+      </w:r>
+    </w:p>
+    <w:p>
+      <w:pPr>
+        <w:rPr>
+          <w:rFonts w:ascii="Arial" w:hAnsi="Arial" w:cs="Arial"/>
+        </w:rPr>
+      </w:pPr>
+      <w:r>
+        <w:rPr>
+          <w:rFonts w:ascii="Arial" w:hAnsi="Arial" w:cs="Arial"/>
+          <w:noProof/>
+        </w:rPr>
+        <w:drawing>
+          <wp:inline distT="0" distB="0" distL="0" distR="0" wp14:anchorId="4691F28A" wp14:editId="49A14F9D">
+            <wp:extent cx="5791200" cy="304800"/>
+            <wp:effectExtent l="0" t="0" r="0" b="0"/>
+            <wp:docPr id="5" name="Imagen 5"/>
+            <wp:cNvGraphicFramePr>
+              <a:graphicFrameLocks xmlns:a="http://schemas.openxmlformats.org/drawingml/2006/main" noChangeAspect="1"/>
+            </wp:cNvGraphicFramePr>
+            <a:graphic xmlns:a="http://schemas.openxmlformats.org/drawingml/2006/main">
+              <a:graphicData uri="http://schemas.openxmlformats.org/drawingml/2006/picture">
+                <pic:pic xmlns:pic="http://schemas.openxmlformats.org/drawingml/2006/picture">
+                  <pic:nvPicPr>
+                    <pic:cNvPr id="5" name="Screenshot.jpeg"/>
+                    <pic:cNvPicPr/>
+                  </pic:nvPicPr>
+                  <pic:blipFill rotWithShape="1">
+                    <a:blip r:embed="rId12">
+                      <a:extLst>
+                        <a:ext uri="{28A0092B-C50C-407E-A947-70E740481C1C}">
+                          <a14:useLocalDpi xmlns:a14="http://schemas.microsoft.com/office/drawing/2010/main" val="0"/>
+                        </a:ext>
+                      </a:extLst>
+                    </a:blip>
+                    <a:srcRect l="4752" t="12691" r="33978" b="81567"/>
+                    <a:stretch/>
+                  </pic:blipFill>
+                  <pic:spPr bwMode="auto">
+                    <a:xfrm>
+                      <a:off x="0" y="0"/>
+                      <a:ext cx="5791200" cy="304800"/>
+                    </a:xfrm>
+                    <a:prstGeom prst="rect">
+                      <a:avLst/>
+                    </a:prstGeom>
+                    <a:ln>
+                      <a:noFill/>
+                    </a:ln>
+                    <a:extLst>
+                      <a:ext uri="{53640926-AAD7-44D8-BBD7-CCE9431645EC}">
+                        <a14:shadowObscured xmlns:a14="http://schemas.microsoft.com/office/drawing/2010/main"/>
+                      </a:ext>
+                    </a:extLst>
+                  </pic:spPr>
+                </pic:pic>
+              </a:graphicData>
+            </a:graphic>
+          </wp:inline>
+        </w:drawing>
+      </w:r>
+    </w:p>
+    <w:p>
+      <w:pPr>
+        <w:rPr>
+          <w:rFonts w:ascii="Arial" w:hAnsi="Arial" w:cs="Arial"/>
+        </w:rPr>
+      </w:pPr>
+      <w:r>
+        <w:rPr>
+          <w:rFonts w:ascii="Arial" w:hAnsi="Arial" w:cs="Arial"/>
+        </w:rPr>
+        <w:t xml:space="preserve">Lo que nos indica, es que en la foto de Jon encontró 2 caras, y esto es correcto, aunque la de atrás esta mucho mas difuminada, lo cual de por sí, indirectamente nos dice que la calidad no tiene que ser tan alta para que funcione correctamente. </w:t>
+      </w:r>
+    </w:p>
+    <w:p>
+      <w:pPr>
+        <w:rPr>
+          <w:rFonts w:ascii="Arial" w:hAnsi="Arial" w:cs="Arial"/>
+        </w:rPr>
+      </w:pPr>
+      <w:r>
+        <w:rPr>
+          <w:rFonts w:ascii="Arial" w:hAnsi="Arial" w:cs="Arial"/>
+        </w:rPr>
+        <w:t>Luego de eso, nos devuelve esto en consola:</w:t>
+      </w:r>
+    </w:p>
+    <w:p>
+      <w:pPr>
+        <w:rPr>
+          <w:rFonts w:ascii="Arial" w:hAnsi="Arial" w:cs="Arial"/>
+        </w:rPr>
+      </w:pPr>
+      <w:r>
+        <w:rPr>
+          <w:rFonts w:ascii="Arial" w:hAnsi="Arial" w:cs="Arial"/>
+          <w:noProof/>
+        </w:rPr>
+        <w:drawing>
+          <wp:inline distT="0" distB="0" distL="0" distR="0" wp14:anchorId="3AF31DDB" wp14:editId="023A2284">
+            <wp:extent cx="5598968" cy="504825"/>
+            <wp:effectExtent l="0" t="0" r="1905" b="0"/>
+            <wp:docPr id="6" name="Imagen 6"/>
+            <wp:cNvGraphicFramePr>
+              <a:graphicFrameLocks xmlns:a="http://schemas.openxmlformats.org/drawingml/2006/main" noChangeAspect="1"/>
+            </wp:cNvGraphicFramePr>
+            <a:graphic xmlns:a="http://schemas.openxmlformats.org/drawingml/2006/main">
+              <a:graphicData uri="http://schemas.openxmlformats.org/drawingml/2006/picture">
+                <pic:pic xmlns:pic="http://schemas.openxmlformats.org/drawingml/2006/picture">
+                  <pic:nvPicPr>
+                    <pic:cNvPr id="6" name="Screenshot.jpeg"/>
+                    <pic:cNvPicPr/>
+                  </pic:nvPicPr>
+                  <pic:blipFill rotWithShape="1">
+                    <a:blip r:embed="rId12">
+                      <a:extLst>
+                        <a:ext uri="{28A0092B-C50C-407E-A947-70E740481C1C}">
+                          <a14:useLocalDpi xmlns:a14="http://schemas.microsoft.com/office/drawing/2010/main" val="0"/>
+                        </a:ext>
+                      </a:extLst>
+                    </a:blip>
+                    <a:srcRect l="4922" t="17224" r="74372" b="79452"/>
+                    <a:stretch/>
+                  </pic:blipFill>
+                  <pic:spPr bwMode="auto">
+                    <a:xfrm>
+                      <a:off x="0" y="0"/>
+                      <a:ext cx="5654718" cy="509852"/>
+                    </a:xfrm>
+                    <a:prstGeom prst="rect">
+                      <a:avLst/>
+                    </a:prstGeom>
+                    <a:ln>
+                      <a:noFill/>
+                    </a:ln>
+                    <a:extLst>
+                      <a:ext uri="{53640926-AAD7-44D8-BBD7-CCE9431645EC}">
+                        <a14:shadowObscured xmlns:a14="http://schemas.microsoft.com/office/drawing/2010/main"/>
+                      </a:ext>
+                    </a:extLst>
+                  </pic:spPr>
+                </pic:pic>
+              </a:graphicData>
+            </a:graphic>
+          </wp:inline>
+        </w:drawing>
+      </w:r>
+      <w:r>
+        <w:rPr>
+          <w:rFonts w:ascii="Arial" w:hAnsi="Arial" w:cs="Arial"/>
+        </w:rPr>
+        <w:t xml:space="preserve"> </w:t>
+      </w:r>
+    </w:p>
+    <w:p>
+      <w:pPr>
+        <w:rPr>
+          <w:rFonts w:ascii="Arial" w:hAnsi="Arial" w:cs="Arial"/>
+        </w:rPr>
+      </w:pPr>
+      <w:r>
+        <w:rPr>
+          <w:rFonts w:ascii="Arial" w:hAnsi="Arial" w:cs="Arial"/>
+        </w:rPr>
+        <w:t>Lo que nos dice es que, en la carpeta desconocidos, en la imagen 1, se reconoció a Samwell en la foto, lo cual es genial, ya que de por sí, la segunda imagen era un poco mas “tramposa” de adivinar, ya que el pelo era diferente y pasa lo mismo con bigote y barba.</w:t>
+      </w:r>
+    </w:p>
+    <w:p>
+      <w:pPr>
+        <w:rPr>
+          <w:rFonts w:ascii="Arial" w:hAnsi="Arial" w:cs="Arial"/>
+        </w:rPr>
+      </w:pPr>
+      <w:r>
+        <w:rPr>
+          <w:rFonts w:ascii="Arial" w:hAnsi="Arial" w:cs="Arial"/>
+        </w:rPr>
+        <w:t>Screenshot final de la prueba:</w:t>
+      </w:r>
+    </w:p>
+    <w:p>
+      <w:pPr>
+        <w:rPr>
+          <w:rFonts w:ascii="Arial" w:hAnsi="Arial" w:cs="Arial"/>
+        </w:rPr>
+      </w:pPr>
+      <w:r>
+        <w:rPr>
+          <w:rFonts w:ascii="Arial" w:hAnsi="Arial" w:cs="Arial"/>
+          <w:noProof/>
+        </w:rPr>
+        <w:drawing>
+          <wp:inline distT="0" distB="0" distL="0" distR="0" wp14:anchorId="42D55AE9" wp14:editId="210E7C3F">
+            <wp:extent cx="5612130" cy="3152140"/>
+            <wp:effectExtent l="0" t="0" r="7620" b="0"/>
+            <wp:docPr id="7" name="Imagen 7"/>
+            <wp:cNvGraphicFramePr>
+              <a:graphicFrameLocks xmlns:a="http://schemas.openxmlformats.org/drawingml/2006/main" noChangeAspect="1"/>
+            </wp:cNvGraphicFramePr>
+            <a:graphic xmlns:a="http://schemas.openxmlformats.org/drawingml/2006/main">
+              <a:graphicData uri="http://schemas.openxmlformats.org/drawingml/2006/picture">
+                <pic:pic xmlns:pic="http://schemas.openxmlformats.org/drawingml/2006/picture">
+                  <pic:nvPicPr>
+                    <pic:cNvPr id="7" name="Screenshot.jpeg"/>
+                    <pic:cNvPicPr/>
+                  </pic:nvPicPr>
+                  <pic:blipFill>
+                    <a:blip r:embed="rId12">
+                      <a:extLst>
+                        <a:ext uri="{28A0092B-C50C-407E-A947-70E740481C1C}">
+                          <a14:useLocalDpi xmlns:a14="http://schemas.microsoft.com/office/drawing/2010/main" val="0"/>
+                        </a:ext>
+                      </a:extLst>
+                    </a:blip>
+                    <a:stretch>
+                      <a:fillRect/>
+                    </a:stretch>
+                  </pic:blipFill>
+                  <pic:spPr>
+                    <a:xfrm>
+                      <a:off x="0" y="0"/>
+                      <a:ext cx="5612130" cy="3152140"/>
+                    </a:xfrm>
+                    <a:prstGeom prst="rect">
+                      <a:avLst/>
+                    </a:prstGeom>
+                  </pic:spPr>
+                </pic:pic>
+              </a:graphicData>
+            </a:graphic>
+          </wp:inline>
+        </w:drawing>
+      </w:r>
+      <w:r>
+        <w:rPr>
+          <w:rFonts w:ascii="Arial" w:hAnsi="Arial" w:cs="Arial"/>
+        </w:rPr>
+        <w:t xml:space="preserve"> </w:t>
       </w:r>
     </w:p>
     <w:sectPr>
@@ -211,7 +1321,7 @@
 </file>
 
 <file path=word/numbering.xml><?xml version="1.0" encoding="utf-8"?>
-<w:numbering xmlns:wpc="http://schemas.microsoft.com/office/word/2010/wordprocessingCanvas" xmlns:cx="http://schemas.microsoft.com/office/drawing/2014/chartex" xmlns:cx1="http://schemas.microsoft.com/office/drawing/2015/9/8/chartex" xmlns:mc="http://schemas.openxmlformats.org/markup-compatibility/2006" xmlns:o="urn:schemas-microsoft-com:office:office" xmlns:r="http://schemas.openxmlformats.org/officeDocument/2006/relationships" xmlns:m="http://schemas.openxmlformats.org/officeDocument/2006/math" xmlns:v="urn:schemas-microsoft-com:vml" xmlns:wp14="http://schemas.microsoft.com/office/word/2010/wordprocessingDrawing" xmlns:wp="http://schemas.openxmlformats.org/drawingml/2006/wordprocessingDrawing" xmlns:w10="urn:schemas-microsoft-com:office:word" xmlns:w="http://schemas.openxmlformats.org/wordprocessingml/2006/main" xmlns:w14="http://schemas.microsoft.com/office/word/2010/wordml" xmlns:w15="http://schemas.microsoft.com/office/word/2012/wordml" xmlns:w16se="http://schemas.microsoft.com/office/word/2015/wordml/symex" xmlns:wpg="http://schemas.microsoft.com/office/word/2010/wordprocessingGroup" xmlns:wpi="http://schemas.microsoft.com/office/word/2010/wordprocessingInk" xmlns:wne="http://schemas.microsoft.com/office/word/2006/wordml" xmlns:wps="http://schemas.microsoft.com/office/word/2010/wordprocessingShape" mc:Ignorable="w14 w15 w16se wp14">
+<w:numbering xmlns:wpc="http://schemas.microsoft.com/office/word/2010/wordprocessingCanvas" xmlns:cx="http://schemas.microsoft.com/office/drawing/2014/chartex" xmlns:cx1="http://schemas.microsoft.com/office/drawing/2015/9/8/chartex" xmlns:cx2="http://schemas.microsoft.com/office/drawing/2015/10/21/chartex" xmlns:cx3="http://schemas.microsoft.com/office/drawing/2016/5/9/chartex" xmlns:cx4="http://schemas.microsoft.com/office/drawing/2016/5/10/chartex" xmlns:cx5="http://schemas.microsoft.com/office/drawing/2016/5/11/chartex" xmlns:cx6="http://schemas.microsoft.com/office/drawing/2016/5/12/chartex" xmlns:cx7="http://schemas.microsoft.com/office/drawing/2016/5/13/chartex" xmlns:cx8="http://schemas.microsoft.com/office/drawing/2016/5/14/chartex" xmlns:mc="http://schemas.openxmlformats.org/markup-compatibility/2006" xmlns:aink="http://schemas.microsoft.com/office/drawing/2016/ink" xmlns:am3d="http://schemas.microsoft.com/office/drawing/2017/model3d" xmlns:o="urn:schemas-microsoft-com:office:office" xmlns:r="http://schemas.openxmlformats.org/officeDocument/2006/relationships" xmlns:m="http://schemas.openxmlformats.org/officeDocument/2006/math" xmlns:v="urn:schemas-microsoft-com:vml" xmlns:wp14="http://schemas.microsoft.com/office/word/2010/wordprocessingDrawing" xmlns:wp="http://schemas.openxmlformats.org/drawingml/2006/wordprocessingDrawing" xmlns:w10="urn:schemas-microsoft-com:office:word" xmlns:w="http://schemas.openxmlformats.org/wordprocessingml/2006/main" xmlns:w14="http://schemas.microsoft.com/office/word/2010/wordml" xmlns:w15="http://schemas.microsoft.com/office/word/2012/wordml" xmlns:w16cid="http://schemas.microsoft.com/office/word/2016/wordml/cid" xmlns:w16se="http://schemas.microsoft.com/office/word/2015/wordml/symex" xmlns:wpg="http://schemas.microsoft.com/office/word/2010/wordprocessingGroup" xmlns:wpi="http://schemas.microsoft.com/office/word/2010/wordprocessingInk" xmlns:wne="http://schemas.microsoft.com/office/word/2006/wordml" xmlns:wps="http://schemas.microsoft.com/office/word/2010/wordprocessingShape" mc:Ignorable="w14 w15 w16se w16cid wp14">
   <w:abstractNum w:abstractNumId="0" w15:restartNumberingAfterBreak="0">
     <w:nsid w:val="2FEB19E6"/>
     <w:multiLevelType w:val="hybridMultilevel"/>
@@ -325,14 +1435,103 @@
       </w:rPr>
     </w:lvl>
   </w:abstractNum>
+  <w:abstractNum w:abstractNumId="1" w15:restartNumberingAfterBreak="0">
+    <w:nsid w:val="532D31BD"/>
+    <w:multiLevelType w:val="hybridMultilevel"/>
+    <w:tmpl w:val="CC4ADB0A"/>
+    <w:lvl w:ilvl="0" w:tplc="2C0A000F">
+      <w:start w:val="1"/>
+      <w:numFmt w:val="decimal"/>
+      <w:lvlText w:val="%1."/>
+      <w:lvlJc w:val="left"/>
+      <w:pPr>
+        <w:ind w:left="720" w:hanging="360"/>
+      </w:pPr>
+    </w:lvl>
+    <w:lvl w:ilvl="1" w:tplc="2C0A0019" w:tentative="1">
+      <w:start w:val="1"/>
+      <w:numFmt w:val="lowerLetter"/>
+      <w:lvlText w:val="%2."/>
+      <w:lvlJc w:val="left"/>
+      <w:pPr>
+        <w:ind w:left="1440" w:hanging="360"/>
+      </w:pPr>
+    </w:lvl>
+    <w:lvl w:ilvl="2" w:tplc="2C0A001B" w:tentative="1">
+      <w:start w:val="1"/>
+      <w:numFmt w:val="lowerRoman"/>
+      <w:lvlText w:val="%3."/>
+      <w:lvlJc w:val="right"/>
+      <w:pPr>
+        <w:ind w:left="2160" w:hanging="180"/>
+      </w:pPr>
+    </w:lvl>
+    <w:lvl w:ilvl="3" w:tplc="2C0A000F" w:tentative="1">
+      <w:start w:val="1"/>
+      <w:numFmt w:val="decimal"/>
+      <w:lvlText w:val="%4."/>
+      <w:lvlJc w:val="left"/>
+      <w:pPr>
+        <w:ind w:left="2880" w:hanging="360"/>
+      </w:pPr>
+    </w:lvl>
+    <w:lvl w:ilvl="4" w:tplc="2C0A0019" w:tentative="1">
+      <w:start w:val="1"/>
+      <w:numFmt w:val="lowerLetter"/>
+      <w:lvlText w:val="%5."/>
+      <w:lvlJc w:val="left"/>
+      <w:pPr>
+        <w:ind w:left="3600" w:hanging="360"/>
+      </w:pPr>
+    </w:lvl>
+    <w:lvl w:ilvl="5" w:tplc="2C0A001B" w:tentative="1">
+      <w:start w:val="1"/>
+      <w:numFmt w:val="lowerRoman"/>
+      <w:lvlText w:val="%6."/>
+      <w:lvlJc w:val="right"/>
+      <w:pPr>
+        <w:ind w:left="4320" w:hanging="180"/>
+      </w:pPr>
+    </w:lvl>
+    <w:lvl w:ilvl="6" w:tplc="2C0A000F" w:tentative="1">
+      <w:start w:val="1"/>
+      <w:numFmt w:val="decimal"/>
+      <w:lvlText w:val="%7."/>
+      <w:lvlJc w:val="left"/>
+      <w:pPr>
+        <w:ind w:left="5040" w:hanging="360"/>
+      </w:pPr>
+    </w:lvl>
+    <w:lvl w:ilvl="7" w:tplc="2C0A0019" w:tentative="1">
+      <w:start w:val="1"/>
+      <w:numFmt w:val="lowerLetter"/>
+      <w:lvlText w:val="%8."/>
+      <w:lvlJc w:val="left"/>
+      <w:pPr>
+        <w:ind w:left="5760" w:hanging="360"/>
+      </w:pPr>
+    </w:lvl>
+    <w:lvl w:ilvl="8" w:tplc="2C0A001B" w:tentative="1">
+      <w:start w:val="1"/>
+      <w:numFmt w:val="lowerRoman"/>
+      <w:lvlText w:val="%9."/>
+      <w:lvlJc w:val="right"/>
+      <w:pPr>
+        <w:ind w:left="6480" w:hanging="180"/>
+      </w:pPr>
+    </w:lvl>
+  </w:abstractNum>
   <w:num w:numId="1">
     <w:abstractNumId w:val="0"/>
+  </w:num>
+  <w:num w:numId="2">
+    <w:abstractNumId w:val="1"/>
   </w:num>
 </w:numbering>
 </file>
 
 <file path=word/styles.xml><?xml version="1.0" encoding="utf-8"?>
-<w:styles xmlns:mc="http://schemas.openxmlformats.org/markup-compatibility/2006" xmlns:r="http://schemas.openxmlformats.org/officeDocument/2006/relationships" xmlns:w="http://schemas.openxmlformats.org/wordprocessingml/2006/main" xmlns:w14="http://schemas.microsoft.com/office/word/2010/wordml" xmlns:w15="http://schemas.microsoft.com/office/word/2012/wordml" xmlns:w16se="http://schemas.microsoft.com/office/word/2015/wordml/symex" mc:Ignorable="w14 w15 w16se">
+<w:styles xmlns:mc="http://schemas.openxmlformats.org/markup-compatibility/2006" xmlns:r="http://schemas.openxmlformats.org/officeDocument/2006/relationships" xmlns:w="http://schemas.openxmlformats.org/wordprocessingml/2006/main" xmlns:w14="http://schemas.microsoft.com/office/word/2010/wordml" xmlns:w15="http://schemas.microsoft.com/office/word/2012/wordml" xmlns:w16cid="http://schemas.microsoft.com/office/word/2016/wordml/cid" xmlns:w16se="http://schemas.microsoft.com/office/word/2015/wordml/symex" mc:Ignorable="w14 w15 w16se w16cid">
   <w:docDefaults>
     <w:rPrDefault>
       <w:rPr>
@@ -348,7 +1547,7 @@
       </w:pPr>
     </w:pPrDefault>
   </w:docDefaults>
-  <w:latentStyles w:defLockedState="0" w:defUIPriority="99" w:defSemiHidden="0" w:defUnhideWhenUsed="0" w:defQFormat="0" w:count="371">
+  <w:latentStyles w:defLockedState="0" w:defUIPriority="99" w:defSemiHidden="0" w:defUnhideWhenUsed="0" w:defQFormat="0" w:count="376">
     <w:lsdException w:name="Normal" w:uiPriority="0" w:qFormat="1"/>
     <w:lsdException w:name="heading 1" w:uiPriority="9" w:qFormat="1"/>
     <w:lsdException w:name="heading 2" w:semiHidden="1" w:uiPriority="9" w:unhideWhenUsed="1" w:qFormat="1"/>
@@ -454,7 +1653,6 @@
     <w:lsdException w:name="HTML Sample" w:semiHidden="1" w:unhideWhenUsed="1"/>
     <w:lsdException w:name="HTML Typewriter" w:semiHidden="1" w:unhideWhenUsed="1"/>
     <w:lsdException w:name="HTML Variable" w:semiHidden="1" w:unhideWhenUsed="1"/>
-    <w:lsdException w:name="Normal Table" w:semiHidden="1" w:unhideWhenUsed="1"/>
     <w:lsdException w:name="annotation subject" w:semiHidden="1" w:unhideWhenUsed="1"/>
     <w:lsdException w:name="No List" w:semiHidden="1" w:unhideWhenUsed="1"/>
     <w:lsdException w:name="Outline List 1" w:semiHidden="1" w:unhideWhenUsed="1"/>
@@ -497,11 +1695,8 @@
     <w:lsdException w:name="Table Contemporary" w:semiHidden="1" w:unhideWhenUsed="1"/>
     <w:lsdException w:name="Table Elegant" w:semiHidden="1" w:unhideWhenUsed="1"/>
     <w:lsdException w:name="Table Professional" w:semiHidden="1" w:unhideWhenUsed="1"/>
-    <w:lsdException w:name="Table Subtle 1" w:semiHidden="1" w:unhideWhenUsed="1"/>
     <w:lsdException w:name="Table Subtle 2" w:semiHidden="1" w:unhideWhenUsed="1"/>
     <w:lsdException w:name="Table Web 1" w:semiHidden="1" w:unhideWhenUsed="1"/>
-    <w:lsdException w:name="Table Web 2" w:semiHidden="1" w:unhideWhenUsed="1"/>
-    <w:lsdException w:name="Table Web 3" w:semiHidden="1" w:unhideWhenUsed="1"/>
     <w:lsdException w:name="Balloon Text" w:semiHidden="1" w:unhideWhenUsed="1"/>
     <w:lsdException w:name="Table Grid" w:uiPriority="39"/>
     <w:lsdException w:name="Table Theme" w:semiHidden="1" w:unhideWhenUsed="1"/>
@@ -720,6 +1915,11 @@
     <w:lsdException w:name="List Table 5 Dark Accent 6" w:uiPriority="50"/>
     <w:lsdException w:name="List Table 6 Colorful Accent 6" w:uiPriority="51"/>
     <w:lsdException w:name="List Table 7 Colorful Accent 6" w:uiPriority="52"/>
+    <w:lsdException w:name="Mention" w:semiHidden="1" w:unhideWhenUsed="1"/>
+    <w:lsdException w:name="Smart Hyperlink" w:semiHidden="1" w:unhideWhenUsed="1"/>
+    <w:lsdException w:name="Hashtag" w:semiHidden="1" w:unhideWhenUsed="1"/>
+    <w:lsdException w:name="Unresolved Mention" w:semiHidden="1" w:unhideWhenUsed="1"/>
+    <w:lsdException w:name="Smart Link" w:semiHidden="1" w:unhideWhenUsed="1"/>
   </w:latentStyles>
   <w:style w:type="paragraph" w:default="1" w:styleId="Normal">
     <w:name w:val="Normal"/>
@@ -776,6 +1976,37 @@
     <w:rPr>
       <w:color w:val="0000FF"/>
       <w:u w:val="single"/>
+    </w:rPr>
+  </w:style>
+  <w:style w:type="paragraph" w:styleId="Textodeglobo">
+    <w:name w:val="Balloon Text"/>
+    <w:basedOn w:val="Normal"/>
+    <w:link w:val="TextodegloboCar"/>
+    <w:uiPriority w:val="99"/>
+    <w:semiHidden/>
+    <w:unhideWhenUsed/>
+    <w:rsid w:val="00D030C6"/>
+    <w:pPr>
+      <w:spacing w:after="0" w:line="240" w:lineRule="auto"/>
+    </w:pPr>
+    <w:rPr>
+      <w:rFonts w:ascii="Segoe UI" w:hAnsi="Segoe UI" w:cs="Segoe UI"/>
+      <w:sz w:val="18"/>
+      <w:szCs w:val="18"/>
+    </w:rPr>
+  </w:style>
+  <w:style w:type="character" w:customStyle="1" w:styleId="TextodegloboCar">
+    <w:name w:val="Texto de globo Car"/>
+    <w:basedOn w:val="Fuentedeprrafopredeter"/>
+    <w:link w:val="Textodeglobo"/>
+    <w:uiPriority w:val="99"/>
+    <w:semiHidden/>
+    <w:rsid w:val="00D030C6"/>
+    <w:rPr>
+      <w:rFonts w:ascii="Segoe UI" w:hAnsi="Segoe UI" w:cs="Segoe UI"/>
+      <w:sz w:val="18"/>
+      <w:szCs w:val="18"/>
+      <w:lang w:val="es-AR"/>
     </w:rPr>
   </w:style>
 </w:styles>
@@ -1047,7 +2278,7 @@
 </file>
 
 <file path=customXml/itemProps1.xml><?xml version="1.0" encoding="utf-8"?>
-<ds:datastoreItem xmlns:ds="http://schemas.openxmlformats.org/officeDocument/2006/customXml" ds:itemID="{3BCD269F-7FCB-4F83-A9EE-2A33D1F93F67}">
+<ds:datastoreItem xmlns:ds="http://schemas.openxmlformats.org/officeDocument/2006/customXml" ds:itemID="{0BAB8A34-26EA-4827-8A09-43E403A7ED43}">
   <ds:schemaRefs>
     <ds:schemaRef ds:uri="http://schemas.openxmlformats.org/officeDocument/2006/bibliography"/>
   </ds:schemaRefs>

--- a/Visión de las maquinas.docx
+++ b/Visión de las maquinas.docx
@@ -365,19 +365,7 @@
         <w:rPr>
           <w:rFonts w:ascii="Arial" w:hAnsi="Arial" w:cs="Arial"/>
         </w:rPr>
-        <w:t>Se realizan búsquedas acerca de que tecnologías poder implementar para que sea lo mas sencillo posible, tanto de implementar, como luego para explicar. Encontré una librería en GitHub del usuario “</w:t>
-      </w:r>
-      <w:r>
-        <w:rPr>
-          <w:rFonts w:ascii="Arial" w:hAnsi="Arial" w:cs="Arial"/>
-        </w:rPr>
-        <w:t>ageitgey</w:t>
-      </w:r>
-      <w:r>
-        <w:rPr>
-          <w:rFonts w:ascii="Arial" w:hAnsi="Arial" w:cs="Arial"/>
-        </w:rPr>
-        <w:t xml:space="preserve">”, dicho link es: </w:t>
+        <w:t xml:space="preserve">Se realizan búsquedas acerca de que tecnologías poder implementar para que sea lo mas sencillo posible, tanto de implementar, como luego para explicar. Encontré una librería en GitHub del usuario “ageitgey”, dicho link es: </w:t>
       </w:r>
       <w:hyperlink r:id="rId7" w:history="1">
         <w:r>
@@ -1059,15 +1047,7 @@
         <w:rPr>
           <w:rFonts w:ascii="Arial" w:hAnsi="Arial" w:cs="Arial"/>
         </w:rPr>
-        <w:t>En este comando se están pasando 2 parámetros</w:t>
-      </w:r>
-      <w:bookmarkStart w:id="0" w:name="_GoBack"/>
-      <w:bookmarkEnd w:id="0"/>
-      <w:r>
-        <w:rPr>
-          <w:rFonts w:ascii="Arial" w:hAnsi="Arial" w:cs="Arial"/>
-        </w:rPr>
-        <w:t>, el primero es “./conocidos/” y el segundo es “./desconocidos/”. El primer parámetro que recibe es las fotos de las personas que ya se conoce el nombre, en esa carpeta, estaban guardadas las imágenes de Jon y Samwell, con su nombre en cada una de las fotos. Luego en la carpeta “desconocidos” van las imágenes a analizar. Si ingresamos ese comando vemos lo siguiente:</w:t>
+        <w:t>En este comando se están pasando 2 parámetros, el primero es “./conocidos/” y el segundo es “./desconocidos/”. El primer parámetro que recibe es las fotos de las personas que ya se conoce el nombre, en esa carpeta, estaban guardadas las imágenes de Jon y Samwell, con su nombre en cada una de las fotos. Luego en la carpeta “desconocidos” van las imágenes a analizar. Si ingresamos ese comando vemos lo siguiente:</w:t>
       </w:r>
     </w:p>
     <w:p>
@@ -1310,6 +1290,791 @@
         <w:t xml:space="preserve"> </w:t>
       </w:r>
     </w:p>
+    <w:p>
+      <w:pPr>
+        <w:rPr>
+          <w:rFonts w:ascii="Arial" w:hAnsi="Arial" w:cs="Arial"/>
+          <w:b/>
+          <w:sz w:val="32"/>
+        </w:rPr>
+      </w:pPr>
+      <w:r>
+        <w:rPr>
+          <w:rFonts w:ascii="Arial" w:hAnsi="Arial" w:cs="Arial"/>
+          <w:b/>
+          <w:sz w:val="32"/>
+        </w:rPr>
+        <w:lastRenderedPageBreak/>
+        <w:t xml:space="preserve">Dia </w:t>
+      </w:r>
+      <w:r>
+        <w:rPr>
+          <w:rFonts w:ascii="Arial" w:hAnsi="Arial" w:cs="Arial"/>
+          <w:b/>
+          <w:sz w:val="32"/>
+        </w:rPr>
+        <w:t>18/04</w:t>
+      </w:r>
+    </w:p>
+    <w:p>
+      <w:pPr>
+        <w:rPr>
+          <w:rFonts w:ascii="Arial" w:hAnsi="Arial" w:cs="Arial"/>
+        </w:rPr>
+      </w:pPr>
+      <w:r>
+        <w:rPr>
+          <w:rFonts w:ascii="Arial" w:hAnsi="Arial" w:cs="Arial"/>
+        </w:rPr>
+        <w:t xml:space="preserve">Este </w:t>
+      </w:r>
+      <w:r>
+        <w:rPr>
+          <w:rFonts w:ascii="Arial" w:hAnsi="Arial" w:cs="Arial"/>
+        </w:rPr>
+        <w:t>día</w:t>
+      </w:r>
+      <w:r>
+        <w:rPr>
+          <w:rFonts w:ascii="Arial" w:hAnsi="Arial" w:cs="Arial"/>
+        </w:rPr>
+        <w:t xml:space="preserve"> ha sido un excelente </w:t>
+      </w:r>
+      <w:r>
+        <w:rPr>
+          <w:rFonts w:ascii="Arial" w:hAnsi="Arial" w:cs="Arial"/>
+        </w:rPr>
+        <w:t>día</w:t>
+      </w:r>
+      <w:r>
+        <w:rPr>
+          <w:rFonts w:ascii="Arial" w:hAnsi="Arial" w:cs="Arial"/>
+        </w:rPr>
+        <w:t xml:space="preserve"> ya que se logro poder realizar el uso de la librería “</w:t>
+      </w:r>
+      <w:proofErr w:type="spellStart"/>
+      <w:r>
+        <w:rPr>
+          <w:rFonts w:ascii="Arial" w:hAnsi="Arial" w:cs="Arial"/>
+        </w:rPr>
+        <w:t>Face-Recognition</w:t>
+      </w:r>
+      <w:proofErr w:type="spellEnd"/>
+      <w:r>
+        <w:rPr>
+          <w:rFonts w:ascii="Arial" w:hAnsi="Arial" w:cs="Arial"/>
+        </w:rPr>
+        <w:t xml:space="preserve">” en tiempo real e implementarla con </w:t>
+      </w:r>
+      <w:proofErr w:type="spellStart"/>
+      <w:r>
+        <w:rPr>
+          <w:rFonts w:ascii="Arial" w:hAnsi="Arial" w:cs="Arial"/>
+        </w:rPr>
+        <w:t>OpenCV</w:t>
+      </w:r>
+      <w:proofErr w:type="spellEnd"/>
+      <w:r>
+        <w:rPr>
+          <w:rFonts w:ascii="Arial" w:hAnsi="Arial" w:cs="Arial"/>
+        </w:rPr>
+        <w:t xml:space="preserve"> para el uso de la </w:t>
+      </w:r>
+      <w:r>
+        <w:rPr>
+          <w:rFonts w:ascii="Arial" w:hAnsi="Arial" w:cs="Arial"/>
+        </w:rPr>
+        <w:t>cámara</w:t>
+      </w:r>
+      <w:r>
+        <w:rPr>
+          <w:rFonts w:ascii="Arial" w:hAnsi="Arial" w:cs="Arial"/>
+        </w:rPr>
+        <w:t xml:space="preserve"> integrada de la PC.</w:t>
+      </w:r>
+    </w:p>
+    <w:p>
+      <w:pPr>
+        <w:rPr>
+          <w:rFonts w:ascii="Arial" w:hAnsi="Arial" w:cs="Arial"/>
+        </w:rPr>
+      </w:pPr>
+      <w:r>
+        <w:rPr>
+          <w:rFonts w:ascii="Arial" w:hAnsi="Arial" w:cs="Arial"/>
+        </w:rPr>
+        <w:t xml:space="preserve">Para lograrlo, lo que primero se hizo fue actualizar las dependencias de la librería hasta la versión mas reciente. </w:t>
+      </w:r>
+    </w:p>
+    <w:p>
+      <w:pPr>
+        <w:rPr>
+          <w:rFonts w:ascii="Arial" w:hAnsi="Arial" w:cs="Arial"/>
+        </w:rPr>
+      </w:pPr>
+      <w:r>
+        <w:rPr>
+          <w:rFonts w:ascii="Arial" w:hAnsi="Arial" w:cs="Arial"/>
+        </w:rPr>
+        <w:t>Intentare explicar como funciona con palabras sencillas, con el objetivo de que sea comprensible.</w:t>
+      </w:r>
+    </w:p>
+    <w:p>
+      <w:pPr>
+        <w:pStyle w:val="Prrafodelista"/>
+        <w:numPr>
+          <w:ilvl w:val="0"/>
+          <w:numId w:val="3"/>
+        </w:numPr>
+        <w:rPr>
+          <w:rFonts w:ascii="Arial" w:hAnsi="Arial" w:cs="Arial"/>
+        </w:rPr>
+      </w:pPr>
+      <w:r>
+        <w:rPr>
+          <w:rFonts w:ascii="Arial" w:hAnsi="Arial" w:cs="Arial"/>
+        </w:rPr>
+        <w:t xml:space="preserve">Lo que primero se hace es cargar la información de las caras las cuales van a estar identificadas. En la mayoría de casos, la </w:t>
+      </w:r>
+      <w:proofErr w:type="spellStart"/>
+      <w:r>
+        <w:rPr>
+          <w:rFonts w:ascii="Arial" w:hAnsi="Arial" w:cs="Arial"/>
+        </w:rPr>
+        <w:t>database</w:t>
+      </w:r>
+      <w:proofErr w:type="spellEnd"/>
+      <w:r>
+        <w:rPr>
+          <w:rFonts w:ascii="Arial" w:hAnsi="Arial" w:cs="Arial"/>
+        </w:rPr>
+        <w:t xml:space="preserve"> de nuestras imágenes requeriría tener </w:t>
+      </w:r>
+      <w:r>
+        <w:rPr>
+          <w:rFonts w:ascii="Arial" w:hAnsi="Arial" w:cs="Arial"/>
+        </w:rPr>
+        <w:t>más</w:t>
+      </w:r>
+      <w:r>
+        <w:rPr>
+          <w:rFonts w:ascii="Arial" w:hAnsi="Arial" w:cs="Arial"/>
+        </w:rPr>
+        <w:t xml:space="preserve"> de 10 imágenes para poder funcionar con una precisión considerable, pero en este caso, esta librería con el uso de una sola ya nos rinde bastante competitiva.</w:t>
+      </w:r>
+    </w:p>
+    <w:p>
+      <w:pPr>
+        <w:pStyle w:val="Prrafodelista"/>
+        <w:rPr>
+          <w:rFonts w:ascii="Arial" w:hAnsi="Arial" w:cs="Arial"/>
+        </w:rPr>
+      </w:pPr>
+      <w:r>
+        <w:rPr>
+          <w:noProof/>
+        </w:rPr>
+        <w:drawing>
+          <wp:inline distT="0" distB="0" distL="0" distR="0" wp14:anchorId="7C82525C" wp14:editId="6C19231E">
+            <wp:extent cx="5612130" cy="4353560"/>
+            <wp:effectExtent l="0" t="0" r="7620" b="8890"/>
+            <wp:docPr id="8" name="Imagen 8"/>
+            <wp:cNvGraphicFramePr>
+              <a:graphicFrameLocks xmlns:a="http://schemas.openxmlformats.org/drawingml/2006/main" noChangeAspect="1"/>
+            </wp:cNvGraphicFramePr>
+            <a:graphic xmlns:a="http://schemas.openxmlformats.org/drawingml/2006/main">
+              <a:graphicData uri="http://schemas.openxmlformats.org/drawingml/2006/picture">
+                <pic:pic xmlns:pic="http://schemas.openxmlformats.org/drawingml/2006/picture">
+                  <pic:nvPicPr>
+                    <pic:cNvPr id="1" name=""/>
+                    <pic:cNvPicPr/>
+                  </pic:nvPicPr>
+                  <pic:blipFill>
+                    <a:blip r:embed="rId13"/>
+                    <a:stretch>
+                      <a:fillRect/>
+                    </a:stretch>
+                  </pic:blipFill>
+                  <pic:spPr>
+                    <a:xfrm>
+                      <a:off x="0" y="0"/>
+                      <a:ext cx="5612130" cy="4353560"/>
+                    </a:xfrm>
+                    <a:prstGeom prst="rect">
+                      <a:avLst/>
+                    </a:prstGeom>
+                  </pic:spPr>
+                </pic:pic>
+              </a:graphicData>
+            </a:graphic>
+          </wp:inline>
+        </w:drawing>
+      </w:r>
+    </w:p>
+    <w:p>
+      <w:pPr>
+        <w:pStyle w:val="Prrafodelista"/>
+        <w:rPr>
+          <w:rFonts w:ascii="Arial" w:hAnsi="Arial" w:cs="Arial"/>
+        </w:rPr>
+      </w:pPr>
+    </w:p>
+    <w:p>
+      <w:pPr>
+        <w:pStyle w:val="Prrafodelista"/>
+        <w:numPr>
+          <w:ilvl w:val="0"/>
+          <w:numId w:val="3"/>
+        </w:numPr>
+        <w:rPr>
+          <w:rFonts w:ascii="Arial" w:hAnsi="Arial" w:cs="Arial"/>
+        </w:rPr>
+      </w:pPr>
+      <w:r>
+        <w:rPr>
+          <w:rFonts w:ascii="Arial" w:hAnsi="Arial" w:cs="Arial"/>
+        </w:rPr>
+        <w:t xml:space="preserve">Luego se crea </w:t>
+      </w:r>
+      <w:r>
+        <w:rPr>
+          <w:rFonts w:ascii="Arial" w:hAnsi="Arial" w:cs="Arial"/>
+        </w:rPr>
+        <w:t>un array</w:t>
+      </w:r>
+      <w:r>
+        <w:rPr>
+          <w:rFonts w:ascii="Arial" w:hAnsi="Arial" w:cs="Arial"/>
+        </w:rPr>
+        <w:t xml:space="preserve"> (es un tipo de dato estructurado que nos permite almacenar un conjunto de datos </w:t>
+      </w:r>
+      <w:r>
+        <w:rPr>
+          <w:rFonts w:ascii="Arial" w:hAnsi="Arial" w:cs="Arial"/>
+        </w:rPr>
+        <w:t>homogéneos</w:t>
+      </w:r>
+      <w:r>
+        <w:rPr>
+          <w:rFonts w:ascii="Arial" w:hAnsi="Arial" w:cs="Arial"/>
+        </w:rPr>
+        <w:t>) con l</w:t>
+      </w:r>
+      <w:bookmarkStart w:id="0" w:name="_GoBack"/>
+      <w:bookmarkEnd w:id="0"/>
+      <w:r>
+        <w:rPr>
+          <w:rFonts w:ascii="Arial" w:hAnsi="Arial" w:cs="Arial"/>
+        </w:rPr>
+        <w:t>as caras conocidas</w:t>
+      </w:r>
+      <w:r>
+        <w:rPr>
+          <w:rFonts w:ascii="Arial" w:hAnsi="Arial" w:cs="Arial"/>
+        </w:rPr>
+        <w:t xml:space="preserve">, y otro con </w:t>
+      </w:r>
+      <w:r>
+        <w:rPr>
+          <w:rFonts w:ascii="Arial" w:hAnsi="Arial" w:cs="Arial"/>
+        </w:rPr>
+        <w:lastRenderedPageBreak/>
+        <w:t>los nombres de las caras, siempre respetando el orden en el que van.</w:t>
+      </w:r>
+      <w:r>
+        <w:rPr>
+          <w:noProof/>
+        </w:rPr>
+        <w:t xml:space="preserve"> </w:t>
+      </w:r>
+      <w:r>
+        <w:rPr>
+          <w:noProof/>
+        </w:rPr>
+        <w:drawing>
+          <wp:inline distT="0" distB="0" distL="0" distR="0" wp14:anchorId="34B00CCD" wp14:editId="60E7F4C1">
+            <wp:extent cx="5410200" cy="3524250"/>
+            <wp:effectExtent l="0" t="0" r="0" b="0"/>
+            <wp:docPr id="9" name="Imagen 9"/>
+            <wp:cNvGraphicFramePr>
+              <a:graphicFrameLocks xmlns:a="http://schemas.openxmlformats.org/drawingml/2006/main" noChangeAspect="1"/>
+            </wp:cNvGraphicFramePr>
+            <a:graphic xmlns:a="http://schemas.openxmlformats.org/drawingml/2006/main">
+              <a:graphicData uri="http://schemas.openxmlformats.org/drawingml/2006/picture">
+                <pic:pic xmlns:pic="http://schemas.openxmlformats.org/drawingml/2006/picture">
+                  <pic:nvPicPr>
+                    <pic:cNvPr id="1" name=""/>
+                    <pic:cNvPicPr/>
+                  </pic:nvPicPr>
+                  <pic:blipFill>
+                    <a:blip r:embed="rId14"/>
+                    <a:stretch>
+                      <a:fillRect/>
+                    </a:stretch>
+                  </pic:blipFill>
+                  <pic:spPr>
+                    <a:xfrm>
+                      <a:off x="0" y="0"/>
+                      <a:ext cx="5410200" cy="3524250"/>
+                    </a:xfrm>
+                    <a:prstGeom prst="rect">
+                      <a:avLst/>
+                    </a:prstGeom>
+                  </pic:spPr>
+                </pic:pic>
+              </a:graphicData>
+            </a:graphic>
+          </wp:inline>
+        </w:drawing>
+      </w:r>
+    </w:p>
+    <w:p>
+      <w:pPr>
+        <w:pStyle w:val="Prrafodelista"/>
+        <w:rPr>
+          <w:rFonts w:ascii="Arial" w:hAnsi="Arial" w:cs="Arial"/>
+        </w:rPr>
+      </w:pPr>
+    </w:p>
+    <w:p>
+      <w:pPr>
+        <w:pStyle w:val="Prrafodelista"/>
+        <w:numPr>
+          <w:ilvl w:val="0"/>
+          <w:numId w:val="3"/>
+        </w:numPr>
+        <w:rPr>
+          <w:rFonts w:ascii="Arial" w:hAnsi="Arial" w:cs="Arial"/>
+        </w:rPr>
+      </w:pPr>
+      <w:r>
+        <w:rPr>
+          <w:rFonts w:ascii="Arial" w:hAnsi="Arial" w:cs="Arial"/>
+        </w:rPr>
+        <w:t xml:space="preserve">Luego se crea un bucle que va a hacer el cual mantenga encendida la </w:t>
+      </w:r>
+      <w:proofErr w:type="spellStart"/>
+      <w:r>
+        <w:rPr>
+          <w:rFonts w:ascii="Arial" w:hAnsi="Arial" w:cs="Arial"/>
+        </w:rPr>
+        <w:t>camara</w:t>
+      </w:r>
+      <w:proofErr w:type="spellEnd"/>
+      <w:r>
+        <w:rPr>
+          <w:rFonts w:ascii="Arial" w:hAnsi="Arial" w:cs="Arial"/>
+        </w:rPr>
+        <w:t xml:space="preserve"> y el revisado de la existencia de un rostro en la imagen o no. Luego realiza el </w:t>
+      </w:r>
+      <w:proofErr w:type="spellStart"/>
+      <w:r>
+        <w:rPr>
+          <w:rFonts w:ascii="Arial" w:hAnsi="Arial" w:cs="Arial"/>
+        </w:rPr>
+        <w:t>checkeo</w:t>
+      </w:r>
+      <w:proofErr w:type="spellEnd"/>
+      <w:r>
+        <w:rPr>
+          <w:rFonts w:ascii="Arial" w:hAnsi="Arial" w:cs="Arial"/>
+        </w:rPr>
+        <w:t xml:space="preserve"> para ver si el rostro coincide con alguno de los que conocemos o no.</w:t>
+      </w:r>
+      <w:r>
+        <w:rPr>
+          <w:noProof/>
+        </w:rPr>
+        <w:drawing>
+          <wp:inline distT="0" distB="0" distL="0" distR="0" wp14:anchorId="28E15F07" wp14:editId="2B0DD142">
+            <wp:extent cx="5612130" cy="3504565"/>
+            <wp:effectExtent l="0" t="0" r="7620" b="635"/>
+            <wp:docPr id="10" name="Imagen 10"/>
+            <wp:cNvGraphicFramePr>
+              <a:graphicFrameLocks xmlns:a="http://schemas.openxmlformats.org/drawingml/2006/main" noChangeAspect="1"/>
+            </wp:cNvGraphicFramePr>
+            <a:graphic xmlns:a="http://schemas.openxmlformats.org/drawingml/2006/main">
+              <a:graphicData uri="http://schemas.openxmlformats.org/drawingml/2006/picture">
+                <pic:pic xmlns:pic="http://schemas.openxmlformats.org/drawingml/2006/picture">
+                  <pic:nvPicPr>
+                    <pic:cNvPr id="1" name=""/>
+                    <pic:cNvPicPr/>
+                  </pic:nvPicPr>
+                  <pic:blipFill>
+                    <a:blip r:embed="rId15"/>
+                    <a:stretch>
+                      <a:fillRect/>
+                    </a:stretch>
+                  </pic:blipFill>
+                  <pic:spPr>
+                    <a:xfrm>
+                      <a:off x="0" y="0"/>
+                      <a:ext cx="5612130" cy="3504565"/>
+                    </a:xfrm>
+                    <a:prstGeom prst="rect">
+                      <a:avLst/>
+                    </a:prstGeom>
+                  </pic:spPr>
+                </pic:pic>
+              </a:graphicData>
+            </a:graphic>
+          </wp:inline>
+        </w:drawing>
+      </w:r>
+    </w:p>
+    <w:p>
+      <w:pPr>
+        <w:pStyle w:val="Prrafodelista"/>
+        <w:rPr>
+          <w:rFonts w:ascii="Arial" w:hAnsi="Arial" w:cs="Arial"/>
+        </w:rPr>
+      </w:pPr>
+    </w:p>
+    <w:p>
+      <w:pPr>
+        <w:pStyle w:val="Prrafodelista"/>
+        <w:rPr>
+          <w:rFonts w:ascii="Arial" w:hAnsi="Arial" w:cs="Arial"/>
+        </w:rPr>
+      </w:pPr>
+    </w:p>
+    <w:p>
+      <w:pPr>
+        <w:pStyle w:val="Prrafodelista"/>
+        <w:numPr>
+          <w:ilvl w:val="0"/>
+          <w:numId w:val="3"/>
+        </w:numPr>
+        <w:rPr>
+          <w:rFonts w:ascii="Arial" w:hAnsi="Arial" w:cs="Arial"/>
+        </w:rPr>
+      </w:pPr>
+      <w:r>
+        <w:rPr>
+          <w:rFonts w:ascii="Arial" w:hAnsi="Arial" w:cs="Arial"/>
+        </w:rPr>
+        <w:lastRenderedPageBreak/>
+        <w:t xml:space="preserve">Seguido, vuelve a redimensionar la imagen al tamaño predeterminado (ya que antes estaba a ¼ por temas de velocidad), luego dibuja un cuadro alrededor del rostro con su respectivo nombre, siendo desconocido si no logro coincidir con ninguno de los conocidos (que previamente están guardados dentro de una carpeta la cual viene dentro del repositorio).  </w:t>
+      </w:r>
+      <w:r>
+        <w:rPr>
+          <w:noProof/>
+        </w:rPr>
+        <w:drawing>
+          <wp:inline distT="0" distB="0" distL="0" distR="0" wp14:anchorId="67C63186" wp14:editId="2B6BC608">
+            <wp:extent cx="5612130" cy="2252980"/>
+            <wp:effectExtent l="0" t="0" r="7620" b="0"/>
+            <wp:docPr id="11" name="Imagen 11"/>
+            <wp:cNvGraphicFramePr>
+              <a:graphicFrameLocks xmlns:a="http://schemas.openxmlformats.org/drawingml/2006/main" noChangeAspect="1"/>
+            </wp:cNvGraphicFramePr>
+            <a:graphic xmlns:a="http://schemas.openxmlformats.org/drawingml/2006/main">
+              <a:graphicData uri="http://schemas.openxmlformats.org/drawingml/2006/picture">
+                <pic:pic xmlns:pic="http://schemas.openxmlformats.org/drawingml/2006/picture">
+                  <pic:nvPicPr>
+                    <pic:cNvPr id="1" name=""/>
+                    <pic:cNvPicPr/>
+                  </pic:nvPicPr>
+                  <pic:blipFill>
+                    <a:blip r:embed="rId16"/>
+                    <a:stretch>
+                      <a:fillRect/>
+                    </a:stretch>
+                  </pic:blipFill>
+                  <pic:spPr>
+                    <a:xfrm>
+                      <a:off x="0" y="0"/>
+                      <a:ext cx="5612130" cy="2252980"/>
+                    </a:xfrm>
+                    <a:prstGeom prst="rect">
+                      <a:avLst/>
+                    </a:prstGeom>
+                  </pic:spPr>
+                </pic:pic>
+              </a:graphicData>
+            </a:graphic>
+          </wp:inline>
+        </w:drawing>
+      </w:r>
+    </w:p>
+    <w:p>
+      <w:pPr>
+        <w:pStyle w:val="Prrafodelista"/>
+        <w:numPr>
+          <w:ilvl w:val="0"/>
+          <w:numId w:val="3"/>
+        </w:numPr>
+        <w:rPr>
+          <w:rFonts w:ascii="Arial" w:hAnsi="Arial" w:cs="Arial"/>
+        </w:rPr>
+      </w:pPr>
+      <w:r>
+        <w:rPr>
+          <w:rFonts w:ascii="Arial" w:hAnsi="Arial" w:cs="Arial"/>
+        </w:rPr>
+        <w:t xml:space="preserve">Ya las </w:t>
+      </w:r>
+      <w:r>
+        <w:rPr>
+          <w:rFonts w:ascii="Arial" w:hAnsi="Arial" w:cs="Arial"/>
+        </w:rPr>
+        <w:t>últimas</w:t>
+      </w:r>
+      <w:r>
+        <w:rPr>
+          <w:rFonts w:ascii="Arial" w:hAnsi="Arial" w:cs="Arial"/>
+        </w:rPr>
+        <w:t xml:space="preserve"> líneas de código son para que se este mostrando la imagen final</w:t>
+      </w:r>
+      <w:r>
+        <w:rPr>
+          <w:rFonts w:ascii="Arial" w:hAnsi="Arial" w:cs="Arial"/>
+        </w:rPr>
+        <w:t xml:space="preserve"> (es decir, la imagen de video y la que contiene la información del nombre reconocido)</w:t>
+      </w:r>
+      <w:r>
+        <w:rPr>
+          <w:rFonts w:ascii="Arial" w:hAnsi="Arial" w:cs="Arial"/>
+        </w:rPr>
+        <w:t xml:space="preserve"> todo el tiempo, y </w:t>
+      </w:r>
+      <w:proofErr w:type="gramStart"/>
+      <w:r>
+        <w:rPr>
+          <w:rFonts w:ascii="Arial" w:hAnsi="Arial" w:cs="Arial"/>
+        </w:rPr>
+        <w:t>que</w:t>
+      </w:r>
+      <w:proofErr w:type="gramEnd"/>
+      <w:r>
+        <w:rPr>
+          <w:rFonts w:ascii="Arial" w:hAnsi="Arial" w:cs="Arial"/>
+        </w:rPr>
+        <w:t xml:space="preserve"> además, que al pulsar la tecla “Q” el programa se cierre y, cierre todas sus ventanas.</w:t>
+      </w:r>
+    </w:p>
+    <w:p>
+      <w:pPr>
+        <w:pStyle w:val="Prrafodelista"/>
+        <w:rPr>
+          <w:rFonts w:ascii="Arial" w:hAnsi="Arial" w:cs="Arial"/>
+        </w:rPr>
+      </w:pPr>
+      <w:r>
+        <w:rPr>
+          <w:rFonts w:ascii="Arial" w:hAnsi="Arial" w:cs="Arial"/>
+        </w:rPr>
+        <w:t xml:space="preserve"> </w:t>
+      </w:r>
+      <w:r>
+        <w:rPr>
+          <w:noProof/>
+        </w:rPr>
+        <w:drawing>
+          <wp:inline distT="0" distB="0" distL="0" distR="0" wp14:anchorId="4640609B" wp14:editId="2EC6FE0A">
+            <wp:extent cx="3019425" cy="1609725"/>
+            <wp:effectExtent l="0" t="0" r="9525" b="9525"/>
+            <wp:docPr id="14" name="Imagen 14"/>
+            <wp:cNvGraphicFramePr>
+              <a:graphicFrameLocks xmlns:a="http://schemas.openxmlformats.org/drawingml/2006/main" noChangeAspect="1"/>
+            </wp:cNvGraphicFramePr>
+            <a:graphic xmlns:a="http://schemas.openxmlformats.org/drawingml/2006/main">
+              <a:graphicData uri="http://schemas.openxmlformats.org/drawingml/2006/picture">
+                <pic:pic xmlns:pic="http://schemas.openxmlformats.org/drawingml/2006/picture">
+                  <pic:nvPicPr>
+                    <pic:cNvPr id="1" name=""/>
+                    <pic:cNvPicPr/>
+                  </pic:nvPicPr>
+                  <pic:blipFill>
+                    <a:blip r:embed="rId17"/>
+                    <a:stretch>
+                      <a:fillRect/>
+                    </a:stretch>
+                  </pic:blipFill>
+                  <pic:spPr>
+                    <a:xfrm>
+                      <a:off x="0" y="0"/>
+                      <a:ext cx="3019425" cy="1609725"/>
+                    </a:xfrm>
+                    <a:prstGeom prst="rect">
+                      <a:avLst/>
+                    </a:prstGeom>
+                  </pic:spPr>
+                </pic:pic>
+              </a:graphicData>
+            </a:graphic>
+          </wp:inline>
+        </w:drawing>
+      </w:r>
+    </w:p>
+    <w:p>
+      <w:pPr>
+        <w:rPr>
+          <w:rFonts w:ascii="Arial" w:hAnsi="Arial" w:cs="Arial"/>
+        </w:rPr>
+      </w:pPr>
+    </w:p>
+    <w:p>
+      <w:pPr>
+        <w:rPr>
+          <w:rFonts w:ascii="Arial" w:hAnsi="Arial" w:cs="Arial"/>
+          <w:b/>
+          <w:sz w:val="32"/>
+        </w:rPr>
+      </w:pPr>
+      <w:r>
+        <w:rPr>
+          <w:rFonts w:ascii="Arial" w:hAnsi="Arial" w:cs="Arial"/>
+          <w:b/>
+          <w:sz w:val="32"/>
+        </w:rPr>
+        <w:t>Dia 22/04</w:t>
+      </w:r>
+    </w:p>
+    <w:p>
+      <w:pPr>
+        <w:rPr>
+          <w:rFonts w:ascii="Arial" w:hAnsi="Arial" w:cs="Arial"/>
+        </w:rPr>
+      </w:pPr>
+      <w:r>
+        <w:rPr>
+          <w:rFonts w:ascii="Arial" w:hAnsi="Arial" w:cs="Arial"/>
+        </w:rPr>
+        <w:t xml:space="preserve">El cambio del </w:t>
+      </w:r>
+      <w:r>
+        <w:rPr>
+          <w:rFonts w:ascii="Arial" w:hAnsi="Arial" w:cs="Arial"/>
+        </w:rPr>
+        <w:t>día</w:t>
+      </w:r>
+      <w:r>
+        <w:rPr>
+          <w:rFonts w:ascii="Arial" w:hAnsi="Arial" w:cs="Arial"/>
+        </w:rPr>
+        <w:t xml:space="preserve"> de hoy ha sido uno chiquito. Lo que se hizo fue cambiar la versión del le guaje de programación el cual se estaba usando, por la ultima versión. Si bien existen algunos cambios, no afectan al uso de la librería ni de las dependencias.</w:t>
+      </w:r>
+    </w:p>
+    <w:p>
+      <w:pPr>
+        <w:rPr>
+          <w:rFonts w:ascii="Arial" w:hAnsi="Arial" w:cs="Arial"/>
+          <w:b/>
+          <w:sz w:val="32"/>
+        </w:rPr>
+      </w:pPr>
+      <w:r>
+        <w:rPr>
+          <w:rFonts w:ascii="Arial" w:hAnsi="Arial" w:cs="Arial"/>
+          <w:b/>
+          <w:sz w:val="32"/>
+        </w:rPr>
+        <w:t>Dia 02/05</w:t>
+      </w:r>
+    </w:p>
+    <w:p>
+      <w:pPr>
+        <w:rPr>
+          <w:rFonts w:ascii="Arial" w:hAnsi="Arial" w:cs="Arial"/>
+        </w:rPr>
+      </w:pPr>
+      <w:r>
+        <w:rPr>
+          <w:rFonts w:ascii="Arial" w:hAnsi="Arial" w:cs="Arial"/>
+        </w:rPr>
+        <w:t xml:space="preserve">Cambios menores a la ubicación de los archivos para que la carpeta de trabajo sea </w:t>
+      </w:r>
+      <w:r>
+        <w:rPr>
+          <w:rFonts w:ascii="Arial" w:hAnsi="Arial" w:cs="Arial"/>
+        </w:rPr>
+        <w:t>más</w:t>
+      </w:r>
+      <w:r>
+        <w:rPr>
+          <w:rFonts w:ascii="Arial" w:hAnsi="Arial" w:cs="Arial"/>
+        </w:rPr>
+        <w:t xml:space="preserve"> organizada y entendible.</w:t>
+      </w:r>
+    </w:p>
+    <w:p>
+      <w:pPr>
+        <w:rPr>
+          <w:rFonts w:ascii="Arial" w:hAnsi="Arial" w:cs="Arial"/>
+          <w:b/>
+          <w:sz w:val="32"/>
+        </w:rPr>
+      </w:pPr>
+    </w:p>
+    <w:p>
+      <w:pPr>
+        <w:rPr>
+          <w:rFonts w:ascii="Arial" w:hAnsi="Arial" w:cs="Arial"/>
+          <w:b/>
+          <w:sz w:val="32"/>
+        </w:rPr>
+      </w:pPr>
+    </w:p>
+    <w:p>
+      <w:pPr>
+        <w:rPr>
+          <w:rFonts w:ascii="Arial" w:hAnsi="Arial" w:cs="Arial"/>
+          <w:b/>
+          <w:sz w:val="32"/>
+        </w:rPr>
+      </w:pPr>
+      <w:r>
+        <w:rPr>
+          <w:rFonts w:ascii="Arial" w:hAnsi="Arial" w:cs="Arial"/>
+          <w:b/>
+          <w:sz w:val="32"/>
+        </w:rPr>
+        <w:lastRenderedPageBreak/>
+        <w:t>Dia 08/05</w:t>
+      </w:r>
+    </w:p>
+    <w:p>
+      <w:pPr>
+        <w:rPr>
+          <w:rFonts w:ascii="Arial" w:hAnsi="Arial" w:cs="Arial"/>
+        </w:rPr>
+      </w:pPr>
+      <w:r>
+        <w:rPr>
+          <w:rFonts w:ascii="Arial" w:hAnsi="Arial" w:cs="Arial"/>
+        </w:rPr>
+        <w:t>Se empieza a pensar en la posibilidad de que, si bien el uso de la librería fase-</w:t>
+      </w:r>
+      <w:proofErr w:type="spellStart"/>
+      <w:r>
+        <w:rPr>
+          <w:rFonts w:ascii="Arial" w:hAnsi="Arial" w:cs="Arial"/>
+        </w:rPr>
+        <w:t>recognition</w:t>
+      </w:r>
+      <w:proofErr w:type="spellEnd"/>
+      <w:r>
+        <w:rPr>
+          <w:rFonts w:ascii="Arial" w:hAnsi="Arial" w:cs="Arial"/>
+        </w:rPr>
+        <w:t xml:space="preserve"> es muy bueno y facilita bastante las cosas, quizás haya que recurrir al uso de algún modelo ya creado de “Deep-</w:t>
+      </w:r>
+      <w:proofErr w:type="spellStart"/>
+      <w:r>
+        <w:rPr>
+          <w:rFonts w:ascii="Arial" w:hAnsi="Arial" w:cs="Arial"/>
+        </w:rPr>
+        <w:t>Learning</w:t>
+      </w:r>
+      <w:proofErr w:type="spellEnd"/>
+      <w:r>
+        <w:rPr>
+          <w:rFonts w:ascii="Arial" w:hAnsi="Arial" w:cs="Arial"/>
+        </w:rPr>
+        <w:t>” o bien, crear uno desde 0 utilizando una red neuronal convolucional. Mas adelante redactare un poco de como es su funcionamiento y porqué se usa este modelo de red neuronal cuando se trabaja con la clasificación de imágenes, en este caso, de imágenes de rostros.</w:t>
+      </w:r>
+    </w:p>
     <w:sectPr>
       <w:pgSz w:w="12240" w:h="15840"/>
       <w:pgMar w:top="1417" w:right="1701" w:bottom="1417" w:left="1701" w:header="708" w:footer="708" w:gutter="0"/>
@@ -1323,6 +2088,95 @@
 <file path=word/numbering.xml><?xml version="1.0" encoding="utf-8"?>
 <w:numbering xmlns:wpc="http://schemas.microsoft.com/office/word/2010/wordprocessingCanvas" xmlns:cx="http://schemas.microsoft.com/office/drawing/2014/chartex" xmlns:cx1="http://schemas.microsoft.com/office/drawing/2015/9/8/chartex" xmlns:cx2="http://schemas.microsoft.com/office/drawing/2015/10/21/chartex" xmlns:cx3="http://schemas.microsoft.com/office/drawing/2016/5/9/chartex" xmlns:cx4="http://schemas.microsoft.com/office/drawing/2016/5/10/chartex" xmlns:cx5="http://schemas.microsoft.com/office/drawing/2016/5/11/chartex" xmlns:cx6="http://schemas.microsoft.com/office/drawing/2016/5/12/chartex" xmlns:cx7="http://schemas.microsoft.com/office/drawing/2016/5/13/chartex" xmlns:cx8="http://schemas.microsoft.com/office/drawing/2016/5/14/chartex" xmlns:mc="http://schemas.openxmlformats.org/markup-compatibility/2006" xmlns:aink="http://schemas.microsoft.com/office/drawing/2016/ink" xmlns:am3d="http://schemas.microsoft.com/office/drawing/2017/model3d" xmlns:o="urn:schemas-microsoft-com:office:office" xmlns:r="http://schemas.openxmlformats.org/officeDocument/2006/relationships" xmlns:m="http://schemas.openxmlformats.org/officeDocument/2006/math" xmlns:v="urn:schemas-microsoft-com:vml" xmlns:wp14="http://schemas.microsoft.com/office/word/2010/wordprocessingDrawing" xmlns:wp="http://schemas.openxmlformats.org/drawingml/2006/wordprocessingDrawing" xmlns:w10="urn:schemas-microsoft-com:office:word" xmlns:w="http://schemas.openxmlformats.org/wordprocessingml/2006/main" xmlns:w14="http://schemas.microsoft.com/office/word/2010/wordml" xmlns:w15="http://schemas.microsoft.com/office/word/2012/wordml" xmlns:w16cid="http://schemas.microsoft.com/office/word/2016/wordml/cid" xmlns:w16se="http://schemas.microsoft.com/office/word/2015/wordml/symex" xmlns:wpg="http://schemas.microsoft.com/office/word/2010/wordprocessingGroup" xmlns:wpi="http://schemas.microsoft.com/office/word/2010/wordprocessingInk" xmlns:wne="http://schemas.microsoft.com/office/word/2006/wordml" xmlns:wps="http://schemas.microsoft.com/office/word/2010/wordprocessingShape" mc:Ignorable="w14 w15 w16se w16cid wp14">
   <w:abstractNum w:abstractNumId="0" w15:restartNumberingAfterBreak="0">
+    <w:nsid w:val="10C21287"/>
+    <w:multiLevelType w:val="hybridMultilevel"/>
+    <w:tmpl w:val="51CC8C6C"/>
+    <w:lvl w:ilvl="0" w:tplc="2C0A0011">
+      <w:start w:val="1"/>
+      <w:numFmt w:val="decimal"/>
+      <w:lvlText w:val="%1)"/>
+      <w:lvlJc w:val="left"/>
+      <w:pPr>
+        <w:ind w:left="720" w:hanging="360"/>
+      </w:pPr>
+      <w:rPr>
+        <w:rFonts w:hint="default"/>
+      </w:rPr>
+    </w:lvl>
+    <w:lvl w:ilvl="1" w:tplc="2C0A0019" w:tentative="1">
+      <w:start w:val="1"/>
+      <w:numFmt w:val="lowerLetter"/>
+      <w:lvlText w:val="%2."/>
+      <w:lvlJc w:val="left"/>
+      <w:pPr>
+        <w:ind w:left="1440" w:hanging="360"/>
+      </w:pPr>
+    </w:lvl>
+    <w:lvl w:ilvl="2" w:tplc="2C0A001B" w:tentative="1">
+      <w:start w:val="1"/>
+      <w:numFmt w:val="lowerRoman"/>
+      <w:lvlText w:val="%3."/>
+      <w:lvlJc w:val="right"/>
+      <w:pPr>
+        <w:ind w:left="2160" w:hanging="180"/>
+      </w:pPr>
+    </w:lvl>
+    <w:lvl w:ilvl="3" w:tplc="2C0A000F" w:tentative="1">
+      <w:start w:val="1"/>
+      <w:numFmt w:val="decimal"/>
+      <w:lvlText w:val="%4."/>
+      <w:lvlJc w:val="left"/>
+      <w:pPr>
+        <w:ind w:left="2880" w:hanging="360"/>
+      </w:pPr>
+    </w:lvl>
+    <w:lvl w:ilvl="4" w:tplc="2C0A0019" w:tentative="1">
+      <w:start w:val="1"/>
+      <w:numFmt w:val="lowerLetter"/>
+      <w:lvlText w:val="%5."/>
+      <w:lvlJc w:val="left"/>
+      <w:pPr>
+        <w:ind w:left="3600" w:hanging="360"/>
+      </w:pPr>
+    </w:lvl>
+    <w:lvl w:ilvl="5" w:tplc="2C0A001B" w:tentative="1">
+      <w:start w:val="1"/>
+      <w:numFmt w:val="lowerRoman"/>
+      <w:lvlText w:val="%6."/>
+      <w:lvlJc w:val="right"/>
+      <w:pPr>
+        <w:ind w:left="4320" w:hanging="180"/>
+      </w:pPr>
+    </w:lvl>
+    <w:lvl w:ilvl="6" w:tplc="2C0A000F" w:tentative="1">
+      <w:start w:val="1"/>
+      <w:numFmt w:val="decimal"/>
+      <w:lvlText w:val="%7."/>
+      <w:lvlJc w:val="left"/>
+      <w:pPr>
+        <w:ind w:left="5040" w:hanging="360"/>
+      </w:pPr>
+    </w:lvl>
+    <w:lvl w:ilvl="7" w:tplc="2C0A0019" w:tentative="1">
+      <w:start w:val="1"/>
+      <w:numFmt w:val="lowerLetter"/>
+      <w:lvlText w:val="%8."/>
+      <w:lvlJc w:val="left"/>
+      <w:pPr>
+        <w:ind w:left="5760" w:hanging="360"/>
+      </w:pPr>
+    </w:lvl>
+    <w:lvl w:ilvl="8" w:tplc="2C0A001B" w:tentative="1">
+      <w:start w:val="1"/>
+      <w:numFmt w:val="lowerRoman"/>
+      <w:lvlText w:val="%9."/>
+      <w:lvlJc w:val="right"/>
+      <w:pPr>
+        <w:ind w:left="6480" w:hanging="180"/>
+      </w:pPr>
+    </w:lvl>
+  </w:abstractNum>
+  <w:abstractNum w:abstractNumId="1" w15:restartNumberingAfterBreak="0">
     <w:nsid w:val="2FEB19E6"/>
     <w:multiLevelType w:val="hybridMultilevel"/>
     <w:tmpl w:val="92347162"/>
@@ -1435,7 +2289,7 @@
       </w:rPr>
     </w:lvl>
   </w:abstractNum>
-  <w:abstractNum w:abstractNumId="1" w15:restartNumberingAfterBreak="0">
+  <w:abstractNum w:abstractNumId="2" w15:restartNumberingAfterBreak="0">
     <w:nsid w:val="532D31BD"/>
     <w:multiLevelType w:val="hybridMultilevel"/>
     <w:tmpl w:val="CC4ADB0A"/>
@@ -1522,10 +2376,13 @@
     </w:lvl>
   </w:abstractNum>
   <w:num w:numId="1">
-    <w:abstractNumId w:val="0"/>
+    <w:abstractNumId w:val="1"/>
   </w:num>
   <w:num w:numId="2">
-    <w:abstractNumId w:val="1"/>
+    <w:abstractNumId w:val="2"/>
+  </w:num>
+  <w:num w:numId="3">
+    <w:abstractNumId w:val="0"/>
   </w:num>
 </w:numbering>
 </file>
@@ -1653,6 +2510,7 @@
     <w:lsdException w:name="HTML Sample" w:semiHidden="1" w:unhideWhenUsed="1"/>
     <w:lsdException w:name="HTML Typewriter" w:semiHidden="1" w:unhideWhenUsed="1"/>
     <w:lsdException w:name="HTML Variable" w:semiHidden="1" w:unhideWhenUsed="1"/>
+    <w:lsdException w:name="Normal Table" w:semiHidden="1" w:unhideWhenUsed="1"/>
     <w:lsdException w:name="annotation subject" w:semiHidden="1" w:unhideWhenUsed="1"/>
     <w:lsdException w:name="No List" w:semiHidden="1" w:unhideWhenUsed="1"/>
     <w:lsdException w:name="Outline List 1" w:semiHidden="1" w:unhideWhenUsed="1"/>
@@ -1695,8 +2553,11 @@
     <w:lsdException w:name="Table Contemporary" w:semiHidden="1" w:unhideWhenUsed="1"/>
     <w:lsdException w:name="Table Elegant" w:semiHidden="1" w:unhideWhenUsed="1"/>
     <w:lsdException w:name="Table Professional" w:semiHidden="1" w:unhideWhenUsed="1"/>
+    <w:lsdException w:name="Table Subtle 1" w:semiHidden="1" w:unhideWhenUsed="1"/>
     <w:lsdException w:name="Table Subtle 2" w:semiHidden="1" w:unhideWhenUsed="1"/>
     <w:lsdException w:name="Table Web 1" w:semiHidden="1" w:unhideWhenUsed="1"/>
+    <w:lsdException w:name="Table Web 2" w:semiHidden="1" w:unhideWhenUsed="1"/>
+    <w:lsdException w:name="Table Web 3" w:semiHidden="1" w:unhideWhenUsed="1"/>
     <w:lsdException w:name="Balloon Text" w:semiHidden="1" w:unhideWhenUsed="1"/>
     <w:lsdException w:name="Table Grid" w:uiPriority="39"/>
     <w:lsdException w:name="Table Theme" w:semiHidden="1" w:unhideWhenUsed="1"/>
@@ -2278,7 +3139,7 @@
 </file>
 
 <file path=customXml/itemProps1.xml><?xml version="1.0" encoding="utf-8"?>
-<ds:datastoreItem xmlns:ds="http://schemas.openxmlformats.org/officeDocument/2006/customXml" ds:itemID="{0BAB8A34-26EA-4827-8A09-43E403A7ED43}">
+<ds:datastoreItem xmlns:ds="http://schemas.openxmlformats.org/officeDocument/2006/customXml" ds:itemID="{777A0FC5-CAE8-447C-8036-C6C5BF4EBEE3}">
   <ds:schemaRefs>
     <ds:schemaRef ds:uri="http://schemas.openxmlformats.org/officeDocument/2006/bibliography"/>
   </ds:schemaRefs>

--- a/Visión de las maquinas.docx
+++ b/Visión de las maquinas.docx
@@ -2,19 +2,1099 @@
 <file path=word/document.xml><?xml version="1.0" encoding="utf-8"?>
 <w:document xmlns:wpc="http://schemas.microsoft.com/office/word/2010/wordprocessingCanvas" xmlns:cx="http://schemas.microsoft.com/office/drawing/2014/chartex" xmlns:cx1="http://schemas.microsoft.com/office/drawing/2015/9/8/chartex" xmlns:cx2="http://schemas.microsoft.com/office/drawing/2015/10/21/chartex" xmlns:cx3="http://schemas.microsoft.com/office/drawing/2016/5/9/chartex" xmlns:cx4="http://schemas.microsoft.com/office/drawing/2016/5/10/chartex" xmlns:cx5="http://schemas.microsoft.com/office/drawing/2016/5/11/chartex" xmlns:cx6="http://schemas.microsoft.com/office/drawing/2016/5/12/chartex" xmlns:cx7="http://schemas.microsoft.com/office/drawing/2016/5/13/chartex" xmlns:cx8="http://schemas.microsoft.com/office/drawing/2016/5/14/chartex" xmlns:mc="http://schemas.openxmlformats.org/markup-compatibility/2006" xmlns:aink="http://schemas.microsoft.com/office/drawing/2016/ink" xmlns:am3d="http://schemas.microsoft.com/office/drawing/2017/model3d" xmlns:o="urn:schemas-microsoft-com:office:office" xmlns:r="http://schemas.openxmlformats.org/officeDocument/2006/relationships" xmlns:m="http://schemas.openxmlformats.org/officeDocument/2006/math" xmlns:v="urn:schemas-microsoft-com:vml" xmlns:wp14="http://schemas.microsoft.com/office/word/2010/wordprocessingDrawing" xmlns:wp="http://schemas.openxmlformats.org/drawingml/2006/wordprocessingDrawing" xmlns:w10="urn:schemas-microsoft-com:office:word" xmlns:w="http://schemas.openxmlformats.org/wordprocessingml/2006/main" xmlns:w14="http://schemas.microsoft.com/office/word/2010/wordml" xmlns:w15="http://schemas.microsoft.com/office/word/2012/wordml" xmlns:w16cid="http://schemas.microsoft.com/office/word/2016/wordml/cid" xmlns:w16se="http://schemas.microsoft.com/office/word/2015/wordml/symex" xmlns:wpg="http://schemas.microsoft.com/office/word/2010/wordprocessingGroup" xmlns:wpi="http://schemas.microsoft.com/office/word/2010/wordprocessingInk" xmlns:wne="http://schemas.microsoft.com/office/word/2006/wordml" xmlns:wps="http://schemas.microsoft.com/office/word/2010/wordprocessingShape" mc:Ignorable="w14 w15 w16se w16cid wp14">
   <w:body>
-    <w:p>
-      <w:pPr>
-        <w:jc w:val="center"/>
+    <w:sdt>
+      <w:sdtPr>
+        <w:rPr>
+          <w:rFonts w:eastAsiaTheme="minorHAnsi"/>
+          <w:sz w:val="2"/>
+          <w:lang w:eastAsia="en-US"/>
+        </w:rPr>
+        <w:id w:val="-2036640766"/>
+        <w:docPartObj>
+          <w:docPartGallery w:val="Cover Pages"/>
+          <w:docPartUnique/>
+        </w:docPartObj>
+      </w:sdtPr>
+      <w:sdtEndPr>
         <w:rPr>
           <w:b/>
           <w:sz w:val="40"/>
         </w:rPr>
-      </w:pPr>
-      <w:r>
+      </w:sdtEndPr>
+      <w:sdtContent>
+        <w:p>
+          <w:pPr>
+            <w:pStyle w:val="Sinespaciado"/>
+            <w:rPr>
+              <w:sz w:val="2"/>
+            </w:rPr>
+          </w:pPr>
+        </w:p>
+        <w:p>
+          <w:r>
+            <w:rPr>
+              <w:noProof/>
+            </w:rPr>
+            <mc:AlternateContent>
+              <mc:Choice Requires="wps">
+                <w:drawing>
+                  <wp:anchor distT="0" distB="0" distL="114300" distR="114300" simplePos="0" relativeHeight="251666432" behindDoc="0" locked="0" layoutInCell="1" allowOverlap="1" wp14:anchorId="269960E1" wp14:editId="6526519E">
+                    <wp:simplePos x="0" y="0"/>
+                    <wp:positionH relativeFrom="page">
+                      <wp:align>center</wp:align>
+                    </wp:positionH>
+                    <wp:positionV relativeFrom="margin">
+                      <wp:align>top</wp:align>
+                    </wp:positionV>
+                    <wp:extent cx="5943600" cy="914400"/>
+                    <wp:effectExtent l="0" t="0" r="0" b="3810"/>
+                    <wp:wrapNone/>
+                    <wp:docPr id="62" name="Cuadro de texto 62"/>
+                    <wp:cNvGraphicFramePr/>
+                    <a:graphic xmlns:a="http://schemas.openxmlformats.org/drawingml/2006/main">
+                      <a:graphicData uri="http://schemas.microsoft.com/office/word/2010/wordprocessingShape">
+                        <wps:wsp>
+                          <wps:cNvSpPr txBox="1"/>
+                          <wps:spPr>
+                            <a:xfrm>
+                              <a:off x="0" y="0"/>
+                              <a:ext cx="5943600" cy="914400"/>
+                            </a:xfrm>
+                            <a:prstGeom prst="rect">
+                              <a:avLst/>
+                            </a:prstGeom>
+                            <a:noFill/>
+                            <a:ln w="6350">
+                              <a:noFill/>
+                            </a:ln>
+                            <a:effectLst/>
+                          </wps:spPr>
+                          <wps:style>
+                            <a:lnRef idx="0">
+                              <a:schemeClr val="accent1"/>
+                            </a:lnRef>
+                            <a:fillRef idx="0">
+                              <a:schemeClr val="accent1"/>
+                            </a:fillRef>
+                            <a:effectRef idx="0">
+                              <a:schemeClr val="accent1"/>
+                            </a:effectRef>
+                            <a:fontRef idx="minor">
+                              <a:schemeClr val="dk1"/>
+                            </a:fontRef>
+                          </wps:style>
+                          <wps:txbx>
+                            <w:txbxContent>
+                              <w:sdt>
+                                <w:sdtPr>
+                                  <w:rPr>
+                                    <w:rFonts w:asciiTheme="majorHAnsi" w:eastAsiaTheme="majorEastAsia" w:hAnsiTheme="majorHAnsi" w:cstheme="majorBidi"/>
+                                    <w:caps/>
+                                    <w:color w:val="8496B0" w:themeColor="text2" w:themeTint="99"/>
+                                    <w:sz w:val="64"/>
+                                    <w:szCs w:val="64"/>
+                                  </w:rPr>
+                                  <w:alias w:val="Título"/>
+                                  <w:tag w:val=""/>
+                                  <w:id w:val="797192764"/>
+                                  <w:dataBinding w:prefixMappings="xmlns:ns0='http://purl.org/dc/elements/1.1/' xmlns:ns1='http://schemas.openxmlformats.org/package/2006/metadata/core-properties' " w:xpath="/ns1:coreProperties[1]/ns0:title[1]" w:storeItemID="{6C3C8BC8-F283-45AE-878A-BAB7291924A1}"/>
+                                  <w:text/>
+                                </w:sdtPr>
+                                <w:sdtEndPr>
+                                  <w:rPr>
+                                    <w:sz w:val="68"/>
+                                    <w:szCs w:val="68"/>
+                                  </w:rPr>
+                                </w:sdtEndPr>
+                                <w:sdtContent>
+                                  <w:p>
+                                    <w:pPr>
+                                      <w:pStyle w:val="Sinespaciado"/>
+                                      <w:rPr>
+                                        <w:rFonts w:asciiTheme="majorHAnsi" w:eastAsiaTheme="majorEastAsia" w:hAnsiTheme="majorHAnsi" w:cstheme="majorBidi"/>
+                                        <w:caps/>
+                                        <w:color w:val="8496B0" w:themeColor="text2" w:themeTint="99"/>
+                                        <w:sz w:val="68"/>
+                                        <w:szCs w:val="68"/>
+                                      </w:rPr>
+                                    </w:pPr>
+                                    <w:r>
+                                      <w:rPr>
+                                        <w:rFonts w:asciiTheme="majorHAnsi" w:eastAsiaTheme="majorEastAsia" w:hAnsiTheme="majorHAnsi" w:cstheme="majorBidi"/>
+                                        <w:caps/>
+                                        <w:color w:val="8496B0" w:themeColor="text2" w:themeTint="99"/>
+                                        <w:sz w:val="64"/>
+                                        <w:szCs w:val="64"/>
+                                      </w:rPr>
+                                      <w:t>Visión de las maquinas</w:t>
+                                    </w:r>
+                                  </w:p>
+                                </w:sdtContent>
+                              </w:sdt>
+                              <w:p>
+                                <w:pPr>
+                                  <w:pStyle w:val="Sinespaciado"/>
+                                  <w:spacing w:before="120"/>
+                                  <w:rPr>
+                                    <w:color w:val="5B9BD5" w:themeColor="accent1"/>
+                                    <w:sz w:val="36"/>
+                                    <w:szCs w:val="36"/>
+                                  </w:rPr>
+                                </w:pPr>
+                                <w:sdt>
+                                  <w:sdtPr>
+                                    <w:rPr>
+                                      <w:color w:val="5B9BD5" w:themeColor="accent1"/>
+                                      <w:sz w:val="36"/>
+                                      <w:szCs w:val="36"/>
+                                    </w:rPr>
+                                    <w:alias w:val="Subtítulo"/>
+                                    <w:tag w:val=""/>
+                                    <w:id w:val="2021743002"/>
+                                    <w:dataBinding w:prefixMappings="xmlns:ns0='http://purl.org/dc/elements/1.1/' xmlns:ns1='http://schemas.openxmlformats.org/package/2006/metadata/core-properties' " w:xpath="/ns1:coreProperties[1]/ns0:subject[1]" w:storeItemID="{6C3C8BC8-F283-45AE-878A-BAB7291924A1}"/>
+                                    <w:text/>
+                                  </w:sdtPr>
+                                  <w:sdtEndPr/>
+                                  <w:sdtContent>
+                                    <w:r>
+                                      <w:rPr>
+                                        <w:color w:val="5B9BD5" w:themeColor="accent1"/>
+                                        <w:sz w:val="36"/>
+                                        <w:szCs w:val="36"/>
+                                      </w:rPr>
+                                      <w:t>Sistema de seguridad con reconocimiento facial</w:t>
+                                    </w:r>
+                                  </w:sdtContent>
+                                </w:sdt>
+                                <w:r>
+                                  <w:rPr>
+                                    <w:lang w:val="es-ES"/>
+                                  </w:rPr>
+                                  <w:t xml:space="preserve"> </w:t>
+                                </w:r>
+                              </w:p>
+                              <w:p/>
+                            </w:txbxContent>
+                          </wps:txbx>
+                          <wps:bodyPr rot="0" spcFirstLastPara="0" vertOverflow="overflow" horzOverflow="overflow" vert="horz" wrap="square" lIns="91440" tIns="45720" rIns="91440" bIns="45720" numCol="1" spcCol="0" rtlCol="0" fromWordArt="0" anchor="t" anchorCtr="0" forceAA="0" compatLnSpc="1">
+                            <a:prstTxWarp prst="textNoShape">
+                              <a:avLst/>
+                            </a:prstTxWarp>
+                            <a:spAutoFit/>
+                          </wps:bodyPr>
+                        </wps:wsp>
+                      </a:graphicData>
+                    </a:graphic>
+                    <wp14:sizeRelH relativeFrom="page">
+                      <wp14:pctWidth>76500</wp14:pctWidth>
+                    </wp14:sizeRelH>
+                  </wp:anchor>
+                </w:drawing>
+              </mc:Choice>
+              <mc:Fallback>
+                <w:pict>
+                  <v:shapetype w14:anchorId="269960E1" id="_x0000_t202" coordsize="21600,21600" o:spt="202" path="m,l,21600r21600,l21600,xe">
+                    <v:stroke joinstyle="miter"/>
+                    <v:path gradientshapeok="t" o:connecttype="rect"/>
+                  </v:shapetype>
+                  <v:shape id="Cuadro de texto 62" o:spid="_x0000_s1026" type="#_x0000_t202" style="position:absolute;margin-left:0;margin-top:0;width:468pt;height:1in;z-index:251666432;visibility:visible;mso-wrap-style:square;mso-width-percent:765;mso-wrap-distance-left:9pt;mso-wrap-distance-top:0;mso-wrap-distance-right:9pt;mso-wrap-distance-bottom:0;mso-position-horizontal:center;mso-position-horizontal-relative:page;mso-position-vertical:top;mso-position-vertical-relative:margin;mso-width-percent:765;mso-width-relative:page;v-text-anchor:top" o:gfxdata="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" filled="f" stroked="f" strokeweight=".5pt">
+                    <v:textbox style="mso-fit-shape-to-text:t">
+                      <w:txbxContent>
+                        <w:sdt>
+                          <w:sdtPr>
+                            <w:rPr>
+                              <w:rFonts w:asciiTheme="majorHAnsi" w:eastAsiaTheme="majorEastAsia" w:hAnsiTheme="majorHAnsi" w:cstheme="majorBidi"/>
+                              <w:caps/>
+                              <w:color w:val="8496B0" w:themeColor="text2" w:themeTint="99"/>
+                              <w:sz w:val="64"/>
+                              <w:szCs w:val="64"/>
+                            </w:rPr>
+                            <w:alias w:val="Título"/>
+                            <w:tag w:val=""/>
+                            <w:id w:val="797192764"/>
+                            <w:dataBinding w:prefixMappings="xmlns:ns0='http://purl.org/dc/elements/1.1/' xmlns:ns1='http://schemas.openxmlformats.org/package/2006/metadata/core-properties' " w:xpath="/ns1:coreProperties[1]/ns0:title[1]" w:storeItemID="{6C3C8BC8-F283-45AE-878A-BAB7291924A1}"/>
+                            <w:text/>
+                          </w:sdtPr>
+                          <w:sdtEndPr>
+                            <w:rPr>
+                              <w:sz w:val="68"/>
+                              <w:szCs w:val="68"/>
+                            </w:rPr>
+                          </w:sdtEndPr>
+                          <w:sdtContent>
+                            <w:p>
+                              <w:pPr>
+                                <w:pStyle w:val="Sinespaciado"/>
+                                <w:rPr>
+                                  <w:rFonts w:asciiTheme="majorHAnsi" w:eastAsiaTheme="majorEastAsia" w:hAnsiTheme="majorHAnsi" w:cstheme="majorBidi"/>
+                                  <w:caps/>
+                                  <w:color w:val="8496B0" w:themeColor="text2" w:themeTint="99"/>
+                                  <w:sz w:val="68"/>
+                                  <w:szCs w:val="68"/>
+                                </w:rPr>
+                              </w:pPr>
+                              <w:r>
+                                <w:rPr>
+                                  <w:rFonts w:asciiTheme="majorHAnsi" w:eastAsiaTheme="majorEastAsia" w:hAnsiTheme="majorHAnsi" w:cstheme="majorBidi"/>
+                                  <w:caps/>
+                                  <w:color w:val="8496B0" w:themeColor="text2" w:themeTint="99"/>
+                                  <w:sz w:val="64"/>
+                                  <w:szCs w:val="64"/>
+                                </w:rPr>
+                                <w:t>Visión de las maquinas</w:t>
+                              </w:r>
+                            </w:p>
+                          </w:sdtContent>
+                        </w:sdt>
+                        <w:p>
+                          <w:pPr>
+                            <w:pStyle w:val="Sinespaciado"/>
+                            <w:spacing w:before="120"/>
+                            <w:rPr>
+                              <w:color w:val="5B9BD5" w:themeColor="accent1"/>
+                              <w:sz w:val="36"/>
+                              <w:szCs w:val="36"/>
+                            </w:rPr>
+                          </w:pPr>
+                          <w:sdt>
+                            <w:sdtPr>
+                              <w:rPr>
+                                <w:color w:val="5B9BD5" w:themeColor="accent1"/>
+                                <w:sz w:val="36"/>
+                                <w:szCs w:val="36"/>
+                              </w:rPr>
+                              <w:alias w:val="Subtítulo"/>
+                              <w:tag w:val=""/>
+                              <w:id w:val="2021743002"/>
+                              <w:dataBinding w:prefixMappings="xmlns:ns0='http://purl.org/dc/elements/1.1/' xmlns:ns1='http://schemas.openxmlformats.org/package/2006/metadata/core-properties' " w:xpath="/ns1:coreProperties[1]/ns0:subject[1]" w:storeItemID="{6C3C8BC8-F283-45AE-878A-BAB7291924A1}"/>
+                              <w:text/>
+                            </w:sdtPr>
+                            <w:sdtEndPr/>
+                            <w:sdtContent>
+                              <w:r>
+                                <w:rPr>
+                                  <w:color w:val="5B9BD5" w:themeColor="accent1"/>
+                                  <w:sz w:val="36"/>
+                                  <w:szCs w:val="36"/>
+                                </w:rPr>
+                                <w:t>Sistema de seguridad con reconocimiento facial</w:t>
+                              </w:r>
+                            </w:sdtContent>
+                          </w:sdt>
+                          <w:r>
+                            <w:rPr>
+                              <w:lang w:val="es-ES"/>
+                            </w:rPr>
+                            <w:t xml:space="preserve"> </w:t>
+                          </w:r>
+                        </w:p>
+                        <w:p/>
+                      </w:txbxContent>
+                    </v:textbox>
+                    <w10:wrap anchorx="page" anchory="margin"/>
+                  </v:shape>
+                </w:pict>
+              </mc:Fallback>
+            </mc:AlternateContent>
+          </w:r>
+          <w:r>
+            <w:rPr>
+              <w:noProof/>
+              <w:color w:val="5B9BD5" w:themeColor="accent1"/>
+              <w:sz w:val="36"/>
+              <w:szCs w:val="36"/>
+            </w:rPr>
+            <mc:AlternateContent>
+              <mc:Choice Requires="wpg">
+                <w:drawing>
+                  <wp:anchor distT="0" distB="0" distL="114300" distR="114300" simplePos="0" relativeHeight="251665408" behindDoc="1" locked="0" layoutInCell="1" allowOverlap="1" wp14:anchorId="0A161399" wp14:editId="0BFA93AD">
+                    <wp:simplePos x="0" y="0"/>
+                    <mc:AlternateContent>
+                      <mc:Choice Requires="wp14">
+                        <wp:positionH relativeFrom="page">
+                          <wp14:pctPosHOffset>22000</wp14:pctPosHOffset>
+                        </wp:positionH>
+                      </mc:Choice>
+                      <mc:Fallback>
+                        <wp:positionH relativeFrom="page">
+                          <wp:posOffset>1709420</wp:posOffset>
+                        </wp:positionH>
+                      </mc:Fallback>
+                    </mc:AlternateContent>
+                    <mc:AlternateContent>
+                      <mc:Choice Requires="wp14">
+                        <wp:positionV relativeFrom="page">
+                          <wp14:pctPosVOffset>30000</wp14:pctPosVOffset>
+                        </wp:positionV>
+                      </mc:Choice>
+                      <mc:Fallback>
+                        <wp:positionV relativeFrom="page">
+                          <wp:posOffset>3017520</wp:posOffset>
+                        </wp:positionV>
+                      </mc:Fallback>
+                    </mc:AlternateContent>
+                    <wp:extent cx="5494369" cy="5696712"/>
+                    <wp:effectExtent l="0" t="0" r="0" b="3175"/>
+                    <wp:wrapNone/>
+                    <wp:docPr id="63" name="Grupo 2"/>
+                    <wp:cNvGraphicFramePr>
+                      <a:graphicFrameLocks xmlns:a="http://schemas.openxmlformats.org/drawingml/2006/main" noChangeAspect="1"/>
+                    </wp:cNvGraphicFramePr>
+                    <a:graphic xmlns:a="http://schemas.openxmlformats.org/drawingml/2006/main">
+                      <a:graphicData uri="http://schemas.microsoft.com/office/word/2010/wordprocessingGroup">
+                        <wpg:wgp>
+                          <wpg:cNvGrpSpPr>
+                            <a:grpSpLocks noChangeAspect="1"/>
+                          </wpg:cNvGrpSpPr>
+                          <wpg:grpSpPr>
+                            <a:xfrm>
+                              <a:off x="0" y="0"/>
+                              <a:ext cx="5494369" cy="5696712"/>
+                              <a:chOff x="0" y="0"/>
+                              <a:chExt cx="4329113" cy="4491038"/>
+                            </a:xfrm>
+                            <a:solidFill>
+                              <a:schemeClr val="tx2">
+                                <a:lumMod val="60000"/>
+                                <a:lumOff val="40000"/>
+                              </a:schemeClr>
+                            </a:solidFill>
+                          </wpg:grpSpPr>
+                          <wps:wsp>
+                            <wps:cNvPr id="64" name="Forma libre 64"/>
+                            <wps:cNvSpPr>
+                              <a:spLocks/>
+                            </wps:cNvSpPr>
+                            <wps:spPr bwMode="auto">
+                              <a:xfrm>
+                                <a:off x="1501775" y="0"/>
+                                <a:ext cx="2827338" cy="2835275"/>
+                              </a:xfrm>
+                              <a:custGeom>
+                                <a:avLst/>
+                                <a:gdLst>
+                                  <a:gd name="T0" fmla="*/ 4 w 1781"/>
+                                  <a:gd name="T1" fmla="*/ 1786 h 1786"/>
+                                  <a:gd name="T2" fmla="*/ 0 w 1781"/>
+                                  <a:gd name="T3" fmla="*/ 1782 h 1786"/>
+                                  <a:gd name="T4" fmla="*/ 1776 w 1781"/>
+                                  <a:gd name="T5" fmla="*/ 0 h 1786"/>
+                                  <a:gd name="T6" fmla="*/ 1781 w 1781"/>
+                                  <a:gd name="T7" fmla="*/ 5 h 1786"/>
+                                  <a:gd name="T8" fmla="*/ 4 w 1781"/>
+                                  <a:gd name="T9" fmla="*/ 1786 h 1786"/>
+                                </a:gdLst>
+                                <a:ahLst/>
+                                <a:cxnLst>
+                                  <a:cxn ang="0">
+                                    <a:pos x="T0" y="T1"/>
+                                  </a:cxn>
+                                  <a:cxn ang="0">
+                                    <a:pos x="T2" y="T3"/>
+                                  </a:cxn>
+                                  <a:cxn ang="0">
+                                    <a:pos x="T4" y="T5"/>
+                                  </a:cxn>
+                                  <a:cxn ang="0">
+                                    <a:pos x="T6" y="T7"/>
+                                  </a:cxn>
+                                  <a:cxn ang="0">
+                                    <a:pos x="T8" y="T9"/>
+                                  </a:cxn>
+                                </a:cxnLst>
+                                <a:rect l="0" t="0" r="r" b="b"/>
+                                <a:pathLst>
+                                  <a:path w="1781" h="1786">
+                                    <a:moveTo>
+                                      <a:pt x="4" y="1786"/>
+                                    </a:moveTo>
+                                    <a:lnTo>
+                                      <a:pt x="0" y="1782"/>
+                                    </a:lnTo>
+                                    <a:lnTo>
+                                      <a:pt x="1776" y="0"/>
+                                    </a:lnTo>
+                                    <a:lnTo>
+                                      <a:pt x="1781" y="5"/>
+                                    </a:lnTo>
+                                    <a:lnTo>
+                                      <a:pt x="4" y="1786"/>
+                                    </a:lnTo>
+                                    <a:close/>
+                                  </a:path>
+                                </a:pathLst>
+                              </a:custGeom>
+                              <a:grpFill/>
+                              <a:ln>
+                                <a:noFill/>
+                              </a:ln>
+                              <a:extLst>
+                                <a:ext uri="{91240B29-F687-4F45-9708-019B960494DF}">
+                                  <a14:hiddenLine xmlns:a14="http://schemas.microsoft.com/office/drawing/2010/main" w="9525">
+                                    <a:solidFill>
+                                      <a:srgbClr val="000000"/>
+                                    </a:solidFill>
+                                    <a:round/>
+                                    <a:headEnd/>
+                                    <a:tailEnd/>
+                                  </a14:hiddenLine>
+                                </a:ext>
+                              </a:extLst>
+                            </wps:spPr>
+                            <wps:bodyPr vert="horz" wrap="square" lIns="91440" tIns="45720" rIns="91440" bIns="45720" numCol="1" anchor="t" anchorCtr="0" compatLnSpc="1">
+                              <a:prstTxWarp prst="textNoShape">
+                                <a:avLst/>
+                              </a:prstTxWarp>
+                            </wps:bodyPr>
+                          </wps:wsp>
+                          <wps:wsp>
+                            <wps:cNvPr id="65" name="Forma libre 65"/>
+                            <wps:cNvSpPr>
+                              <a:spLocks/>
+                            </wps:cNvSpPr>
+                            <wps:spPr bwMode="auto">
+                              <a:xfrm>
+                                <a:off x="782637" y="227013"/>
+                                <a:ext cx="3546475" cy="3546475"/>
+                              </a:xfrm>
+                              <a:custGeom>
+                                <a:avLst/>
+                                <a:gdLst>
+                                  <a:gd name="T0" fmla="*/ 5 w 2234"/>
+                                  <a:gd name="T1" fmla="*/ 2234 h 2234"/>
+                                  <a:gd name="T2" fmla="*/ 0 w 2234"/>
+                                  <a:gd name="T3" fmla="*/ 2229 h 2234"/>
+                                  <a:gd name="T4" fmla="*/ 2229 w 2234"/>
+                                  <a:gd name="T5" fmla="*/ 0 h 2234"/>
+                                  <a:gd name="T6" fmla="*/ 2234 w 2234"/>
+                                  <a:gd name="T7" fmla="*/ 5 h 2234"/>
+                                  <a:gd name="T8" fmla="*/ 5 w 2234"/>
+                                  <a:gd name="T9" fmla="*/ 2234 h 2234"/>
+                                </a:gdLst>
+                                <a:ahLst/>
+                                <a:cxnLst>
+                                  <a:cxn ang="0">
+                                    <a:pos x="T0" y="T1"/>
+                                  </a:cxn>
+                                  <a:cxn ang="0">
+                                    <a:pos x="T2" y="T3"/>
+                                  </a:cxn>
+                                  <a:cxn ang="0">
+                                    <a:pos x="T4" y="T5"/>
+                                  </a:cxn>
+                                  <a:cxn ang="0">
+                                    <a:pos x="T6" y="T7"/>
+                                  </a:cxn>
+                                  <a:cxn ang="0">
+                                    <a:pos x="T8" y="T9"/>
+                                  </a:cxn>
+                                </a:cxnLst>
+                                <a:rect l="0" t="0" r="r" b="b"/>
+                                <a:pathLst>
+                                  <a:path w="2234" h="2234">
+                                    <a:moveTo>
+                                      <a:pt x="5" y="2234"/>
+                                    </a:moveTo>
+                                    <a:lnTo>
+                                      <a:pt x="0" y="2229"/>
+                                    </a:lnTo>
+                                    <a:lnTo>
+                                      <a:pt x="2229" y="0"/>
+                                    </a:lnTo>
+                                    <a:lnTo>
+                                      <a:pt x="2234" y="5"/>
+                                    </a:lnTo>
+                                    <a:lnTo>
+                                      <a:pt x="5" y="2234"/>
+                                    </a:lnTo>
+                                    <a:close/>
+                                  </a:path>
+                                </a:pathLst>
+                              </a:custGeom>
+                              <a:grpFill/>
+                              <a:ln>
+                                <a:noFill/>
+                              </a:ln>
+                              <a:extLst>
+                                <a:ext uri="{91240B29-F687-4F45-9708-019B960494DF}">
+                                  <a14:hiddenLine xmlns:a14="http://schemas.microsoft.com/office/drawing/2010/main" w="9525">
+                                    <a:solidFill>
+                                      <a:srgbClr val="000000"/>
+                                    </a:solidFill>
+                                    <a:round/>
+                                    <a:headEnd/>
+                                    <a:tailEnd/>
+                                  </a14:hiddenLine>
+                                </a:ext>
+                              </a:extLst>
+                            </wps:spPr>
+                            <wps:bodyPr vert="horz" wrap="square" lIns="91440" tIns="45720" rIns="91440" bIns="45720" numCol="1" anchor="t" anchorCtr="0" compatLnSpc="1">
+                              <a:prstTxWarp prst="textNoShape">
+                                <a:avLst/>
+                              </a:prstTxWarp>
+                            </wps:bodyPr>
+                          </wps:wsp>
+                          <wps:wsp>
+                            <wps:cNvPr id="66" name="Forma libre 66"/>
+                            <wps:cNvSpPr>
+                              <a:spLocks/>
+                            </wps:cNvSpPr>
+                            <wps:spPr bwMode="auto">
+                              <a:xfrm>
+                                <a:off x="841375" y="109538"/>
+                                <a:ext cx="3487738" cy="3487738"/>
+                              </a:xfrm>
+                              <a:custGeom>
+                                <a:avLst/>
+                                <a:gdLst>
+                                  <a:gd name="T0" fmla="*/ 9 w 2197"/>
+                                  <a:gd name="T1" fmla="*/ 2197 h 2197"/>
+                                  <a:gd name="T2" fmla="*/ 0 w 2197"/>
+                                  <a:gd name="T3" fmla="*/ 2193 h 2197"/>
+                                  <a:gd name="T4" fmla="*/ 2188 w 2197"/>
+                                  <a:gd name="T5" fmla="*/ 0 h 2197"/>
+                                  <a:gd name="T6" fmla="*/ 2197 w 2197"/>
+                                  <a:gd name="T7" fmla="*/ 10 h 2197"/>
+                                  <a:gd name="T8" fmla="*/ 9 w 2197"/>
+                                  <a:gd name="T9" fmla="*/ 2197 h 2197"/>
+                                </a:gdLst>
+                                <a:ahLst/>
+                                <a:cxnLst>
+                                  <a:cxn ang="0">
+                                    <a:pos x="T0" y="T1"/>
+                                  </a:cxn>
+                                  <a:cxn ang="0">
+                                    <a:pos x="T2" y="T3"/>
+                                  </a:cxn>
+                                  <a:cxn ang="0">
+                                    <a:pos x="T4" y="T5"/>
+                                  </a:cxn>
+                                  <a:cxn ang="0">
+                                    <a:pos x="T6" y="T7"/>
+                                  </a:cxn>
+                                  <a:cxn ang="0">
+                                    <a:pos x="T8" y="T9"/>
+                                  </a:cxn>
+                                </a:cxnLst>
+                                <a:rect l="0" t="0" r="r" b="b"/>
+                                <a:pathLst>
+                                  <a:path w="2197" h="2197">
+                                    <a:moveTo>
+                                      <a:pt x="9" y="2197"/>
+                                    </a:moveTo>
+                                    <a:lnTo>
+                                      <a:pt x="0" y="2193"/>
+                                    </a:lnTo>
+                                    <a:lnTo>
+                                      <a:pt x="2188" y="0"/>
+                                    </a:lnTo>
+                                    <a:lnTo>
+                                      <a:pt x="2197" y="10"/>
+                                    </a:lnTo>
+                                    <a:lnTo>
+                                      <a:pt x="9" y="2197"/>
+                                    </a:lnTo>
+                                    <a:close/>
+                                  </a:path>
+                                </a:pathLst>
+                              </a:custGeom>
+                              <a:grpFill/>
+                              <a:ln>
+                                <a:noFill/>
+                              </a:ln>
+                              <a:extLst>
+                                <a:ext uri="{91240B29-F687-4F45-9708-019B960494DF}">
+                                  <a14:hiddenLine xmlns:a14="http://schemas.microsoft.com/office/drawing/2010/main" w="9525">
+                                    <a:solidFill>
+                                      <a:srgbClr val="000000"/>
+                                    </a:solidFill>
+                                    <a:round/>
+                                    <a:headEnd/>
+                                    <a:tailEnd/>
+                                  </a14:hiddenLine>
+                                </a:ext>
+                              </a:extLst>
+                            </wps:spPr>
+                            <wps:bodyPr vert="horz" wrap="square" lIns="91440" tIns="45720" rIns="91440" bIns="45720" numCol="1" anchor="t" anchorCtr="0" compatLnSpc="1">
+                              <a:prstTxWarp prst="textNoShape">
+                                <a:avLst/>
+                              </a:prstTxWarp>
+                            </wps:bodyPr>
+                          </wps:wsp>
+                          <wps:wsp>
+                            <wps:cNvPr id="67" name="Forma libre 67"/>
+                            <wps:cNvSpPr>
+                              <a:spLocks/>
+                            </wps:cNvSpPr>
+                            <wps:spPr bwMode="auto">
+                              <a:xfrm>
+                                <a:off x="1216025" y="498475"/>
+                                <a:ext cx="3113088" cy="3121025"/>
+                              </a:xfrm>
+                              <a:custGeom>
+                                <a:avLst/>
+                                <a:gdLst>
+                                  <a:gd name="T0" fmla="*/ 9 w 1961"/>
+                                  <a:gd name="T1" fmla="*/ 1966 h 1966"/>
+                                  <a:gd name="T2" fmla="*/ 0 w 1961"/>
+                                  <a:gd name="T3" fmla="*/ 1957 h 1966"/>
+                                  <a:gd name="T4" fmla="*/ 1952 w 1961"/>
+                                  <a:gd name="T5" fmla="*/ 0 h 1966"/>
+                                  <a:gd name="T6" fmla="*/ 1961 w 1961"/>
+                                  <a:gd name="T7" fmla="*/ 9 h 1966"/>
+                                  <a:gd name="T8" fmla="*/ 9 w 1961"/>
+                                  <a:gd name="T9" fmla="*/ 1966 h 1966"/>
+                                </a:gdLst>
+                                <a:ahLst/>
+                                <a:cxnLst>
+                                  <a:cxn ang="0">
+                                    <a:pos x="T0" y="T1"/>
+                                  </a:cxn>
+                                  <a:cxn ang="0">
+                                    <a:pos x="T2" y="T3"/>
+                                  </a:cxn>
+                                  <a:cxn ang="0">
+                                    <a:pos x="T4" y="T5"/>
+                                  </a:cxn>
+                                  <a:cxn ang="0">
+                                    <a:pos x="T6" y="T7"/>
+                                  </a:cxn>
+                                  <a:cxn ang="0">
+                                    <a:pos x="T8" y="T9"/>
+                                  </a:cxn>
+                                </a:cxnLst>
+                                <a:rect l="0" t="0" r="r" b="b"/>
+                                <a:pathLst>
+                                  <a:path w="1961" h="1966">
+                                    <a:moveTo>
+                                      <a:pt x="9" y="1966"/>
+                                    </a:moveTo>
+                                    <a:lnTo>
+                                      <a:pt x="0" y="1957"/>
+                                    </a:lnTo>
+                                    <a:lnTo>
+                                      <a:pt x="1952" y="0"/>
+                                    </a:lnTo>
+                                    <a:lnTo>
+                                      <a:pt x="1961" y="9"/>
+                                    </a:lnTo>
+                                    <a:lnTo>
+                                      <a:pt x="9" y="1966"/>
+                                    </a:lnTo>
+                                    <a:close/>
+                                  </a:path>
+                                </a:pathLst>
+                              </a:custGeom>
+                              <a:grpFill/>
+                              <a:ln>
+                                <a:noFill/>
+                              </a:ln>
+                              <a:extLst>
+                                <a:ext uri="{91240B29-F687-4F45-9708-019B960494DF}">
+                                  <a14:hiddenLine xmlns:a14="http://schemas.microsoft.com/office/drawing/2010/main" w="9525">
+                                    <a:solidFill>
+                                      <a:srgbClr val="000000"/>
+                                    </a:solidFill>
+                                    <a:round/>
+                                    <a:headEnd/>
+                                    <a:tailEnd/>
+                                  </a14:hiddenLine>
+                                </a:ext>
+                              </a:extLst>
+                            </wps:spPr>
+                            <wps:bodyPr vert="horz" wrap="square" lIns="91440" tIns="45720" rIns="91440" bIns="45720" numCol="1" anchor="t" anchorCtr="0" compatLnSpc="1">
+                              <a:prstTxWarp prst="textNoShape">
+                                <a:avLst/>
+                              </a:prstTxWarp>
+                            </wps:bodyPr>
+                          </wps:wsp>
+                          <wps:wsp>
+                            <wps:cNvPr id="68" name="Forma libre 68"/>
+                            <wps:cNvSpPr>
+                              <a:spLocks/>
+                            </wps:cNvSpPr>
+                            <wps:spPr bwMode="auto">
+                              <a:xfrm>
+                                <a:off x="0" y="153988"/>
+                                <a:ext cx="4329113" cy="4337050"/>
+                              </a:xfrm>
+                              <a:custGeom>
+                                <a:avLst/>
+                                <a:gdLst>
+                                  <a:gd name="T0" fmla="*/ 0 w 2727"/>
+                                  <a:gd name="T1" fmla="*/ 2732 h 2732"/>
+                                  <a:gd name="T2" fmla="*/ 0 w 2727"/>
+                                  <a:gd name="T3" fmla="*/ 2728 h 2732"/>
+                                  <a:gd name="T4" fmla="*/ 2722 w 2727"/>
+                                  <a:gd name="T5" fmla="*/ 0 h 2732"/>
+                                  <a:gd name="T6" fmla="*/ 2727 w 2727"/>
+                                  <a:gd name="T7" fmla="*/ 5 h 2732"/>
+                                  <a:gd name="T8" fmla="*/ 0 w 2727"/>
+                                  <a:gd name="T9" fmla="*/ 2732 h 2732"/>
+                                </a:gdLst>
+                                <a:ahLst/>
+                                <a:cxnLst>
+                                  <a:cxn ang="0">
+                                    <a:pos x="T0" y="T1"/>
+                                  </a:cxn>
+                                  <a:cxn ang="0">
+                                    <a:pos x="T2" y="T3"/>
+                                  </a:cxn>
+                                  <a:cxn ang="0">
+                                    <a:pos x="T4" y="T5"/>
+                                  </a:cxn>
+                                  <a:cxn ang="0">
+                                    <a:pos x="T6" y="T7"/>
+                                  </a:cxn>
+                                  <a:cxn ang="0">
+                                    <a:pos x="T8" y="T9"/>
+                                  </a:cxn>
+                                </a:cxnLst>
+                                <a:rect l="0" t="0" r="r" b="b"/>
+                                <a:pathLst>
+                                  <a:path w="2727" h="2732">
+                                    <a:moveTo>
+                                      <a:pt x="0" y="2732"/>
+                                    </a:moveTo>
+                                    <a:lnTo>
+                                      <a:pt x="0" y="2728"/>
+                                    </a:lnTo>
+                                    <a:lnTo>
+                                      <a:pt x="2722" y="0"/>
+                                    </a:lnTo>
+                                    <a:lnTo>
+                                      <a:pt x="2727" y="5"/>
+                                    </a:lnTo>
+                                    <a:lnTo>
+                                      <a:pt x="0" y="2732"/>
+                                    </a:lnTo>
+                                    <a:close/>
+                                  </a:path>
+                                </a:pathLst>
+                              </a:custGeom>
+                              <a:grpFill/>
+                              <a:ln>
+                                <a:noFill/>
+                              </a:ln>
+                              <a:extLst>
+                                <a:ext uri="{91240B29-F687-4F45-9708-019B960494DF}">
+                                  <a14:hiddenLine xmlns:a14="http://schemas.microsoft.com/office/drawing/2010/main" w="9525">
+                                    <a:solidFill>
+                                      <a:srgbClr val="000000"/>
+                                    </a:solidFill>
+                                    <a:round/>
+                                    <a:headEnd/>
+                                    <a:tailEnd/>
+                                  </a14:hiddenLine>
+                                </a:ext>
+                              </a:extLst>
+                            </wps:spPr>
+                            <wps:bodyPr vert="horz" wrap="square" lIns="91440" tIns="45720" rIns="91440" bIns="45720" numCol="1" anchor="t" anchorCtr="0" compatLnSpc="1">
+                              <a:prstTxWarp prst="textNoShape">
+                                <a:avLst/>
+                              </a:prstTxWarp>
+                            </wps:bodyPr>
+                          </wps:wsp>
+                        </wpg:wgp>
+                      </a:graphicData>
+                    </a:graphic>
+                    <wp14:sizeRelH relativeFrom="page">
+                      <wp14:pctWidth>70600</wp14:pctWidth>
+                    </wp14:sizeRelH>
+                    <wp14:sizeRelV relativeFrom="page">
+                      <wp14:pctHeight>56600</wp14:pctHeight>
+                    </wp14:sizeRelV>
+                  </wp:anchor>
+                </w:drawing>
+              </mc:Choice>
+              <mc:Fallback>
+                <w:pict>
+                  <v:group w14:anchorId="2EE5AB8F" id="Grupo 2" o:spid="_x0000_s1026" style="position:absolute;margin-left:0;margin-top:0;width:432.65pt;height:448.55pt;z-index:-251651072;mso-width-percent:706;mso-height-percent:566;mso-left-percent:220;mso-top-percent:300;mso-position-horizontal-relative:page;mso-position-vertical-relative:page;mso-width-percent:706;mso-height-percent:566;mso-left-percent:220;mso-top-percent:300" coordsize="43291,44910" o:gfxdata="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">
+                    <o:lock v:ext="edit" aspectratio="t"/>
+                    <v:shape id="Forma libre 64" o:spid="_x0000_s1027" style="position:absolute;left:15017;width:28274;height:28352;visibility:visible;mso-wrap-style:square;v-text-anchor:top" coordsize="1781,1786" o:gfxdata="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" path="m4,1786l,1782,1776,r5,5l4,1786xe" filled="f" stroked="f">
+                      <v:path arrowok="t" o:connecttype="custom" o:connectlocs="6350,2835275;0,2828925;2819400,0;2827338,7938;6350,2835275" o:connectangles="0,0,0,0,0"/>
+                    </v:shape>
+                    <v:shape id="Forma libre 65" o:spid="_x0000_s1028" style="position:absolute;left:7826;top:2270;width:35465;height:35464;visibility:visible;mso-wrap-style:square;v-text-anchor:top" coordsize="2234,2234" o:gfxdata="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" path="m5,2234l,2229,2229,r5,5l5,2234xe" filled="f" stroked="f">
+                      <v:path arrowok="t" o:connecttype="custom" o:connectlocs="7938,3546475;0,3538538;3538538,0;3546475,7938;7938,3546475" o:connectangles="0,0,0,0,0"/>
+                    </v:shape>
+                    <v:shape id="Forma libre 66" o:spid="_x0000_s1029" style="position:absolute;left:8413;top:1095;width:34878;height:34877;visibility:visible;mso-wrap-style:square;v-text-anchor:top" coordsize="2197,2197" o:gfxdata="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" path="m9,2197l,2193,2188,r9,10l9,2197xe" filled="f" stroked="f">
+                      <v:path arrowok="t" o:connecttype="custom" o:connectlocs="14288,3487738;0,3481388;3473450,0;3487738,15875;14288,3487738" o:connectangles="0,0,0,0,0"/>
+                    </v:shape>
+                    <v:shape id="Forma libre 67" o:spid="_x0000_s1030" style="position:absolute;left:12160;top:4984;width:31131;height:31211;visibility:visible;mso-wrap-style:square;v-text-anchor:top" coordsize="1961,1966" o:gfxdata="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" path="m9,1966l,1957,1952,r9,9l9,1966xe" filled="f" stroked="f">
+                      <v:path arrowok="t" o:connecttype="custom" o:connectlocs="14288,3121025;0,3106738;3098800,0;3113088,14288;14288,3121025" o:connectangles="0,0,0,0,0"/>
+                    </v:shape>
+                    <v:shape id="Forma libre 68" o:spid="_x0000_s1031" style="position:absolute;top:1539;width:43291;height:43371;visibility:visible;mso-wrap-style:square;v-text-anchor:top" coordsize="2727,2732" o:gfxdata="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" path="m,2732r,-4l2722,r5,5l,2732xe" filled="f" stroked="f">
+                      <v:path arrowok="t" o:connecttype="custom" o:connectlocs="0,4337050;0,4330700;4321175,0;4329113,7938;0,4337050" o:connectangles="0,0,0,0,0"/>
+                    </v:shape>
+                    <w10:wrap anchorx="page" anchory="page"/>
+                  </v:group>
+                </w:pict>
+              </mc:Fallback>
+            </mc:AlternateContent>
+          </w:r>
+          <w:r>
+            <w:rPr>
+              <w:noProof/>
+            </w:rPr>
+            <mc:AlternateContent>
+              <mc:Choice Requires="wps">
+                <w:drawing>
+                  <wp:anchor distT="0" distB="0" distL="114300" distR="114300" simplePos="0" relativeHeight="251664384" behindDoc="0" locked="0" layoutInCell="1" allowOverlap="1" wp14:anchorId="27000514" wp14:editId="46CF90B4">
+                    <wp:simplePos x="0" y="0"/>
+                    <wp:positionH relativeFrom="page">
+                      <wp:align>center</wp:align>
+                    </wp:positionH>
+                    <wp:positionV relativeFrom="margin">
+                      <wp:align>bottom</wp:align>
+                    </wp:positionV>
+                    <wp:extent cx="5943600" cy="374904"/>
+                    <wp:effectExtent l="0" t="0" r="0" b="2540"/>
+                    <wp:wrapNone/>
+                    <wp:docPr id="69" name="Cuadro de texto 69"/>
+                    <wp:cNvGraphicFramePr/>
+                    <a:graphic xmlns:a="http://schemas.openxmlformats.org/drawingml/2006/main">
+                      <a:graphicData uri="http://schemas.microsoft.com/office/word/2010/wordprocessingShape">
+                        <wps:wsp>
+                          <wps:cNvSpPr txBox="1"/>
+                          <wps:spPr>
+                            <a:xfrm>
+                              <a:off x="0" y="0"/>
+                              <a:ext cx="5943600" cy="374904"/>
+                            </a:xfrm>
+                            <a:prstGeom prst="rect">
+                              <a:avLst/>
+                            </a:prstGeom>
+                            <a:noFill/>
+                            <a:ln w="6350">
+                              <a:noFill/>
+                            </a:ln>
+                            <a:effectLst/>
+                          </wps:spPr>
+                          <wps:style>
+                            <a:lnRef idx="0">
+                              <a:schemeClr val="accent1"/>
+                            </a:lnRef>
+                            <a:fillRef idx="0">
+                              <a:schemeClr val="accent1"/>
+                            </a:fillRef>
+                            <a:effectRef idx="0">
+                              <a:schemeClr val="accent1"/>
+                            </a:effectRef>
+                            <a:fontRef idx="minor">
+                              <a:schemeClr val="dk1"/>
+                            </a:fontRef>
+                          </wps:style>
+                          <wps:txbx>
+                            <w:txbxContent>
+                              <w:p>
+                                <w:pPr>
+                                  <w:pStyle w:val="Sinespaciado"/>
+                                  <w:jc w:val="right"/>
+                                  <w:rPr>
+                                    <w:color w:val="5B9BD5" w:themeColor="accent1"/>
+                                    <w:sz w:val="36"/>
+                                    <w:szCs w:val="36"/>
+                                  </w:rPr>
+                                </w:pPr>
+                                <w:sdt>
+                                  <w:sdtPr>
+                                    <w:rPr>
+                                      <w:color w:val="5B9BD5" w:themeColor="accent1"/>
+                                      <w:sz w:val="36"/>
+                                      <w:szCs w:val="36"/>
+                                    </w:rPr>
+                                    <w:alias w:val="Escolar"/>
+                                    <w:tag w:val="Escolar"/>
+                                    <w:id w:val="1850680582"/>
+                                    <w:dataBinding w:prefixMappings="xmlns:ns0='http://schemas.openxmlformats.org/officeDocument/2006/extended-properties' " w:xpath="/ns0:Properties[1]/ns0:Company[1]" w:storeItemID="{6668398D-A668-4E3E-A5EB-62B293D839F1}"/>
+                                    <w:text/>
+                                  </w:sdtPr>
+                                  <w:sdtEndPr/>
+                                  <w:sdtContent>
+                                    <w:r>
+                                      <w:rPr>
+                                        <w:color w:val="5B9BD5" w:themeColor="accent1"/>
+                                        <w:sz w:val="36"/>
+                                        <w:szCs w:val="36"/>
+                                      </w:rPr>
+                                      <w:t>CET N° 9</w:t>
+                                    </w:r>
+                                  </w:sdtContent>
+                                </w:sdt>
+                              </w:p>
+                              <w:sdt>
+                                <w:sdtPr>
+                                  <w:rPr>
+                                    <w:color w:val="5B9BD5" w:themeColor="accent1"/>
+                                    <w:sz w:val="36"/>
+                                    <w:szCs w:val="36"/>
+                                  </w:rPr>
+                                  <w:alias w:val="Curso"/>
+                                  <w:tag w:val="Curso"/>
+                                  <w:id w:val="1717703537"/>
+                                  <w:dataBinding w:prefixMappings="xmlns:ns0='http://purl.org/dc/elements/1.1/' xmlns:ns1='http://schemas.openxmlformats.org/package/2006/metadata/core-properties' " w:xpath="/ns1:coreProperties[1]/ns1:category[1]" w:storeItemID="{6C3C8BC8-F283-45AE-878A-BAB7291924A1}"/>
+                                  <w:text/>
+                                </w:sdtPr>
+                                <w:sdtEndPr/>
+                                <w:sdtContent>
+                                  <w:p>
+                                    <w:pPr>
+                                      <w:pStyle w:val="Sinespaciado"/>
+                                      <w:jc w:val="right"/>
+                                      <w:rPr>
+                                        <w:color w:val="5B9BD5" w:themeColor="accent1"/>
+                                        <w:sz w:val="36"/>
+                                        <w:szCs w:val="36"/>
+                                      </w:rPr>
+                                    </w:pPr>
+                                    <w:r>
+                                      <w:rPr>
+                                        <w:color w:val="5B9BD5" w:themeColor="accent1"/>
+                                        <w:sz w:val="36"/>
+                                        <w:szCs w:val="36"/>
+                                      </w:rPr>
+                                      <w:t>Agustín Sepúlveda</w:t>
+                                    </w:r>
+                                  </w:p>
+                                </w:sdtContent>
+                              </w:sdt>
+                            </w:txbxContent>
+                          </wps:txbx>
+                          <wps:bodyPr rot="0" spcFirstLastPara="0" vertOverflow="overflow" horzOverflow="overflow" vert="horz" wrap="square" lIns="0" tIns="0" rIns="0" bIns="0" numCol="1" spcCol="0" rtlCol="0" fromWordArt="0" anchor="b" anchorCtr="0" forceAA="0" compatLnSpc="1">
+                            <a:prstTxWarp prst="textNoShape">
+                              <a:avLst/>
+                            </a:prstTxWarp>
+                            <a:spAutoFit/>
+                          </wps:bodyPr>
+                        </wps:wsp>
+                      </a:graphicData>
+                    </a:graphic>
+                    <wp14:sizeRelH relativeFrom="page">
+                      <wp14:pctWidth>76500</wp14:pctWidth>
+                    </wp14:sizeRelH>
+                    <wp14:sizeRelV relativeFrom="margin">
+                      <wp14:pctHeight>0</wp14:pctHeight>
+                    </wp14:sizeRelV>
+                  </wp:anchor>
+                </w:drawing>
+              </mc:Choice>
+              <mc:Fallback>
+                <w:pict>
+                  <v:shape w14:anchorId="27000514" id="Cuadro de texto 69" o:spid="_x0000_s1027" type="#_x0000_t202" style="position:absolute;margin-left:0;margin-top:0;width:468pt;height:29.5pt;z-index:251664384;visibility:visible;mso-wrap-style:square;mso-width-percent:765;mso-height-percent:0;mso-wrap-distance-left:9pt;mso-wrap-distance-top:0;mso-wrap-distance-right:9pt;mso-wrap-distance-bottom:0;mso-position-horizontal:center;mso-position-horizontal-relative:page;mso-position-vertical:bottom;mso-position-vertical-relative:margin;mso-width-percent:765;mso-height-percent:0;mso-width-relative:page;mso-height-relative:margin;v-text-anchor:bottom" o:gfxdata="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" filled="f" stroked="f" strokeweight=".5pt">
+                    <v:textbox style="mso-fit-shape-to-text:t" inset="0,0,0,0">
+                      <w:txbxContent>
+                        <w:p>
+                          <w:pPr>
+                            <w:pStyle w:val="Sinespaciado"/>
+                            <w:jc w:val="right"/>
+                            <w:rPr>
+                              <w:color w:val="5B9BD5" w:themeColor="accent1"/>
+                              <w:sz w:val="36"/>
+                              <w:szCs w:val="36"/>
+                            </w:rPr>
+                          </w:pPr>
+                          <w:sdt>
+                            <w:sdtPr>
+                              <w:rPr>
+                                <w:color w:val="5B9BD5" w:themeColor="accent1"/>
+                                <w:sz w:val="36"/>
+                                <w:szCs w:val="36"/>
+                              </w:rPr>
+                              <w:alias w:val="Escolar"/>
+                              <w:tag w:val="Escolar"/>
+                              <w:id w:val="1850680582"/>
+                              <w:dataBinding w:prefixMappings="xmlns:ns0='http://schemas.openxmlformats.org/officeDocument/2006/extended-properties' " w:xpath="/ns0:Properties[1]/ns0:Company[1]" w:storeItemID="{6668398D-A668-4E3E-A5EB-62B293D839F1}"/>
+                              <w:text/>
+                            </w:sdtPr>
+                            <w:sdtEndPr/>
+                            <w:sdtContent>
+                              <w:r>
+                                <w:rPr>
+                                  <w:color w:val="5B9BD5" w:themeColor="accent1"/>
+                                  <w:sz w:val="36"/>
+                                  <w:szCs w:val="36"/>
+                                </w:rPr>
+                                <w:t>CET N° 9</w:t>
+                              </w:r>
+                            </w:sdtContent>
+                          </w:sdt>
+                        </w:p>
+                        <w:sdt>
+                          <w:sdtPr>
+                            <w:rPr>
+                              <w:color w:val="5B9BD5" w:themeColor="accent1"/>
+                              <w:sz w:val="36"/>
+                              <w:szCs w:val="36"/>
+                            </w:rPr>
+                            <w:alias w:val="Curso"/>
+                            <w:tag w:val="Curso"/>
+                            <w:id w:val="1717703537"/>
+                            <w:dataBinding w:prefixMappings="xmlns:ns0='http://purl.org/dc/elements/1.1/' xmlns:ns1='http://schemas.openxmlformats.org/package/2006/metadata/core-properties' " w:xpath="/ns1:coreProperties[1]/ns1:category[1]" w:storeItemID="{6C3C8BC8-F283-45AE-878A-BAB7291924A1}"/>
+                            <w:text/>
+                          </w:sdtPr>
+                          <w:sdtEndPr/>
+                          <w:sdtContent>
+                            <w:p>
+                              <w:pPr>
+                                <w:pStyle w:val="Sinespaciado"/>
+                                <w:jc w:val="right"/>
+                                <w:rPr>
+                                  <w:color w:val="5B9BD5" w:themeColor="accent1"/>
+                                  <w:sz w:val="36"/>
+                                  <w:szCs w:val="36"/>
+                                </w:rPr>
+                              </w:pPr>
+                              <w:r>
+                                <w:rPr>
+                                  <w:color w:val="5B9BD5" w:themeColor="accent1"/>
+                                  <w:sz w:val="36"/>
+                                  <w:szCs w:val="36"/>
+                                </w:rPr>
+                                <w:t>Agustín Sepúlveda</w:t>
+                              </w:r>
+                            </w:p>
+                          </w:sdtContent>
+                        </w:sdt>
+                      </w:txbxContent>
+                    </v:textbox>
+                    <w10:wrap anchorx="page" anchory="margin"/>
+                  </v:shape>
+                </w:pict>
+              </mc:Fallback>
+            </mc:AlternateContent>
+          </w:r>
+        </w:p>
+        <w:p>
+          <w:pPr>
+            <w:rPr>
+              <w:b/>
+              <w:sz w:val="40"/>
+            </w:rPr>
+          </w:pPr>
+          <w:r>
+            <w:rPr>
+              <w:b/>
+              <w:sz w:val="40"/>
+            </w:rPr>
+            <w:br w:type="page"/>
+          </w:r>
+        </w:p>
+      </w:sdtContent>
+    </w:sdt>
+    <w:p>
+      <w:pPr>
+        <w:jc w:val="center"/>
         <w:rPr>
           <w:b/>
           <w:sz w:val="40"/>
         </w:rPr>
+      </w:pPr>
+      <w:r>
+        <w:rPr>
+          <w:b/>
+          <w:sz w:val="40"/>
+        </w:rPr>
+        <w:lastRenderedPageBreak/>
         <w:t>Visión de las maquinas</w:t>
       </w:r>
     </w:p>
@@ -37,7 +1117,19 @@
         <w:rPr>
           <w:rFonts w:ascii="Arial" w:hAnsi="Arial" w:cs="Arial"/>
         </w:rPr>
-        <w:t xml:space="preserve"> Sistema de alarma con reconocimiento facial.</w:t>
+        <w:t xml:space="preserve"> Sistema de </w:t>
+      </w:r>
+      <w:r>
+        <w:rPr>
+          <w:rFonts w:ascii="Arial" w:hAnsi="Arial" w:cs="Arial"/>
+        </w:rPr>
+        <w:t>seguridad</w:t>
+      </w:r>
+      <w:r>
+        <w:rPr>
+          <w:rFonts w:ascii="Arial" w:hAnsi="Arial" w:cs="Arial"/>
+        </w:rPr>
+        <w:t xml:space="preserve"> con reconocimiento facial.</w:t>
       </w:r>
     </w:p>
     <w:p>
@@ -59,19 +1151,7 @@
         <w:rPr>
           <w:rFonts w:ascii="Arial" w:hAnsi="Arial" w:cs="Arial"/>
         </w:rPr>
-        <w:t xml:space="preserve"> Lograr crear un sistema de seguridad, el cual cuente con reconocimiento facial como método de desbloqueo.</w:t>
-      </w:r>
-      <w:r>
-        <w:rPr>
-          <w:rFonts w:ascii="Arial" w:hAnsi="Arial" w:cs="Arial"/>
-        </w:rPr>
-        <w:t xml:space="preserve"> Va a contar con una base de datos en la cual se van a registrar los usuarios a los cuales se les permite la entrada. A los que no, luego de haber intentado 3 veces de reconocer su cara y todavía nada, se va a mandar una notificación a algún celular definido por el usuario, diciendo que hay una persona no identificada intentando entrar en el dominio. </w:t>
-      </w:r>
-      <w:r>
-        <w:rPr>
-          <w:rFonts w:ascii="Arial" w:hAnsi="Arial" w:cs="Arial"/>
-        </w:rPr>
-        <w:t xml:space="preserve">Una vez logrado el objetivo, se proseguirá con la creación de un sitio web donde se puede ver el paso a paso de cómo ha sido creado, y con las explicaciones necesarias para que otra persona pueda replicarlo. </w:t>
+        <w:t xml:space="preserve"> Lograr crear un sistema de seguridad, el cual cuente con reconocimiento facial como método de desbloqueo. Va a contar con una base de datos en la cual se van a registrar los usuarios a los cuales se les permite la entrada. A los que no, luego de haber intentado 3 veces de reconocer su cara y todavía nada, se va a mandar una notificación a algún celular definido por el usuario, diciendo que hay una persona no identificada intentando entrar en el dominio. Una vez logrado el objetivo, se proseguirá con la creación de un sitio web donde se puede ver el paso a paso de cómo ha sido creado, y con las explicaciones necesarias para que otra persona pueda replicarlo. </w:t>
       </w:r>
     </w:p>
     <w:p>
@@ -108,13 +1188,7 @@
         <w:rPr>
           <w:rFonts w:ascii="Arial" w:hAnsi="Arial" w:cs="Arial"/>
         </w:rPr>
-        <w:t>Raspberry Pi 3B o 3B+ (cualquiera de las 2 sirve)</w:t>
-      </w:r>
-      <w:r>
-        <w:rPr>
-          <w:rFonts w:ascii="Arial" w:hAnsi="Arial" w:cs="Arial"/>
-        </w:rPr>
-        <w:t>.</w:t>
+        <w:t>Raspberry Pi 3B o 3B+ (cualquiera de las 2 sirve).</w:t>
       </w:r>
     </w:p>
     <w:p>
@@ -133,7 +1207,31 @@
         <w:rPr>
           <w:rFonts w:ascii="Arial" w:hAnsi="Arial" w:cs="Arial"/>
         </w:rPr>
-        <w:t>Alguna cámara web que no utilicemos, o en caso de querer comprar una, con que tenga una resolución mínima de 1280x720 perfecto.</w:t>
+        <w:t xml:space="preserve">Alguna cámara web que no utilicemos, o en caso de querer comprar una, </w:t>
+      </w:r>
+      <w:r>
+        <w:rPr>
+          <w:rFonts w:ascii="Arial" w:hAnsi="Arial" w:cs="Arial"/>
+        </w:rPr>
+        <w:t xml:space="preserve">procurar </w:t>
+      </w:r>
+      <w:r>
+        <w:rPr>
+          <w:rFonts w:ascii="Arial" w:hAnsi="Arial" w:cs="Arial"/>
+        </w:rPr>
+        <w:t>que tenga una resolución mínima de 1280x72</w:t>
+      </w:r>
+      <w:r>
+        <w:rPr>
+          <w:rFonts w:ascii="Arial" w:hAnsi="Arial" w:cs="Arial"/>
+        </w:rPr>
+        <w:t>0</w:t>
+      </w:r>
+      <w:r>
+        <w:rPr>
+          <w:rFonts w:ascii="Arial" w:hAnsi="Arial" w:cs="Arial"/>
+        </w:rPr>
+        <w:t>.</w:t>
       </w:r>
     </w:p>
     <w:p>
@@ -185,25 +1283,7 @@
         <w:rPr>
           <w:rFonts w:ascii="Arial" w:hAnsi="Arial" w:cs="Arial"/>
         </w:rPr>
-        <w:t>S</w:t>
-      </w:r>
-      <w:r>
-        <w:rPr>
-          <w:rFonts w:ascii="Arial" w:hAnsi="Arial" w:cs="Arial"/>
-        </w:rPr>
-        <w:t>e va a trabajar con Python</w:t>
-      </w:r>
-      <w:r>
-        <w:rPr>
-          <w:rFonts w:ascii="Arial" w:hAnsi="Arial" w:cs="Arial"/>
-        </w:rPr>
-        <w:t xml:space="preserve"> como lenguaje de programación</w:t>
-      </w:r>
-      <w:r>
-        <w:rPr>
-          <w:rFonts w:ascii="Arial" w:hAnsi="Arial" w:cs="Arial"/>
-        </w:rPr>
-        <w:t>, ya que es bastante simple, que cualquiera puede aprender a utilizar en cuestión de pocas horas.</w:t>
+        <w:t>Se va a trabajar con Python como lenguaje de programación, ya que es bastante simple, que cualquiera puede aprender a utilizar en cuestión de pocas horas.</w:t>
       </w:r>
     </w:p>
     <w:p>
@@ -247,7 +1327,7 @@
         </w:rPr>
         <w:t xml:space="preserve">Todo este proyecto va a estar siendo actualizado constantemente en su GitHub oficial, el cual es: </w:t>
       </w:r>
-      <w:hyperlink r:id="rId6" w:history="1">
+      <w:hyperlink r:id="rId8" w:history="1">
         <w:r>
           <w:rPr>
             <w:rStyle w:val="Hipervnculo"/>
@@ -318,20 +1398,32 @@
         <w:rPr>
           <w:rFonts w:ascii="Arial" w:hAnsi="Arial" w:cs="Arial"/>
         </w:rPr>
-        <w:t>Para empezar con este proyecto lo primero sería estructurarlo. Lo que primero tiene que ser capaz de realizar, es reconocer la cara de la persona. Más adelante hay que entrenar una red neuronal, que va a estar construida en Keras o Tensorflow, la cual va a estar destinada a, en base a una base de datos, identificar cara y distinguirla de otra. Ejemplo: Si pongo mi cara en la cámara, la idea sería que me reconozca y no me dé el nombre de otra persona.</w:t>
-      </w:r>
-      <w:r>
-        <w:rPr>
-          <w:rFonts w:ascii="Arial" w:hAnsi="Arial" w:cs="Arial"/>
-        </w:rPr>
-        <w:t xml:space="preserve"> El proceso de entrenamiento es muy tedioso, por lo que, de ser posible, se va a </w:t>
+        <w:t>Para empezar con este proyecto lo primero sería estructurar</w:t>
+      </w:r>
+      <w:r>
+        <w:rPr>
+          <w:rFonts w:ascii="Arial" w:hAnsi="Arial" w:cs="Arial"/>
+        </w:rPr>
+        <w:t xml:space="preserve"> sus pasos</w:t>
+      </w:r>
+      <w:r>
+        <w:rPr>
+          <w:rFonts w:ascii="Arial" w:hAnsi="Arial" w:cs="Arial"/>
+        </w:rPr>
+        <w:t xml:space="preserve">. Lo que primero tiene que ser capaz de realizar, es reconocer la cara de la persona. Más adelante hay que entrenar una red neuronal, que va a estar construida en Keras o Tensorflow, la cual va a estar destinada a, en base a una base de datos, identificar cara y distinguirla de otra. Ejemplo: Si pongo mi cara en la cámara, la idea sería que me reconozca y no me dé el </w:t>
       </w:r>
       <w:r>
         <w:rPr>
           <w:rFonts w:ascii="Arial" w:hAnsi="Arial" w:cs="Arial"/>
         </w:rPr>
         <w:lastRenderedPageBreak/>
-        <w:t xml:space="preserve">recurrir a alguna ya creada y entrenada por otra persona. Hay algunas librerías que son de libre uso, las cuales son muy buenas, solo hay que implementarlas y entrenarlas con los datos que nosotros queramos incluir. </w:t>
+        <w:t>nombre de otra persona.</w:t>
+      </w:r>
+      <w:r>
+        <w:rPr>
+          <w:rFonts w:ascii="Arial" w:hAnsi="Arial" w:cs="Arial"/>
+        </w:rPr>
+        <w:t xml:space="preserve"> El proceso de entrenamiento es muy tedioso, por lo que, de ser posible, se va a recurrir a alguna ya creada y entrenada por otra persona. Hay algunas librerías que son de libre uso, las cuales son muy buenas, solo hay que implementarlas y entrenarlas con los datos que nosotros queramos incluir. </w:t>
       </w:r>
     </w:p>
     <w:p>
@@ -365,9 +1457,21 @@
         <w:rPr>
           <w:rFonts w:ascii="Arial" w:hAnsi="Arial" w:cs="Arial"/>
         </w:rPr>
-        <w:t xml:space="preserve">Se realizan búsquedas acerca de que tecnologías poder implementar para que sea lo mas sencillo posible, tanto de implementar, como luego para explicar. Encontré una librería en GitHub del usuario “ageitgey”, dicho link es: </w:t>
-      </w:r>
-      <w:hyperlink r:id="rId7" w:history="1">
+        <w:t xml:space="preserve">Se realizan búsquedas acerca de que tecnologías poder implementar para que sea lo </w:t>
+      </w:r>
+      <w:r>
+        <w:rPr>
+          <w:rFonts w:ascii="Arial" w:hAnsi="Arial" w:cs="Arial"/>
+        </w:rPr>
+        <w:t>más</w:t>
+      </w:r>
+      <w:r>
+        <w:rPr>
+          <w:rFonts w:ascii="Arial" w:hAnsi="Arial" w:cs="Arial"/>
+        </w:rPr>
+        <w:t xml:space="preserve"> sencillo posible, tanto de implementar, como luego para explicar. Encontré una librería en GitHub del usuario “ageitgey”, dicho link es: </w:t>
+      </w:r>
+      <w:hyperlink r:id="rId9" w:history="1">
         <w:r>
           <w:rPr>
             <w:rStyle w:val="Hipervnculo"/>
@@ -380,7 +1484,19 @@
         <w:rPr>
           <w:rFonts w:ascii="Arial" w:hAnsi="Arial" w:cs="Arial"/>
         </w:rPr>
-        <w:t>. La cual nos da un primer acercamiento a lo que es la clasificación de personas en imágenes, esto es bastante sencillo de explicar y es que, en una imagen, cuando hay mas de una persona, clasifica sus caras en base a unos parámetros que se toman de una imagen del sujeto en cuestión que se le da como dato previo. Dicho esto, se va a estar viendo como poder implementarla junto con la librería “OpenCV” así puede trabajar con imágenes en vivo y en directo (directamente desde la cámara de la computadora y en tiempo real).</w:t>
+        <w:t xml:space="preserve">. La cual nos da un primer acercamiento a lo que es la clasificación de personas en imágenes, esto es bastante sencillo de explicar y es que, en una imagen, cuando hay </w:t>
+      </w:r>
+      <w:r>
+        <w:rPr>
+          <w:rFonts w:ascii="Arial" w:hAnsi="Arial" w:cs="Arial"/>
+        </w:rPr>
+        <w:t>más</w:t>
+      </w:r>
+      <w:r>
+        <w:rPr>
+          <w:rFonts w:ascii="Arial" w:hAnsi="Arial" w:cs="Arial"/>
+        </w:rPr>
+        <w:t xml:space="preserve"> de una persona, clasifica sus caras en base a unos parámetros que se toman de una imagen del sujeto en cuestión que se le da como dato previo. Dicho esto, se va a estar viendo como poder implementarla junto con la librería “OpenCV” así puede trabajar con imágenes en vivo y en directo (directamente desde la cámara de la computadora y en tiempo real).</w:t>
       </w:r>
     </w:p>
     <w:p>
@@ -414,51 +1530,45 @@
         <w:rPr>
           <w:rFonts w:ascii="Arial" w:hAnsi="Arial" w:cs="Arial"/>
         </w:rPr>
-        <w:t xml:space="preserve">Luego de haber intentado durante varios días el integro y análisis de la librería de “ageitgey”, se pudo comprobar que funciona, ¡y sorprendentemente bien! Es capaz de, con tan solo una imagen de tu cara con una emoción seria, detectarte si </w:t>
-      </w:r>
-      <w:r>
-        <w:rPr>
-          <w:rFonts w:ascii="Arial" w:hAnsi="Arial" w:cs="Arial"/>
-        </w:rPr>
-        <w:t>estás</w:t>
-      </w:r>
-      <w:r>
-        <w:rPr>
-          <w:rFonts w:ascii="Arial" w:hAnsi="Arial" w:cs="Arial"/>
-        </w:rPr>
-        <w:t xml:space="preserve"> haciendo </w:t>
-      </w:r>
-      <w:r>
-        <w:rPr>
-          <w:rFonts w:ascii="Arial" w:hAnsi="Arial" w:cs="Arial"/>
-        </w:rPr>
-        <w:t>algún</w:t>
-      </w:r>
-      <w:r>
-        <w:rPr>
-          <w:rFonts w:ascii="Arial" w:hAnsi="Arial" w:cs="Arial"/>
-        </w:rPr>
-        <w:t xml:space="preserve"> gesto, o incluso reconocerte entre otras personas.</w:t>
-      </w:r>
-    </w:p>
-    <w:p>
-      <w:pPr>
-        <w:jc w:val="both"/>
-        <w:rPr>
-          <w:rFonts w:ascii="Arial" w:hAnsi="Arial" w:cs="Arial"/>
-        </w:rPr>
-      </w:pPr>
-      <w:r>
-        <w:rPr>
-          <w:rFonts w:ascii="Arial" w:hAnsi="Arial" w:cs="Arial"/>
-        </w:rPr>
-        <w:t>Si bien funciona bien y todo, el hecho de intentar usarla fue bastante complicado, por algunas incompatibilidades que se tenia con el sistema operativo con el que se esta trabajando</w:t>
-      </w:r>
-      <w:r>
-        <w:rPr>
-          <w:rFonts w:ascii="Arial" w:hAnsi="Arial" w:cs="Arial"/>
-        </w:rPr>
-        <w:t>. Relato los problemas:</w:t>
+        <w:t>Luego de haber intentado durante varios días el integro y análisis de la librería de “ageitgey”, se pudo comprobar que funciona, ¡y sorprendentemente bien! Es capaz de, con tan solo una imagen de tu cara con una emoción seria, detectarte si estás haciendo algún gesto, o incluso reconocerte entre otras personas.</w:t>
+      </w:r>
+    </w:p>
+    <w:p>
+      <w:pPr>
+        <w:jc w:val="both"/>
+        <w:rPr>
+          <w:rFonts w:ascii="Arial" w:hAnsi="Arial" w:cs="Arial"/>
+        </w:rPr>
+      </w:pPr>
+      <w:r>
+        <w:rPr>
+          <w:rFonts w:ascii="Arial" w:hAnsi="Arial" w:cs="Arial"/>
+        </w:rPr>
+        <w:t xml:space="preserve">Si bien funciona bien y todo, el hecho de intentar usarla fue bastante complicado, por algunas incompatibilidades que se </w:t>
+      </w:r>
+      <w:r>
+        <w:rPr>
+          <w:rFonts w:ascii="Arial" w:hAnsi="Arial" w:cs="Arial"/>
+        </w:rPr>
+        <w:t>tenía</w:t>
+      </w:r>
+      <w:r>
+        <w:rPr>
+          <w:rFonts w:ascii="Arial" w:hAnsi="Arial" w:cs="Arial"/>
+        </w:rPr>
+        <w:t xml:space="preserve"> con el sistema operativo con el que se </w:t>
+      </w:r>
+      <w:r>
+        <w:rPr>
+          <w:rFonts w:ascii="Arial" w:hAnsi="Arial" w:cs="Arial"/>
+        </w:rPr>
+        <w:t>está</w:t>
+      </w:r>
+      <w:r>
+        <w:rPr>
+          <w:rFonts w:ascii="Arial" w:hAnsi="Arial" w:cs="Arial"/>
+        </w:rPr>
+        <w:t xml:space="preserve"> trabajando. Relato los problemas:</w:t>
       </w:r>
     </w:p>
     <w:p>
@@ -477,37 +1587,73 @@
         <w:rPr>
           <w:rFonts w:ascii="Arial" w:hAnsi="Arial" w:cs="Arial"/>
         </w:rPr>
-        <w:t>Lo primero que se complicó, fue que, no se podía crear un ambiente virtual de trabajo para poder trabajar adecuadamente. Esto, para una persona que no entienda de programación le puede sonar muy raro, pero en realidad es algo bastante sencillo. La mejor manera de explicarlo, se me ocurre que seria entendiendo la computadora como un mundo, donde todos sus componentes</w:t>
-      </w:r>
-      <w:r>
-        <w:rPr>
-          <w:rFonts w:ascii="Arial" w:hAnsi="Arial" w:cs="Arial"/>
-        </w:rPr>
-        <w:t xml:space="preserve"> y programas </w:t>
-      </w:r>
-      <w:r>
-        <w:rPr>
-          <w:rFonts w:ascii="Arial" w:hAnsi="Arial" w:cs="Arial"/>
-        </w:rPr>
-        <w:t xml:space="preserve">trabajan entre sí, llamaremos ciudades a los programas. Si bien, como dije anteriormente, trabajan entre </w:t>
-      </w:r>
-      <w:r>
-        <w:rPr>
-          <w:rFonts w:ascii="Arial" w:hAnsi="Arial" w:cs="Arial"/>
-        </w:rPr>
-        <w:t>sí</w:t>
-      </w:r>
-      <w:r>
-        <w:rPr>
-          <w:rFonts w:ascii="Arial" w:hAnsi="Arial" w:cs="Arial"/>
-        </w:rPr>
-        <w:t xml:space="preserve">, para este proyecto me conviene aislar una ciudad para componerla como yo quisiera, es decir, </w:t>
-      </w:r>
-      <w:r>
-        <w:rPr>
-          <w:rFonts w:ascii="Arial" w:hAnsi="Arial" w:cs="Arial"/>
-        </w:rPr>
-        <w:t>armarle los edificios como a mí me guste y que no siga un diseño general del mundo. Dicho esto, la generación de esa “ciudad aislada” fue mas complicado de lo que se esperaba, ya que había muchos errores en la compatibilidad de programas y con sus versiones.</w:t>
+        <w:t xml:space="preserve">Lo primero que se complicó, fue que, no se podía crear un ambiente virtual de trabajo para poder trabajar adecuadamente. Esto, para una persona que no entienda de programación le puede sonar muy raro, pero en realidad es algo bastante sencillo. La mejor manera de explicarlo, se me ocurre que </w:t>
+      </w:r>
+      <w:r>
+        <w:rPr>
+          <w:rFonts w:ascii="Arial" w:hAnsi="Arial" w:cs="Arial"/>
+        </w:rPr>
+        <w:t>sería</w:t>
+      </w:r>
+      <w:r>
+        <w:rPr>
+          <w:rFonts w:ascii="Arial" w:hAnsi="Arial" w:cs="Arial"/>
+        </w:rPr>
+        <w:t xml:space="preserve"> entendiendo la computadora como un mundo, donde todos sus componentes y programas trabajan entre sí, llamaremos ciudades a los programas. Si bien, como dije anteriormente, trabajan entre sí, para este proyecto me conviene aislar una ciudad para componerla como yo quisiera, es decir, armarle los edificios como a mí me guste y que no siga un diseño general del mundo. Dicho esto, la generación de esa “ciudad aislada” fue </w:t>
+      </w:r>
+      <w:r>
+        <w:rPr>
+          <w:rFonts w:ascii="Arial" w:hAnsi="Arial" w:cs="Arial"/>
+        </w:rPr>
+        <w:t>más</w:t>
+      </w:r>
+      <w:r>
+        <w:rPr>
+          <w:rFonts w:ascii="Arial" w:hAnsi="Arial" w:cs="Arial"/>
+        </w:rPr>
+        <w:t xml:space="preserve"> complicado de lo que se esperaba, ya que había muchos errores en la compatibilidad de programas y con sus versiones.</w:t>
+      </w:r>
+      <w:r>
+        <w:rPr>
+          <w:rFonts w:ascii="Arial" w:hAnsi="Arial" w:cs="Arial"/>
+        </w:rPr>
+        <w:t xml:space="preserve"> Para una persona relacionada con la programación, lo que </w:t>
+      </w:r>
+      <w:r>
+        <w:rPr>
+          <w:rFonts w:ascii="Arial" w:hAnsi="Arial" w:cs="Arial"/>
+        </w:rPr>
+        <w:t>sucedía</w:t>
+      </w:r>
+      <w:r>
+        <w:rPr>
+          <w:rFonts w:ascii="Arial" w:hAnsi="Arial" w:cs="Arial"/>
+        </w:rPr>
+        <w:t xml:space="preserve"> era que estaba teniendo problemas de compatibilidad con las versiones tanto de Python, como las de las </w:t>
+      </w:r>
+      <w:r>
+        <w:rPr>
+          <w:rFonts w:ascii="Arial" w:hAnsi="Arial" w:cs="Arial"/>
+        </w:rPr>
+        <w:t>librerías</w:t>
+      </w:r>
+      <w:r>
+        <w:rPr>
+          <w:rFonts w:ascii="Arial" w:hAnsi="Arial" w:cs="Arial"/>
+        </w:rPr>
+        <w:t xml:space="preserve"> a utilizar. El hecho de poder trabajar con un ambiente virtual, nos permite </w:t>
+      </w:r>
+      <w:r>
+        <w:rPr>
+          <w:rFonts w:ascii="Arial" w:hAnsi="Arial" w:cs="Arial"/>
+        </w:rPr>
+        <w:t>que,</w:t>
+      </w:r>
+      <w:r>
+        <w:rPr>
+          <w:rFonts w:ascii="Arial" w:hAnsi="Arial" w:cs="Arial"/>
+        </w:rPr>
+        <w:t xml:space="preserve"> si otra persona crea el mismo ambiente, no va a tener ningún problema con trabajar con las herramientas que se brindan desde el repositorio de GitHub.</w:t>
       </w:r>
     </w:p>
     <w:p>
@@ -526,54 +1672,72 @@
         <w:rPr>
           <w:rFonts w:ascii="Arial" w:hAnsi="Arial" w:cs="Arial"/>
         </w:rPr>
-        <w:t xml:space="preserve">Una vez se logro instalar, el comando responsable de llamar a la función de identificar las caras no respondía… Cuestión, este problema fue mas simple de solventar ya que era cuestión de decirle explícitamente a la computadora donde encontrar la función y listo, solucionado. </w:t>
-      </w:r>
-    </w:p>
-    <w:p>
-      <w:pPr>
-        <w:jc w:val="both"/>
-        <w:rPr>
-          <w:rFonts w:ascii="Arial" w:hAnsi="Arial" w:cs="Arial"/>
-        </w:rPr>
-      </w:pPr>
-      <w:r>
-        <w:rPr>
-          <w:rFonts w:ascii="Arial" w:hAnsi="Arial" w:cs="Arial"/>
-        </w:rPr>
-        <w:t xml:space="preserve">Luego de estos problemas, se pudo implementar correctamente el </w:t>
-      </w:r>
-      <w:r>
-        <w:rPr>
-          <w:rFonts w:ascii="Arial" w:hAnsi="Arial" w:cs="Arial"/>
-        </w:rPr>
-        <w:t>día</w:t>
-      </w:r>
-      <w:r>
-        <w:rPr>
-          <w:rFonts w:ascii="Arial" w:hAnsi="Arial" w:cs="Arial"/>
-        </w:rPr>
-        <w:t xml:space="preserve"> 17/04. Por las pruebas que se le han hecho funciona bastante bien, pudiendo identificar gente con expresiones raras en cuestión de segundos. </w:t>
-      </w:r>
-    </w:p>
-    <w:p>
-      <w:pPr>
-        <w:jc w:val="both"/>
-        <w:rPr>
-          <w:rFonts w:ascii="Arial" w:hAnsi="Arial" w:cs="Arial"/>
-        </w:rPr>
-      </w:pPr>
-      <w:r>
-        <w:rPr>
-          <w:rFonts w:ascii="Arial" w:hAnsi="Arial" w:cs="Arial"/>
-        </w:rPr>
-        <w:t xml:space="preserve">Sin embargo, existe el miedo de que su rendimiento no sea tal cuando se lo implemente con una versión “Live-view”, es decir, en tiempo real. En este caso, también se investigo un modelo pre-entrenado capaz de reconocer caras con un porcentaje de precisión mayor al </w:t>
-      </w:r>
+        <w:t xml:space="preserve">Una vez se </w:t>
+      </w:r>
+      <w:r>
+        <w:rPr>
+          <w:rFonts w:ascii="Arial" w:hAnsi="Arial" w:cs="Arial"/>
+        </w:rPr>
+        <w:t>logró</w:t>
+      </w:r>
+      <w:r>
+        <w:rPr>
+          <w:rFonts w:ascii="Arial" w:hAnsi="Arial" w:cs="Arial"/>
+        </w:rPr>
+        <w:t xml:space="preserve"> instalar, el comando responsable de llamar a la función de identificar las caras no respondía… Cuestión, este problema fue </w:t>
+      </w:r>
+      <w:r>
+        <w:rPr>
+          <w:rFonts w:ascii="Arial" w:hAnsi="Arial" w:cs="Arial"/>
+        </w:rPr>
+        <w:t>más</w:t>
+      </w:r>
+      <w:r>
+        <w:rPr>
+          <w:rFonts w:ascii="Arial" w:hAnsi="Arial" w:cs="Arial"/>
+        </w:rPr>
+        <w:t xml:space="preserve"> simple de solventar ya que era cuestión de decirle explícitamente a la computadora donde encontrar la función y listo, solucionado. </w:t>
+      </w:r>
+    </w:p>
+    <w:p>
+      <w:pPr>
+        <w:jc w:val="both"/>
+        <w:rPr>
+          <w:rFonts w:ascii="Arial" w:hAnsi="Arial" w:cs="Arial"/>
+        </w:rPr>
+      </w:pPr>
       <w:r>
         <w:rPr>
           <w:rFonts w:ascii="Arial" w:hAnsi="Arial" w:cs="Arial"/>
         </w:rPr>
         <w:lastRenderedPageBreak/>
-        <w:t>9</w:t>
+        <w:t xml:space="preserve">Luego de estos problemas, se pudo implementar correctamente el día 17/04. Por las pruebas que se le han hecho funciona bastante bien, pudiendo identificar gente con expresiones raras en cuestión de segundos. </w:t>
+      </w:r>
+    </w:p>
+    <w:p>
+      <w:pPr>
+        <w:jc w:val="both"/>
+        <w:rPr>
+          <w:rFonts w:ascii="Arial" w:hAnsi="Arial" w:cs="Arial"/>
+        </w:rPr>
+      </w:pPr>
+      <w:r>
+        <w:rPr>
+          <w:rFonts w:ascii="Arial" w:hAnsi="Arial" w:cs="Arial"/>
+        </w:rPr>
+        <w:t xml:space="preserve">Sin embargo, existe el miedo de que su rendimiento no sea tal cuando se lo implemente con una versión “Live-view”, es decir, en tiempo real. En este caso, también se </w:t>
+      </w:r>
+      <w:r>
+        <w:rPr>
+          <w:rFonts w:ascii="Arial" w:hAnsi="Arial" w:cs="Arial"/>
+        </w:rPr>
+        <w:t>investigó</w:t>
+      </w:r>
+      <w:r>
+        <w:rPr>
+          <w:rFonts w:ascii="Arial" w:hAnsi="Arial" w:cs="Arial"/>
+        </w:rPr>
+        <w:t xml:space="preserve"> un modelo pre-entrenado capaz de reconocer caras con un porcentaje de precisión mayor al 9</w:t>
       </w:r>
       <w:r>
         <w:rPr>
@@ -585,9 +1749,21 @@
         <w:rPr>
           <w:rFonts w:ascii="Arial" w:hAnsi="Arial" w:cs="Arial"/>
         </w:rPr>
-        <w:t xml:space="preserve">%. Dicho modelo, lo lanzó al publico la universidad de Oxford de Estados Unidos, para ser más exactos, el departamento de Ciencia de ingeniería. Se puede encontrar más información acá: </w:t>
-      </w:r>
-      <w:hyperlink r:id="rId8" w:history="1">
+        <w:t xml:space="preserve">%. Dicho modelo, lo lanzó al </w:t>
+      </w:r>
+      <w:r>
+        <w:rPr>
+          <w:rFonts w:ascii="Arial" w:hAnsi="Arial" w:cs="Arial"/>
+        </w:rPr>
+        <w:t>público</w:t>
+      </w:r>
+      <w:r>
+        <w:rPr>
+          <w:rFonts w:ascii="Arial" w:hAnsi="Arial" w:cs="Arial"/>
+        </w:rPr>
+        <w:t xml:space="preserve"> la universidad de Oxford de Estados Unidos, para ser más exactos, el departamento de Ciencia de ingeniería. Se puede encontrar más información acá: </w:t>
+      </w:r>
+      <w:hyperlink r:id="rId10" w:history="1">
         <w:r>
           <w:rPr>
             <w:rStyle w:val="Hipervnculo"/>
@@ -608,7 +1784,31 @@
         <w:rPr>
           <w:rFonts w:ascii="Arial" w:hAnsi="Arial" w:cs="Arial"/>
         </w:rPr>
-        <w:t>Lo bueno que tiene esta librería, es que es la más precisa según la comunidad de inteligencia artificial, cuando a reconocimiento facial se refiere. Aunque, la implementación de este modelo todavía es una incógnita. Si bien se buscó información, no hay mucha, y la que hay por lo general es de gente mostrando su funcionamiento. Este problema igual puede ser solucionado leyendo a fondo la documentación de las tecnologías que utiliza, y averiguando la implementación en Python (que es el lenguaje de programación con el cual se esta llevando a cabo el proyecto).</w:t>
+        <w:t xml:space="preserve">Lo bueno que tiene esta librería, es que es la más precisa según la comunidad de inteligencia artificial, cuando a reconocimiento facial se refiere. Aunque, la implementación de este modelo todavía es una incógnita. Si bien se buscó información, no hay mucha, y la que hay por lo general es de gente </w:t>
+      </w:r>
+      <w:r>
+        <w:rPr>
+          <w:rFonts w:ascii="Arial" w:hAnsi="Arial" w:cs="Arial"/>
+        </w:rPr>
+        <w:t>de</w:t>
+      </w:r>
+      <w:r>
+        <w:rPr>
+          <w:rFonts w:ascii="Arial" w:hAnsi="Arial" w:cs="Arial"/>
+        </w:rPr>
+        <w:t xml:space="preserve">mostrando su funcionamiento. Este problema igual puede ser solucionado leyendo a fondo la documentación de las tecnologías que utiliza, y averiguando la implementación en Python (que es el lenguaje de programación con el cual se </w:t>
+      </w:r>
+      <w:r>
+        <w:rPr>
+          <w:rFonts w:ascii="Arial" w:hAnsi="Arial" w:cs="Arial"/>
+        </w:rPr>
+        <w:t>está</w:t>
+      </w:r>
+      <w:r>
+        <w:rPr>
+          <w:rFonts w:ascii="Arial" w:hAnsi="Arial" w:cs="Arial"/>
+        </w:rPr>
+        <w:t xml:space="preserve"> llevando a cabo el proyecto).</w:t>
       </w:r>
     </w:p>
     <w:p>
@@ -638,7 +1838,7 @@
           <w:noProof/>
         </w:rPr>
         <w:drawing>
-          <wp:anchor distT="0" distB="0" distL="114300" distR="114300" simplePos="0" relativeHeight="251659264" behindDoc="1" locked="0" layoutInCell="1" allowOverlap="1" wp14:anchorId="305DB6D9" wp14:editId="6E8BF824">
+          <wp:anchor distT="0" distB="0" distL="114300" distR="114300" simplePos="0" relativeHeight="251660288" behindDoc="1" locked="0" layoutInCell="1" allowOverlap="1" wp14:anchorId="2AF38A53" wp14:editId="5C0E5E21">
             <wp:simplePos x="0" y="0"/>
             <wp:positionH relativeFrom="margin">
               <wp:align>left</wp:align>
@@ -669,7 +1869,7 @@
                     <pic:cNvPicPr/>
                   </pic:nvPicPr>
                   <pic:blipFill>
-                    <a:blip r:embed="rId9" cstate="print">
+                    <a:blip r:embed="rId11" cstate="print">
                       <a:extLst>
                         <a:ext uri="{28A0092B-C50C-407E-A947-70E740481C1C}">
                           <a14:useLocalDpi xmlns:a14="http://schemas.microsoft.com/office/drawing/2010/main" val="0"/>
@@ -707,7 +1907,7 @@
           <w:noProof/>
         </w:rPr>
         <w:drawing>
-          <wp:anchor distT="0" distB="0" distL="114300" distR="114300" simplePos="0" relativeHeight="251658240" behindDoc="1" locked="0" layoutInCell="1" allowOverlap="1" wp14:anchorId="18CFFD67" wp14:editId="60EB0D59">
+          <wp:anchor distT="0" distB="0" distL="114300" distR="114300" simplePos="0" relativeHeight="251659264" behindDoc="1" locked="0" layoutInCell="1" allowOverlap="1" wp14:anchorId="2E3DF8DF" wp14:editId="1A815789">
             <wp:simplePos x="0" y="0"/>
             <wp:positionH relativeFrom="margin">
               <wp:align>right</wp:align>
@@ -738,7 +1938,7 @@
                     <pic:cNvPicPr/>
                   </pic:nvPicPr>
                   <pic:blipFill>
-                    <a:blip r:embed="rId10">
+                    <a:blip r:embed="rId12">
                       <a:extLst>
                         <a:ext uri="{28A0092B-C50C-407E-A947-70E740481C1C}">
                           <a14:useLocalDpi xmlns:a14="http://schemas.microsoft.com/office/drawing/2010/main" val="0"/>
@@ -774,7 +1974,7 @@
         <w:rPr>
           <w:rFonts w:ascii="Arial" w:hAnsi="Arial" w:cs="Arial"/>
         </w:rPr>
-        <w:t>Primero se le dio solo estas imágenes como “base de datos”:</w:t>
+        <w:t>Primero se le dio solo estas imágenes como “base de datos”, estas personas son las que nosotros ya conocemos de antemano:</w:t>
       </w:r>
     </w:p>
     <w:p>
@@ -819,8 +2019,9 @@
           <w:rFonts w:ascii="Arial" w:hAnsi="Arial" w:cs="Arial"/>
           <w:noProof/>
         </w:rPr>
+        <w:lastRenderedPageBreak/>
         <w:drawing>
-          <wp:anchor distT="0" distB="0" distL="114300" distR="114300" simplePos="0" relativeHeight="251660288" behindDoc="1" locked="0" layoutInCell="1" allowOverlap="1" wp14:anchorId="6337904B" wp14:editId="276C8C85">
+          <wp:anchor distT="0" distB="0" distL="114300" distR="114300" simplePos="0" relativeHeight="251661312" behindDoc="1" locked="0" layoutInCell="1" allowOverlap="1" wp14:anchorId="6F07D20C" wp14:editId="1A1207CE">
             <wp:simplePos x="0" y="0"/>
             <wp:positionH relativeFrom="margin">
               <wp:align>center</wp:align>
@@ -851,7 +2052,7 @@
                     <pic:cNvPicPr/>
                   </pic:nvPicPr>
                   <pic:blipFill>
-                    <a:blip r:embed="rId11" cstate="print">
+                    <a:blip r:embed="rId13" cstate="print">
                       <a:extLst>
                         <a:ext uri="{28A0092B-C50C-407E-A947-70E740481C1C}">
                           <a14:useLocalDpi xmlns:a14="http://schemas.microsoft.com/office/drawing/2010/main" val="0"/>
@@ -942,6 +2143,7 @@
     </w:p>
     <w:p>
       <w:pPr>
+        <w:jc w:val="both"/>
         <w:rPr>
           <w:rFonts w:ascii="Arial" w:hAnsi="Arial" w:cs="Arial"/>
         </w:rPr>
@@ -951,9 +2153,8 @@
           <w:rFonts w:ascii="Arial" w:hAnsi="Arial" w:cs="Arial"/>
           <w:noProof/>
         </w:rPr>
-        <w:lastRenderedPageBreak/>
         <w:drawing>
-          <wp:anchor distT="0" distB="0" distL="114300" distR="114300" simplePos="0" relativeHeight="251661312" behindDoc="1" locked="0" layoutInCell="1" allowOverlap="1" wp14:anchorId="5A3AB77D" wp14:editId="7FD54F4E">
+          <wp:anchor distT="0" distB="0" distL="114300" distR="114300" simplePos="0" relativeHeight="251662336" behindDoc="1" locked="0" layoutInCell="1" allowOverlap="1" wp14:anchorId="40C21D9D" wp14:editId="71F6D737">
             <wp:simplePos x="0" y="0"/>
             <wp:positionH relativeFrom="margin">
               <wp:posOffset>-28575</wp:posOffset>
@@ -984,7 +2185,7 @@
                     <pic:cNvPicPr/>
                   </pic:nvPicPr>
                   <pic:blipFill rotWithShape="1">
-                    <a:blip r:embed="rId12">
+                    <a:blip r:embed="rId14">
                       <a:extLst>
                         <a:ext uri="{28A0092B-C50C-407E-A947-70E740481C1C}">
                           <a14:useLocalDpi xmlns:a14="http://schemas.microsoft.com/office/drawing/2010/main" val="0"/>
@@ -1032,13 +2233,15 @@
     </w:p>
     <w:p>
       <w:pPr>
-        <w:rPr>
-          <w:rFonts w:ascii="Arial" w:hAnsi="Arial" w:cs="Arial"/>
-        </w:rPr>
-      </w:pPr>
-    </w:p>
-    <w:p>
-      <w:pPr>
+        <w:jc w:val="both"/>
+        <w:rPr>
+          <w:rFonts w:ascii="Arial" w:hAnsi="Arial" w:cs="Arial"/>
+        </w:rPr>
+      </w:pPr>
+    </w:p>
+    <w:p>
+      <w:pPr>
+        <w:jc w:val="both"/>
         <w:rPr>
           <w:rFonts w:ascii="Arial" w:hAnsi="Arial" w:cs="Arial"/>
         </w:rPr>
@@ -1052,6 +2255,7 @@
     </w:p>
     <w:p>
       <w:pPr>
+        <w:jc w:val="both"/>
         <w:rPr>
           <w:rFonts w:ascii="Arial" w:hAnsi="Arial" w:cs="Arial"/>
         </w:rPr>
@@ -1062,7 +2266,7 @@
           <w:noProof/>
         </w:rPr>
         <w:drawing>
-          <wp:inline distT="0" distB="0" distL="0" distR="0" wp14:anchorId="4691F28A" wp14:editId="49A14F9D">
+          <wp:inline distT="0" distB="0" distL="0" distR="0" wp14:anchorId="25AB4840" wp14:editId="36FF8F0D">
             <wp:extent cx="5791200" cy="304800"/>
             <wp:effectExtent l="0" t="0" r="0" b="0"/>
             <wp:docPr id="5" name="Imagen 5"/>
@@ -1077,7 +2281,7 @@
                     <pic:cNvPicPr/>
                   </pic:nvPicPr>
                   <pic:blipFill rotWithShape="1">
-                    <a:blip r:embed="rId12">
+                    <a:blip r:embed="rId14">
                       <a:extLst>
                         <a:ext uri="{28A0092B-C50C-407E-A947-70E740481C1C}">
                           <a14:useLocalDpi xmlns:a14="http://schemas.microsoft.com/office/drawing/2010/main" val="0"/>
@@ -1113,19 +2317,45 @@
     </w:p>
     <w:p>
       <w:pPr>
-        <w:rPr>
-          <w:rFonts w:ascii="Arial" w:hAnsi="Arial" w:cs="Arial"/>
-        </w:rPr>
-      </w:pPr>
-      <w:r>
-        <w:rPr>
-          <w:rFonts w:ascii="Arial" w:hAnsi="Arial" w:cs="Arial"/>
-        </w:rPr>
-        <w:t xml:space="preserve">Lo que nos indica, es que en la foto de Jon encontró 2 caras, y esto es correcto, aunque la de atrás esta mucho mas difuminada, lo cual de por sí, indirectamente nos dice que la calidad no tiene que ser tan alta para que funcione correctamente. </w:t>
-      </w:r>
-    </w:p>
-    <w:p>
-      <w:pPr>
+        <w:jc w:val="both"/>
+        <w:rPr>
+          <w:rFonts w:ascii="Arial" w:hAnsi="Arial" w:cs="Arial"/>
+        </w:rPr>
+      </w:pPr>
+      <w:r>
+        <w:rPr>
+          <w:rFonts w:ascii="Arial" w:hAnsi="Arial" w:cs="Arial"/>
+        </w:rPr>
+        <w:t xml:space="preserve">Lo que nos indica, es que en la foto de Jon encontró 2 caras, y esto es correcto, aunque la de atrás </w:t>
+      </w:r>
+      <w:r>
+        <w:rPr>
+          <w:rFonts w:ascii="Arial" w:hAnsi="Arial" w:cs="Arial"/>
+        </w:rPr>
+        <w:t>está</w:t>
+      </w:r>
+      <w:r>
+        <w:rPr>
+          <w:rFonts w:ascii="Arial" w:hAnsi="Arial" w:cs="Arial"/>
+        </w:rPr>
+        <w:t xml:space="preserve"> mucho </w:t>
+      </w:r>
+      <w:r>
+        <w:rPr>
+          <w:rFonts w:ascii="Arial" w:hAnsi="Arial" w:cs="Arial"/>
+        </w:rPr>
+        <w:t>más</w:t>
+      </w:r>
+      <w:r>
+        <w:rPr>
+          <w:rFonts w:ascii="Arial" w:hAnsi="Arial" w:cs="Arial"/>
+        </w:rPr>
+        <w:t xml:space="preserve"> difuminada, lo cual de por sí, indirectamente nos dice que la calidad no tiene que ser tan alta para que funcione correctamente. </w:t>
+      </w:r>
+    </w:p>
+    <w:p>
+      <w:pPr>
+        <w:jc w:val="both"/>
         <w:rPr>
           <w:rFonts w:ascii="Arial" w:hAnsi="Arial" w:cs="Arial"/>
         </w:rPr>
@@ -1139,6 +2369,7 @@
     </w:p>
     <w:p>
       <w:pPr>
+        <w:jc w:val="both"/>
         <w:rPr>
           <w:rFonts w:ascii="Arial" w:hAnsi="Arial" w:cs="Arial"/>
         </w:rPr>
@@ -1149,7 +2380,7 @@
           <w:noProof/>
         </w:rPr>
         <w:drawing>
-          <wp:inline distT="0" distB="0" distL="0" distR="0" wp14:anchorId="3AF31DDB" wp14:editId="023A2284">
+          <wp:inline distT="0" distB="0" distL="0" distR="0" wp14:anchorId="051FAA5C" wp14:editId="2AD74D96">
             <wp:extent cx="5598968" cy="504825"/>
             <wp:effectExtent l="0" t="0" r="1905" b="0"/>
             <wp:docPr id="6" name="Imagen 6"/>
@@ -1164,7 +2395,7 @@
                     <pic:cNvPicPr/>
                   </pic:nvPicPr>
                   <pic:blipFill rotWithShape="1">
-                    <a:blip r:embed="rId12">
+                    <a:blip r:embed="rId14">
                       <a:extLst>
                         <a:ext uri="{28A0092B-C50C-407E-A947-70E740481C1C}">
                           <a14:useLocalDpi xmlns:a14="http://schemas.microsoft.com/office/drawing/2010/main" val="0"/>
@@ -1206,27 +2437,62 @@
     </w:p>
     <w:p>
       <w:pPr>
-        <w:rPr>
-          <w:rFonts w:ascii="Arial" w:hAnsi="Arial" w:cs="Arial"/>
-        </w:rPr>
-      </w:pPr>
-      <w:r>
-        <w:rPr>
-          <w:rFonts w:ascii="Arial" w:hAnsi="Arial" w:cs="Arial"/>
-        </w:rPr>
-        <w:t>Lo que nos dice es que, en la carpeta desconocidos, en la imagen 1, se reconoció a Samwell en la foto, lo cual es genial, ya que de por sí, la segunda imagen era un poco mas “tramposa” de adivinar, ya que el pelo era diferente y pasa lo mismo con bigote y barba.</w:t>
-      </w:r>
-    </w:p>
-    <w:p>
-      <w:pPr>
-        <w:rPr>
-          <w:rFonts w:ascii="Arial" w:hAnsi="Arial" w:cs="Arial"/>
-        </w:rPr>
-      </w:pPr>
-      <w:r>
-        <w:rPr>
-          <w:rFonts w:ascii="Arial" w:hAnsi="Arial" w:cs="Arial"/>
-        </w:rPr>
+        <w:jc w:val="both"/>
+        <w:rPr>
+          <w:rFonts w:ascii="Arial" w:hAnsi="Arial" w:cs="Arial"/>
+        </w:rPr>
+      </w:pPr>
+      <w:r>
+        <w:rPr>
+          <w:rFonts w:ascii="Arial" w:hAnsi="Arial" w:cs="Arial"/>
+        </w:rPr>
+        <w:t xml:space="preserve">Lo que nos dice es que, en la carpeta desconocidos, en la imagen 1, se reconoció a Samwell en la foto, lo cual es genial, ya que de por sí, la segunda imagen era un poco </w:t>
+      </w:r>
+      <w:r>
+        <w:rPr>
+          <w:rFonts w:ascii="Arial" w:hAnsi="Arial" w:cs="Arial"/>
+        </w:rPr>
+        <w:t>más</w:t>
+      </w:r>
+      <w:r>
+        <w:rPr>
+          <w:rFonts w:ascii="Arial" w:hAnsi="Arial" w:cs="Arial"/>
+        </w:rPr>
+        <w:t xml:space="preserve"> “tramposa” de adivinar, ya que el pelo era diferente y pasa lo mismo con bigote y barba.</w:t>
+      </w:r>
+    </w:p>
+    <w:p>
+      <w:pPr>
+        <w:rPr>
+          <w:rFonts w:ascii="Arial" w:hAnsi="Arial" w:cs="Arial"/>
+        </w:rPr>
+      </w:pPr>
+    </w:p>
+    <w:p>
+      <w:pPr>
+        <w:rPr>
+          <w:rFonts w:ascii="Arial" w:hAnsi="Arial" w:cs="Arial"/>
+        </w:rPr>
+      </w:pPr>
+    </w:p>
+    <w:p>
+      <w:pPr>
+        <w:rPr>
+          <w:rFonts w:ascii="Arial" w:hAnsi="Arial" w:cs="Arial"/>
+        </w:rPr>
+      </w:pPr>
+    </w:p>
+    <w:p>
+      <w:pPr>
+        <w:rPr>
+          <w:rFonts w:ascii="Arial" w:hAnsi="Arial" w:cs="Arial"/>
+        </w:rPr>
+      </w:pPr>
+      <w:r>
+        <w:rPr>
+          <w:rFonts w:ascii="Arial" w:hAnsi="Arial" w:cs="Arial"/>
+        </w:rPr>
+        <w:lastRenderedPageBreak/>
         <w:t>Screenshot final de la prueba:</w:t>
       </w:r>
     </w:p>
@@ -1242,7 +2508,7 @@
           <w:noProof/>
         </w:rPr>
         <w:drawing>
-          <wp:inline distT="0" distB="0" distL="0" distR="0" wp14:anchorId="42D55AE9" wp14:editId="210E7C3F">
+          <wp:inline distT="0" distB="0" distL="0" distR="0" wp14:anchorId="20C835E2" wp14:editId="3BC7D008">
             <wp:extent cx="5612130" cy="3152140"/>
             <wp:effectExtent l="0" t="0" r="7620" b="0"/>
             <wp:docPr id="7" name="Imagen 7"/>
@@ -1257,7 +2523,7 @@
                     <pic:cNvPicPr/>
                   </pic:nvPicPr>
                   <pic:blipFill>
-                    <a:blip r:embed="rId12">
+                    <a:blip r:embed="rId14">
                       <a:extLst>
                         <a:ext uri="{28A0092B-C50C-407E-A947-70E740481C1C}">
                           <a14:useLocalDpi xmlns:a14="http://schemas.microsoft.com/office/drawing/2010/main" val="0"/>
@@ -1298,26 +2564,35 @@
           <w:sz w:val="32"/>
         </w:rPr>
       </w:pPr>
-      <w:r>
+    </w:p>
+    <w:p>
+      <w:pPr>
         <w:rPr>
           <w:rFonts w:ascii="Arial" w:hAnsi="Arial" w:cs="Arial"/>
           <w:b/>
           <w:sz w:val="32"/>
         </w:rPr>
-        <w:lastRenderedPageBreak/>
-        <w:t xml:space="preserve">Dia </w:t>
-      </w:r>
+      </w:pPr>
       <w:r>
         <w:rPr>
           <w:rFonts w:ascii="Arial" w:hAnsi="Arial" w:cs="Arial"/>
           <w:b/>
           <w:sz w:val="32"/>
         </w:rPr>
+        <w:t xml:space="preserve">Dia </w:t>
+      </w:r>
+      <w:r>
+        <w:rPr>
+          <w:rFonts w:ascii="Arial" w:hAnsi="Arial" w:cs="Arial"/>
+          <w:b/>
+          <w:sz w:val="32"/>
+        </w:rPr>
         <w:t>18/04</w:t>
       </w:r>
     </w:p>
     <w:p>
       <w:pPr>
+        <w:jc w:val="both"/>
         <w:rPr>
           <w:rFonts w:ascii="Arial" w:hAnsi="Arial" w:cs="Arial"/>
         </w:rPr>
@@ -1350,35 +2625,7 @@
         <w:rPr>
           <w:rFonts w:ascii="Arial" w:hAnsi="Arial" w:cs="Arial"/>
         </w:rPr>
-        <w:t xml:space="preserve"> ya que se logro poder realizar el uso de la librería “</w:t>
-      </w:r>
-      <w:proofErr w:type="spellStart"/>
-      <w:r>
-        <w:rPr>
-          <w:rFonts w:ascii="Arial" w:hAnsi="Arial" w:cs="Arial"/>
-        </w:rPr>
-        <w:t>Face-Recognition</w:t>
-      </w:r>
-      <w:proofErr w:type="spellEnd"/>
-      <w:r>
-        <w:rPr>
-          <w:rFonts w:ascii="Arial" w:hAnsi="Arial" w:cs="Arial"/>
-        </w:rPr>
-        <w:t xml:space="preserve">” en tiempo real e implementarla con </w:t>
-      </w:r>
-      <w:proofErr w:type="spellStart"/>
-      <w:r>
-        <w:rPr>
-          <w:rFonts w:ascii="Arial" w:hAnsi="Arial" w:cs="Arial"/>
-        </w:rPr>
-        <w:t>OpenCV</w:t>
-      </w:r>
-      <w:proofErr w:type="spellEnd"/>
-      <w:r>
-        <w:rPr>
-          <w:rFonts w:ascii="Arial" w:hAnsi="Arial" w:cs="Arial"/>
-        </w:rPr>
-        <w:t xml:space="preserve"> para el uso de la </w:t>
+        <w:t xml:space="preserve"> ya que se logro poder realizar el uso de la librería “Face-Recognition” en tiempo real e implementarla con OpenCV para el uso de la </w:t>
       </w:r>
       <w:r>
         <w:rPr>
@@ -1395,6 +2642,7 @@
     </w:p>
     <w:p>
       <w:pPr>
+        <w:jc w:val="both"/>
         <w:rPr>
           <w:rFonts w:ascii="Arial" w:hAnsi="Arial" w:cs="Arial"/>
         </w:rPr>
@@ -1408,6 +2656,7 @@
     </w:p>
     <w:p>
       <w:pPr>
+        <w:jc w:val="both"/>
         <w:rPr>
           <w:rFonts w:ascii="Arial" w:hAnsi="Arial" w:cs="Arial"/>
         </w:rPr>
@@ -1426,29 +2675,16 @@
           <w:ilvl w:val="0"/>
           <w:numId w:val="3"/>
         </w:numPr>
-        <w:rPr>
-          <w:rFonts w:ascii="Arial" w:hAnsi="Arial" w:cs="Arial"/>
-        </w:rPr>
-      </w:pPr>
-      <w:r>
-        <w:rPr>
-          <w:rFonts w:ascii="Arial" w:hAnsi="Arial" w:cs="Arial"/>
-        </w:rPr>
-        <w:t xml:space="preserve">Lo que primero se hace es cargar la información de las caras las cuales van a estar identificadas. En la mayoría de casos, la </w:t>
-      </w:r>
-      <w:proofErr w:type="spellStart"/>
-      <w:r>
-        <w:rPr>
-          <w:rFonts w:ascii="Arial" w:hAnsi="Arial" w:cs="Arial"/>
-        </w:rPr>
-        <w:t>database</w:t>
-      </w:r>
-      <w:proofErr w:type="spellEnd"/>
-      <w:r>
-        <w:rPr>
-          <w:rFonts w:ascii="Arial" w:hAnsi="Arial" w:cs="Arial"/>
-        </w:rPr>
-        <w:t xml:space="preserve"> de nuestras imágenes requeriría tener </w:t>
+        <w:jc w:val="both"/>
+        <w:rPr>
+          <w:rFonts w:ascii="Arial" w:hAnsi="Arial" w:cs="Arial"/>
+        </w:rPr>
+      </w:pPr>
+      <w:r>
+        <w:rPr>
+          <w:rFonts w:ascii="Arial" w:hAnsi="Arial" w:cs="Arial"/>
+        </w:rPr>
+        <w:t xml:space="preserve">Lo que primero se hace es cargar la información de las caras las cuales van a estar identificadas. En la mayoría de casos, la database de nuestras imágenes requeriría tener </w:t>
       </w:r>
       <w:r>
         <w:rPr>
@@ -1474,222 +2710,12 @@
         <w:rPr>
           <w:noProof/>
         </w:rPr>
+        <w:lastRenderedPageBreak/>
         <w:drawing>
-          <wp:inline distT="0" distB="0" distL="0" distR="0" wp14:anchorId="7C82525C" wp14:editId="6C19231E">
-            <wp:extent cx="5612130" cy="4353560"/>
-            <wp:effectExtent l="0" t="0" r="7620" b="8890"/>
+          <wp:inline distT="0" distB="0" distL="0" distR="0" wp14:anchorId="7C82525C" wp14:editId="2CA1FCCB">
+            <wp:extent cx="5193840" cy="4029075"/>
+            <wp:effectExtent l="0" t="0" r="6985" b="0"/>
             <wp:docPr id="8" name="Imagen 8"/>
-            <wp:cNvGraphicFramePr>
-              <a:graphicFrameLocks xmlns:a="http://schemas.openxmlformats.org/drawingml/2006/main" noChangeAspect="1"/>
-            </wp:cNvGraphicFramePr>
-            <a:graphic xmlns:a="http://schemas.openxmlformats.org/drawingml/2006/main">
-              <a:graphicData uri="http://schemas.openxmlformats.org/drawingml/2006/picture">
-                <pic:pic xmlns:pic="http://schemas.openxmlformats.org/drawingml/2006/picture">
-                  <pic:nvPicPr>
-                    <pic:cNvPr id="1" name=""/>
-                    <pic:cNvPicPr/>
-                  </pic:nvPicPr>
-                  <pic:blipFill>
-                    <a:blip r:embed="rId13"/>
-                    <a:stretch>
-                      <a:fillRect/>
-                    </a:stretch>
-                  </pic:blipFill>
-                  <pic:spPr>
-                    <a:xfrm>
-                      <a:off x="0" y="0"/>
-                      <a:ext cx="5612130" cy="4353560"/>
-                    </a:xfrm>
-                    <a:prstGeom prst="rect">
-                      <a:avLst/>
-                    </a:prstGeom>
-                  </pic:spPr>
-                </pic:pic>
-              </a:graphicData>
-            </a:graphic>
-          </wp:inline>
-        </w:drawing>
-      </w:r>
-    </w:p>
-    <w:p>
-      <w:pPr>
-        <w:pStyle w:val="Prrafodelista"/>
-        <w:rPr>
-          <w:rFonts w:ascii="Arial" w:hAnsi="Arial" w:cs="Arial"/>
-        </w:rPr>
-      </w:pPr>
-    </w:p>
-    <w:p>
-      <w:pPr>
-        <w:pStyle w:val="Prrafodelista"/>
-        <w:numPr>
-          <w:ilvl w:val="0"/>
-          <w:numId w:val="3"/>
-        </w:numPr>
-        <w:rPr>
-          <w:rFonts w:ascii="Arial" w:hAnsi="Arial" w:cs="Arial"/>
-        </w:rPr>
-      </w:pPr>
-      <w:r>
-        <w:rPr>
-          <w:rFonts w:ascii="Arial" w:hAnsi="Arial" w:cs="Arial"/>
-        </w:rPr>
-        <w:t xml:space="preserve">Luego se crea </w:t>
-      </w:r>
-      <w:r>
-        <w:rPr>
-          <w:rFonts w:ascii="Arial" w:hAnsi="Arial" w:cs="Arial"/>
-        </w:rPr>
-        <w:t>un array</w:t>
-      </w:r>
-      <w:r>
-        <w:rPr>
-          <w:rFonts w:ascii="Arial" w:hAnsi="Arial" w:cs="Arial"/>
-        </w:rPr>
-        <w:t xml:space="preserve"> (es un tipo de dato estructurado que nos permite almacenar un conjunto de datos </w:t>
-      </w:r>
-      <w:r>
-        <w:rPr>
-          <w:rFonts w:ascii="Arial" w:hAnsi="Arial" w:cs="Arial"/>
-        </w:rPr>
-        <w:t>homogéneos</w:t>
-      </w:r>
-      <w:r>
-        <w:rPr>
-          <w:rFonts w:ascii="Arial" w:hAnsi="Arial" w:cs="Arial"/>
-        </w:rPr>
-        <w:t>) con l</w:t>
-      </w:r>
-      <w:bookmarkStart w:id="0" w:name="_GoBack"/>
-      <w:bookmarkEnd w:id="0"/>
-      <w:r>
-        <w:rPr>
-          <w:rFonts w:ascii="Arial" w:hAnsi="Arial" w:cs="Arial"/>
-        </w:rPr>
-        <w:t>as caras conocidas</w:t>
-      </w:r>
-      <w:r>
-        <w:rPr>
-          <w:rFonts w:ascii="Arial" w:hAnsi="Arial" w:cs="Arial"/>
-        </w:rPr>
-        <w:t xml:space="preserve">, y otro con </w:t>
-      </w:r>
-      <w:r>
-        <w:rPr>
-          <w:rFonts w:ascii="Arial" w:hAnsi="Arial" w:cs="Arial"/>
-        </w:rPr>
-        <w:lastRenderedPageBreak/>
-        <w:t>los nombres de las caras, siempre respetando el orden en el que van.</w:t>
-      </w:r>
-      <w:r>
-        <w:rPr>
-          <w:noProof/>
-        </w:rPr>
-        <w:t xml:space="preserve"> </w:t>
-      </w:r>
-      <w:r>
-        <w:rPr>
-          <w:noProof/>
-        </w:rPr>
-        <w:drawing>
-          <wp:inline distT="0" distB="0" distL="0" distR="0" wp14:anchorId="34B00CCD" wp14:editId="60E7F4C1">
-            <wp:extent cx="5410200" cy="3524250"/>
-            <wp:effectExtent l="0" t="0" r="0" b="0"/>
-            <wp:docPr id="9" name="Imagen 9"/>
-            <wp:cNvGraphicFramePr>
-              <a:graphicFrameLocks xmlns:a="http://schemas.openxmlformats.org/drawingml/2006/main" noChangeAspect="1"/>
-            </wp:cNvGraphicFramePr>
-            <a:graphic xmlns:a="http://schemas.openxmlformats.org/drawingml/2006/main">
-              <a:graphicData uri="http://schemas.openxmlformats.org/drawingml/2006/picture">
-                <pic:pic xmlns:pic="http://schemas.openxmlformats.org/drawingml/2006/picture">
-                  <pic:nvPicPr>
-                    <pic:cNvPr id="1" name=""/>
-                    <pic:cNvPicPr/>
-                  </pic:nvPicPr>
-                  <pic:blipFill>
-                    <a:blip r:embed="rId14"/>
-                    <a:stretch>
-                      <a:fillRect/>
-                    </a:stretch>
-                  </pic:blipFill>
-                  <pic:spPr>
-                    <a:xfrm>
-                      <a:off x="0" y="0"/>
-                      <a:ext cx="5410200" cy="3524250"/>
-                    </a:xfrm>
-                    <a:prstGeom prst="rect">
-                      <a:avLst/>
-                    </a:prstGeom>
-                  </pic:spPr>
-                </pic:pic>
-              </a:graphicData>
-            </a:graphic>
-          </wp:inline>
-        </w:drawing>
-      </w:r>
-    </w:p>
-    <w:p>
-      <w:pPr>
-        <w:pStyle w:val="Prrafodelista"/>
-        <w:rPr>
-          <w:rFonts w:ascii="Arial" w:hAnsi="Arial" w:cs="Arial"/>
-        </w:rPr>
-      </w:pPr>
-    </w:p>
-    <w:p>
-      <w:pPr>
-        <w:pStyle w:val="Prrafodelista"/>
-        <w:numPr>
-          <w:ilvl w:val="0"/>
-          <w:numId w:val="3"/>
-        </w:numPr>
-        <w:rPr>
-          <w:rFonts w:ascii="Arial" w:hAnsi="Arial" w:cs="Arial"/>
-        </w:rPr>
-      </w:pPr>
-      <w:r>
-        <w:rPr>
-          <w:rFonts w:ascii="Arial" w:hAnsi="Arial" w:cs="Arial"/>
-        </w:rPr>
-        <w:t xml:space="preserve">Luego se crea un bucle que va a hacer el cual mantenga encendida la </w:t>
-      </w:r>
-      <w:proofErr w:type="spellStart"/>
-      <w:r>
-        <w:rPr>
-          <w:rFonts w:ascii="Arial" w:hAnsi="Arial" w:cs="Arial"/>
-        </w:rPr>
-        <w:t>camara</w:t>
-      </w:r>
-      <w:proofErr w:type="spellEnd"/>
-      <w:r>
-        <w:rPr>
-          <w:rFonts w:ascii="Arial" w:hAnsi="Arial" w:cs="Arial"/>
-        </w:rPr>
-        <w:t xml:space="preserve"> y el revisado de la existencia de un rostro en la imagen o no. Luego realiza el </w:t>
-      </w:r>
-      <w:proofErr w:type="spellStart"/>
-      <w:r>
-        <w:rPr>
-          <w:rFonts w:ascii="Arial" w:hAnsi="Arial" w:cs="Arial"/>
-        </w:rPr>
-        <w:t>checkeo</w:t>
-      </w:r>
-      <w:proofErr w:type="spellEnd"/>
-      <w:r>
-        <w:rPr>
-          <w:rFonts w:ascii="Arial" w:hAnsi="Arial" w:cs="Arial"/>
-        </w:rPr>
-        <w:t xml:space="preserve"> para ver si el rostro coincide con alguno de los que conocemos o no.</w:t>
-      </w:r>
-      <w:r>
-        <w:rPr>
-          <w:noProof/>
-        </w:rPr>
-        <w:drawing>
-          <wp:inline distT="0" distB="0" distL="0" distR="0" wp14:anchorId="28E15F07" wp14:editId="2B0DD142">
-            <wp:extent cx="5612130" cy="3504565"/>
-            <wp:effectExtent l="0" t="0" r="7620" b="635"/>
-            <wp:docPr id="10" name="Imagen 10"/>
             <wp:cNvGraphicFramePr>
               <a:graphicFrameLocks xmlns:a="http://schemas.openxmlformats.org/drawingml/2006/main" noChangeAspect="1"/>
             </wp:cNvGraphicFramePr>
@@ -1709,7 +2735,7 @@
                   <pic:spPr>
                     <a:xfrm>
                       <a:off x="0" y="0"/>
-                      <a:ext cx="5612130" cy="3504565"/>
+                      <a:ext cx="5227263" cy="4055003"/>
                     </a:xfrm>
                     <a:prstGeom prst="rect">
                       <a:avLst/>
@@ -1733,38 +2759,66 @@
     <w:p>
       <w:pPr>
         <w:pStyle w:val="Prrafodelista"/>
-        <w:rPr>
-          <w:rFonts w:ascii="Arial" w:hAnsi="Arial" w:cs="Arial"/>
-        </w:rPr>
-      </w:pPr>
-    </w:p>
-    <w:p>
-      <w:pPr>
-        <w:pStyle w:val="Prrafodelista"/>
         <w:numPr>
           <w:ilvl w:val="0"/>
           <w:numId w:val="3"/>
         </w:numPr>
-        <w:rPr>
-          <w:rFonts w:ascii="Arial" w:hAnsi="Arial" w:cs="Arial"/>
-        </w:rPr>
-      </w:pPr>
-      <w:r>
-        <w:rPr>
-          <w:rFonts w:ascii="Arial" w:hAnsi="Arial" w:cs="Arial"/>
-        </w:rPr>
-        <w:lastRenderedPageBreak/>
-        <w:t xml:space="preserve">Seguido, vuelve a redimensionar la imagen al tamaño predeterminado (ya que antes estaba a ¼ por temas de velocidad), luego dibuja un cuadro alrededor del rostro con su respectivo nombre, siendo desconocido si no logro coincidir con ninguno de los conocidos (que previamente están guardados dentro de una carpeta la cual viene dentro del repositorio).  </w:t>
+        <w:jc w:val="both"/>
+        <w:rPr>
+          <w:rFonts w:ascii="Arial" w:hAnsi="Arial" w:cs="Arial"/>
+        </w:rPr>
+      </w:pPr>
+      <w:r>
+        <w:rPr>
+          <w:rFonts w:ascii="Arial" w:hAnsi="Arial" w:cs="Arial"/>
+        </w:rPr>
+        <w:t xml:space="preserve">Luego se crea </w:t>
+      </w:r>
+      <w:r>
+        <w:rPr>
+          <w:rFonts w:ascii="Arial" w:hAnsi="Arial" w:cs="Arial"/>
+        </w:rPr>
+        <w:t>un array</w:t>
+      </w:r>
+      <w:r>
+        <w:rPr>
+          <w:rFonts w:ascii="Arial" w:hAnsi="Arial" w:cs="Arial"/>
+        </w:rPr>
+        <w:t xml:space="preserve"> (es un tipo de dato estructurado que nos permite almacenar un conjunto de datos </w:t>
+      </w:r>
+      <w:r>
+        <w:rPr>
+          <w:rFonts w:ascii="Arial" w:hAnsi="Arial" w:cs="Arial"/>
+        </w:rPr>
+        <w:t>homogéneos</w:t>
+      </w:r>
+      <w:r>
+        <w:rPr>
+          <w:rFonts w:ascii="Arial" w:hAnsi="Arial" w:cs="Arial"/>
+        </w:rPr>
+        <w:t>) con las caras conocidas</w:t>
+      </w:r>
+      <w:r>
+        <w:rPr>
+          <w:rFonts w:ascii="Arial" w:hAnsi="Arial" w:cs="Arial"/>
+        </w:rPr>
+        <w:t>, y otro con los nombres de las caras, siempre respetando el orden en el que van.</w:t>
       </w:r>
       <w:r>
         <w:rPr>
           <w:noProof/>
         </w:rPr>
+        <w:t xml:space="preserve"> </w:t>
+      </w:r>
+      <w:r>
+        <w:rPr>
+          <w:noProof/>
+        </w:rPr>
         <w:drawing>
-          <wp:inline distT="0" distB="0" distL="0" distR="0" wp14:anchorId="67C63186" wp14:editId="2B6BC608">
-            <wp:extent cx="5612130" cy="2252980"/>
-            <wp:effectExtent l="0" t="0" r="7620" b="0"/>
-            <wp:docPr id="11" name="Imagen 11"/>
+          <wp:inline distT="0" distB="0" distL="0" distR="0" wp14:anchorId="34B00CCD" wp14:editId="03B69593">
+            <wp:extent cx="4676775" cy="3046491"/>
+            <wp:effectExtent l="0" t="0" r="0" b="1905"/>
+            <wp:docPr id="9" name="Imagen 9"/>
             <wp:cNvGraphicFramePr>
               <a:graphicFrameLocks xmlns:a="http://schemas.openxmlformats.org/drawingml/2006/main" noChangeAspect="1"/>
             </wp:cNvGraphicFramePr>
@@ -1784,7 +2838,7 @@
                   <pic:spPr>
                     <a:xfrm>
                       <a:off x="0" y="0"/>
-                      <a:ext cx="5612130" cy="2252980"/>
+                      <a:ext cx="4708104" cy="3066899"/>
                     </a:xfrm>
                     <a:prstGeom prst="rect">
                       <a:avLst/>
@@ -1804,77 +2858,39 @@
           <w:ilvl w:val="0"/>
           <w:numId w:val="3"/>
         </w:numPr>
-        <w:rPr>
-          <w:rFonts w:ascii="Arial" w:hAnsi="Arial" w:cs="Arial"/>
-        </w:rPr>
-      </w:pPr>
-      <w:r>
-        <w:rPr>
-          <w:rFonts w:ascii="Arial" w:hAnsi="Arial" w:cs="Arial"/>
-        </w:rPr>
-        <w:t xml:space="preserve">Ya las </w:t>
-      </w:r>
-      <w:r>
-        <w:rPr>
-          <w:rFonts w:ascii="Arial" w:hAnsi="Arial" w:cs="Arial"/>
-        </w:rPr>
-        <w:t>últimas</w:t>
-      </w:r>
-      <w:r>
-        <w:rPr>
-          <w:rFonts w:ascii="Arial" w:hAnsi="Arial" w:cs="Arial"/>
-        </w:rPr>
-        <w:t xml:space="preserve"> líneas de código son para que se este mostrando la imagen final</w:t>
-      </w:r>
-      <w:r>
-        <w:rPr>
-          <w:rFonts w:ascii="Arial" w:hAnsi="Arial" w:cs="Arial"/>
-        </w:rPr>
-        <w:t xml:space="preserve"> (es decir, la imagen de video y la que contiene la información del nombre reconocido)</w:t>
-      </w:r>
-      <w:r>
-        <w:rPr>
-          <w:rFonts w:ascii="Arial" w:hAnsi="Arial" w:cs="Arial"/>
-        </w:rPr>
-        <w:t xml:space="preserve"> todo el tiempo, y </w:t>
-      </w:r>
-      <w:proofErr w:type="gramStart"/>
-      <w:r>
-        <w:rPr>
-          <w:rFonts w:ascii="Arial" w:hAnsi="Arial" w:cs="Arial"/>
-        </w:rPr>
-        <w:t>que</w:t>
-      </w:r>
-      <w:proofErr w:type="gramEnd"/>
-      <w:r>
-        <w:rPr>
-          <w:rFonts w:ascii="Arial" w:hAnsi="Arial" w:cs="Arial"/>
-        </w:rPr>
-        <w:t xml:space="preserve"> además, que al pulsar la tecla “Q” el programa se cierre y, cierre todas sus ventanas.</w:t>
-      </w:r>
-    </w:p>
-    <w:p>
-      <w:pPr>
-        <w:pStyle w:val="Prrafodelista"/>
-        <w:rPr>
-          <w:rFonts w:ascii="Arial" w:hAnsi="Arial" w:cs="Arial"/>
-        </w:rPr>
-      </w:pPr>
-      <w:r>
-        <w:rPr>
-          <w:rFonts w:ascii="Arial" w:hAnsi="Arial" w:cs="Arial"/>
-        </w:rPr>
-        <w:t xml:space="preserve"> </w:t>
+        <w:jc w:val="both"/>
+        <w:rPr>
+          <w:rFonts w:ascii="Arial" w:hAnsi="Arial" w:cs="Arial"/>
+        </w:rPr>
+      </w:pPr>
+      <w:r>
+        <w:rPr>
+          <w:rFonts w:ascii="Arial" w:hAnsi="Arial" w:cs="Arial"/>
+        </w:rPr>
+        <w:lastRenderedPageBreak/>
+        <w:t xml:space="preserve">Luego se crea un bucle que va a hacer el cual mantenga encendida la </w:t>
+      </w:r>
+      <w:r>
+        <w:rPr>
+          <w:rFonts w:ascii="Arial" w:hAnsi="Arial" w:cs="Arial"/>
+        </w:rPr>
+        <w:t>cámara</w:t>
+      </w:r>
+      <w:r>
+        <w:rPr>
+          <w:rFonts w:ascii="Arial" w:hAnsi="Arial" w:cs="Arial"/>
+        </w:rPr>
+        <w:t xml:space="preserve"> y el revisado de la existencia de un rostro en la imagen o no. Luego realiza el checkeo para ver si el rostro coincide con alguno de los que conocemos o no.</w:t>
       </w:r>
       <w:r>
         <w:rPr>
           <w:noProof/>
         </w:rPr>
         <w:drawing>
-          <wp:inline distT="0" distB="0" distL="0" distR="0" wp14:anchorId="4640609B" wp14:editId="2EC6FE0A">
-            <wp:extent cx="3019425" cy="1609725"/>
-            <wp:effectExtent l="0" t="0" r="9525" b="9525"/>
-            <wp:docPr id="14" name="Imagen 14"/>
+          <wp:inline distT="0" distB="0" distL="0" distR="0" wp14:anchorId="28E15F07" wp14:editId="2B0DD142">
+            <wp:extent cx="5612130" cy="3504565"/>
+            <wp:effectExtent l="0" t="0" r="7620" b="635"/>
+            <wp:docPr id="10" name="Imagen 10"/>
             <wp:cNvGraphicFramePr>
               <a:graphicFrameLocks xmlns:a="http://schemas.openxmlformats.org/drawingml/2006/main" noChangeAspect="1"/>
             </wp:cNvGraphicFramePr>
@@ -1894,6 +2910,199 @@
                   <pic:spPr>
                     <a:xfrm>
                       <a:off x="0" y="0"/>
+                      <a:ext cx="5612130" cy="3504565"/>
+                    </a:xfrm>
+                    <a:prstGeom prst="rect">
+                      <a:avLst/>
+                    </a:prstGeom>
+                  </pic:spPr>
+                </pic:pic>
+              </a:graphicData>
+            </a:graphic>
+          </wp:inline>
+        </w:drawing>
+      </w:r>
+    </w:p>
+    <w:p>
+      <w:pPr>
+        <w:pStyle w:val="Prrafodelista"/>
+        <w:rPr>
+          <w:rFonts w:ascii="Arial" w:hAnsi="Arial" w:cs="Arial"/>
+        </w:rPr>
+      </w:pPr>
+    </w:p>
+    <w:p>
+      <w:pPr>
+        <w:pStyle w:val="Prrafodelista"/>
+        <w:rPr>
+          <w:rFonts w:ascii="Arial" w:hAnsi="Arial" w:cs="Arial"/>
+        </w:rPr>
+      </w:pPr>
+    </w:p>
+    <w:p>
+      <w:pPr>
+        <w:pStyle w:val="Prrafodelista"/>
+        <w:numPr>
+          <w:ilvl w:val="0"/>
+          <w:numId w:val="3"/>
+        </w:numPr>
+        <w:jc w:val="both"/>
+        <w:rPr>
+          <w:rFonts w:ascii="Arial" w:hAnsi="Arial" w:cs="Arial"/>
+        </w:rPr>
+      </w:pPr>
+      <w:r>
+        <w:rPr>
+          <w:rFonts w:ascii="Arial" w:hAnsi="Arial" w:cs="Arial"/>
+        </w:rPr>
+        <w:t xml:space="preserve">Seguido, vuelve a redimensionar la imagen al tamaño predeterminado (ya que antes estaba a ¼ por temas de velocidad), luego dibuja un cuadro alrededor del rostro con su respectivo nombre, siendo desconocido si no logro coincidir con ninguno de los conocidos (que previamente están guardados dentro de una carpeta la cual viene dentro del repositorio).  </w:t>
+      </w:r>
+      <w:r>
+        <w:rPr>
+          <w:noProof/>
+        </w:rPr>
+        <w:drawing>
+          <wp:inline distT="0" distB="0" distL="0" distR="0" wp14:anchorId="67C63186" wp14:editId="2B6BC608">
+            <wp:extent cx="5612130" cy="2252980"/>
+            <wp:effectExtent l="0" t="0" r="7620" b="0"/>
+            <wp:docPr id="11" name="Imagen 11"/>
+            <wp:cNvGraphicFramePr>
+              <a:graphicFrameLocks xmlns:a="http://schemas.openxmlformats.org/drawingml/2006/main" noChangeAspect="1"/>
+            </wp:cNvGraphicFramePr>
+            <a:graphic xmlns:a="http://schemas.openxmlformats.org/drawingml/2006/main">
+              <a:graphicData uri="http://schemas.openxmlformats.org/drawingml/2006/picture">
+                <pic:pic xmlns:pic="http://schemas.openxmlformats.org/drawingml/2006/picture">
+                  <pic:nvPicPr>
+                    <pic:cNvPr id="1" name=""/>
+                    <pic:cNvPicPr/>
+                  </pic:nvPicPr>
+                  <pic:blipFill>
+                    <a:blip r:embed="rId18"/>
+                    <a:stretch>
+                      <a:fillRect/>
+                    </a:stretch>
+                  </pic:blipFill>
+                  <pic:spPr>
+                    <a:xfrm>
+                      <a:off x="0" y="0"/>
+                      <a:ext cx="5612130" cy="2252980"/>
+                    </a:xfrm>
+                    <a:prstGeom prst="rect">
+                      <a:avLst/>
+                    </a:prstGeom>
+                  </pic:spPr>
+                </pic:pic>
+              </a:graphicData>
+            </a:graphic>
+          </wp:inline>
+        </w:drawing>
+      </w:r>
+    </w:p>
+    <w:p>
+      <w:pPr>
+        <w:pStyle w:val="Prrafodelista"/>
+        <w:rPr>
+          <w:rFonts w:ascii="Arial" w:hAnsi="Arial" w:cs="Arial"/>
+        </w:rPr>
+      </w:pPr>
+    </w:p>
+    <w:p>
+      <w:pPr>
+        <w:pStyle w:val="Prrafodelista"/>
+        <w:numPr>
+          <w:ilvl w:val="0"/>
+          <w:numId w:val="3"/>
+        </w:numPr>
+        <w:jc w:val="both"/>
+        <w:rPr>
+          <w:rFonts w:ascii="Arial" w:hAnsi="Arial" w:cs="Arial"/>
+        </w:rPr>
+      </w:pPr>
+      <w:r>
+        <w:rPr>
+          <w:rFonts w:ascii="Arial" w:hAnsi="Arial" w:cs="Arial"/>
+        </w:rPr>
+        <w:lastRenderedPageBreak/>
+        <w:t xml:space="preserve">Ya las </w:t>
+      </w:r>
+      <w:r>
+        <w:rPr>
+          <w:rFonts w:ascii="Arial" w:hAnsi="Arial" w:cs="Arial"/>
+        </w:rPr>
+        <w:t>últimas</w:t>
+      </w:r>
+      <w:r>
+        <w:rPr>
+          <w:rFonts w:ascii="Arial" w:hAnsi="Arial" w:cs="Arial"/>
+        </w:rPr>
+        <w:t xml:space="preserve"> líneas de código son para que se este mostrando la imagen final</w:t>
+      </w:r>
+      <w:r>
+        <w:rPr>
+          <w:rFonts w:ascii="Arial" w:hAnsi="Arial" w:cs="Arial"/>
+        </w:rPr>
+        <w:t xml:space="preserve"> (es decir, la imagen de video y la que contiene la información del nombre reconocido)</w:t>
+      </w:r>
+      <w:r>
+        <w:rPr>
+          <w:rFonts w:ascii="Arial" w:hAnsi="Arial" w:cs="Arial"/>
+        </w:rPr>
+        <w:t xml:space="preserve"> todo el tiempo, y </w:t>
+      </w:r>
+      <w:r>
+        <w:rPr>
+          <w:rFonts w:ascii="Arial" w:hAnsi="Arial" w:cs="Arial"/>
+        </w:rPr>
+        <w:t>que,</w:t>
+      </w:r>
+      <w:r>
+        <w:rPr>
+          <w:rFonts w:ascii="Arial" w:hAnsi="Arial" w:cs="Arial"/>
+        </w:rPr>
+        <w:t xml:space="preserve"> además, que al pulsar la tecla “Q” el programa se cierre y, cierre todas sus ventanas.</w:t>
+      </w:r>
+    </w:p>
+    <w:p>
+      <w:pPr>
+        <w:pStyle w:val="Prrafodelista"/>
+        <w:rPr>
+          <w:rFonts w:ascii="Arial" w:hAnsi="Arial" w:cs="Arial"/>
+        </w:rPr>
+      </w:pPr>
+      <w:r>
+        <w:rPr>
+          <w:rFonts w:ascii="Arial" w:hAnsi="Arial" w:cs="Arial"/>
+        </w:rPr>
+        <w:t xml:space="preserve"> </w:t>
+      </w:r>
+      <w:r>
+        <w:rPr>
+          <w:noProof/>
+        </w:rPr>
+        <w:drawing>
+          <wp:inline distT="0" distB="0" distL="0" distR="0" wp14:anchorId="4640609B" wp14:editId="2EC6FE0A">
+            <wp:extent cx="3019425" cy="1609725"/>
+            <wp:effectExtent l="0" t="0" r="9525" b="9525"/>
+            <wp:docPr id="14" name="Imagen 14"/>
+            <wp:cNvGraphicFramePr>
+              <a:graphicFrameLocks xmlns:a="http://schemas.openxmlformats.org/drawingml/2006/main" noChangeAspect="1"/>
+            </wp:cNvGraphicFramePr>
+            <a:graphic xmlns:a="http://schemas.openxmlformats.org/drawingml/2006/main">
+              <a:graphicData uri="http://schemas.openxmlformats.org/drawingml/2006/picture">
+                <pic:pic xmlns:pic="http://schemas.openxmlformats.org/drawingml/2006/picture">
+                  <pic:nvPicPr>
+                    <pic:cNvPr id="1" name=""/>
+                    <pic:cNvPicPr/>
+                  </pic:nvPicPr>
+                  <pic:blipFill>
+                    <a:blip r:embed="rId19"/>
+                    <a:stretch>
+                      <a:fillRect/>
+                    </a:stretch>
+                  </pic:blipFill>
+                  <pic:spPr>
+                    <a:xfrm>
+                      <a:off x="0" y="0"/>
                       <a:ext cx="3019425" cy="1609725"/>
                     </a:xfrm>
                     <a:prstGeom prst="rect">
@@ -1933,6 +3142,7 @@
     </w:p>
     <w:p>
       <w:pPr>
+        <w:jc w:val="both"/>
         <w:rPr>
           <w:rFonts w:ascii="Arial" w:hAnsi="Arial" w:cs="Arial"/>
         </w:rPr>
@@ -1958,6 +3168,7 @@
     </w:p>
     <w:p>
       <w:pPr>
+        <w:jc w:val="both"/>
         <w:rPr>
           <w:rFonts w:ascii="Arial" w:hAnsi="Arial" w:cs="Arial"/>
           <w:b/>
@@ -1975,6 +3186,7 @@
     </w:p>
     <w:p>
       <w:pPr>
+        <w:jc w:val="both"/>
         <w:rPr>
           <w:rFonts w:ascii="Arial" w:hAnsi="Arial" w:cs="Arial"/>
         </w:rPr>
@@ -2000,24 +3212,39 @@
     </w:p>
     <w:p>
       <w:pPr>
+        <w:jc w:val="both"/>
         <w:rPr>
           <w:rFonts w:ascii="Arial" w:hAnsi="Arial" w:cs="Arial"/>
           <w:b/>
           <w:sz w:val="32"/>
         </w:rPr>
       </w:pPr>
-    </w:p>
-    <w:p>
-      <w:pPr>
+      <w:r>
         <w:rPr>
           <w:rFonts w:ascii="Arial" w:hAnsi="Arial" w:cs="Arial"/>
           <w:b/>
           <w:sz w:val="32"/>
         </w:rPr>
-      </w:pPr>
-    </w:p>
-    <w:p>
-      <w:pPr>
+        <w:t>Dia 08/05</w:t>
+      </w:r>
+    </w:p>
+    <w:p>
+      <w:pPr>
+        <w:jc w:val="both"/>
+        <w:rPr>
+          <w:rFonts w:ascii="Arial" w:hAnsi="Arial" w:cs="Arial"/>
+        </w:rPr>
+      </w:pPr>
+      <w:r>
+        <w:rPr>
+          <w:rFonts w:ascii="Arial" w:hAnsi="Arial" w:cs="Arial"/>
+        </w:rPr>
+        <w:t>Se empieza a pensar en la posibilidad de que, si bien el uso de la librería fase-recognition es muy bueno y facilita bastante las cosas, quizás haya que recurrir al uso de algún modelo ya creado de “Deep-Learning” o bien, crear uno desde 0 utilizando una red neuronal convolucional. Mas adelante redactare un poco de como es su funcionamiento y porqué se usa este modelo de red neuronal cuando se trabaja con la clasificación de imágenes, en este caso, de imágenes de rostros.</w:t>
+      </w:r>
+    </w:p>
+    <w:p>
+      <w:pPr>
+        <w:jc w:val="both"/>
         <w:rPr>
           <w:rFonts w:ascii="Arial" w:hAnsi="Arial" w:cs="Arial"/>
           <w:b/>
@@ -2030,59 +3257,342 @@
           <w:b/>
           <w:sz w:val="32"/>
         </w:rPr>
+        <w:t xml:space="preserve">Dia </w:t>
+      </w:r>
+      <w:r>
+        <w:rPr>
+          <w:rFonts w:ascii="Arial" w:hAnsi="Arial" w:cs="Arial"/>
+          <w:b/>
+          <w:sz w:val="32"/>
+        </w:rPr>
+        <w:t>09</w:t>
+      </w:r>
+      <w:r>
+        <w:rPr>
+          <w:rFonts w:ascii="Arial" w:hAnsi="Arial" w:cs="Arial"/>
+          <w:b/>
+          <w:sz w:val="32"/>
+        </w:rPr>
+        <w:t>/05</w:t>
+      </w:r>
+    </w:p>
+    <w:p>
+      <w:pPr>
+        <w:jc w:val="both"/>
+        <w:rPr>
+          <w:rFonts w:ascii="Arial" w:hAnsi="Arial" w:cs="Arial"/>
+        </w:rPr>
+      </w:pPr>
+      <w:r>
+        <w:rPr>
+          <w:rFonts w:ascii="Arial" w:hAnsi="Arial" w:cs="Arial"/>
+        </w:rPr>
+        <w:t>Se encargan las cosas necesarias para poder llevar el proyecto afuera de la PC con la que se esta trabajando, dichas cosas son:</w:t>
+      </w:r>
+    </w:p>
+    <w:p>
+      <w:pPr>
+        <w:pStyle w:val="Prrafodelista"/>
+        <w:numPr>
+          <w:ilvl w:val="0"/>
+          <w:numId w:val="4"/>
+        </w:numPr>
+        <w:jc w:val="both"/>
+        <w:rPr>
+          <w:rFonts w:ascii="Arial" w:hAnsi="Arial" w:cs="Arial"/>
+        </w:rPr>
+      </w:pPr>
+      <w:r>
+        <w:rPr>
+          <w:rFonts w:ascii="Arial" w:hAnsi="Arial" w:cs="Arial"/>
+        </w:rPr>
+        <w:t>Raspberry Pi 3B+</w:t>
+      </w:r>
+    </w:p>
+    <w:p>
+      <w:pPr>
+        <w:pStyle w:val="Prrafodelista"/>
+        <w:numPr>
+          <w:ilvl w:val="0"/>
+          <w:numId w:val="4"/>
+        </w:numPr>
+        <w:jc w:val="both"/>
+        <w:rPr>
+          <w:rFonts w:ascii="Arial" w:hAnsi="Arial" w:cs="Arial"/>
+        </w:rPr>
+      </w:pPr>
+      <w:r>
+        <w:rPr>
+          <w:rFonts w:ascii="Arial" w:hAnsi="Arial" w:cs="Arial"/>
+        </w:rPr>
+        <w:t>Memoria microSD de 32gb Clase 10</w:t>
+      </w:r>
+    </w:p>
+    <w:p>
+      <w:pPr>
+        <w:pStyle w:val="Prrafodelista"/>
+        <w:numPr>
+          <w:ilvl w:val="0"/>
+          <w:numId w:val="4"/>
+        </w:numPr>
+        <w:jc w:val="both"/>
+        <w:rPr>
+          <w:rFonts w:ascii="Arial" w:hAnsi="Arial" w:cs="Arial"/>
+        </w:rPr>
+      </w:pPr>
+      <w:r>
+        <w:rPr>
+          <w:rFonts w:ascii="Arial" w:hAnsi="Arial" w:cs="Arial"/>
+        </w:rPr>
+        <w:t>Cable HDMI (para poder conectarlo a un monitor)</w:t>
+      </w:r>
+    </w:p>
+    <w:p>
+      <w:pPr>
+        <w:jc w:val="both"/>
+        <w:rPr>
+          <w:rFonts w:ascii="Arial" w:hAnsi="Arial" w:cs="Arial"/>
+        </w:rPr>
+      </w:pPr>
+      <w:r>
+        <w:rPr>
+          <w:rFonts w:ascii="Arial" w:hAnsi="Arial" w:cs="Arial"/>
+        </w:rPr>
+        <w:t>Tiempo estimado de llegada de productos: 1 semana.</w:t>
+      </w:r>
+    </w:p>
+    <w:p>
+      <w:pPr>
+        <w:jc w:val="both"/>
+        <w:rPr>
+          <w:rFonts w:ascii="Arial" w:hAnsi="Arial" w:cs="Arial"/>
+          <w:b/>
+          <w:sz w:val="32"/>
+        </w:rPr>
+      </w:pPr>
+    </w:p>
+    <w:p>
+      <w:pPr>
+        <w:jc w:val="both"/>
+        <w:rPr>
+          <w:rFonts w:ascii="Arial" w:hAnsi="Arial" w:cs="Arial"/>
+          <w:b/>
+          <w:sz w:val="32"/>
+        </w:rPr>
+      </w:pPr>
+      <w:bookmarkStart w:id="0" w:name="_GoBack"/>
+      <w:bookmarkEnd w:id="0"/>
+      <w:r>
+        <w:rPr>
+          <w:rFonts w:ascii="Arial" w:hAnsi="Arial" w:cs="Arial"/>
+          <w:b/>
+          <w:sz w:val="32"/>
+        </w:rPr>
         <w:lastRenderedPageBreak/>
-        <w:t>Dia 08/05</w:t>
-      </w:r>
-    </w:p>
-    <w:p>
-      <w:pPr>
-        <w:rPr>
-          <w:rFonts w:ascii="Arial" w:hAnsi="Arial" w:cs="Arial"/>
-        </w:rPr>
-      </w:pPr>
-      <w:r>
-        <w:rPr>
-          <w:rFonts w:ascii="Arial" w:hAnsi="Arial" w:cs="Arial"/>
-        </w:rPr>
-        <w:t>Se empieza a pensar en la posibilidad de que, si bien el uso de la librería fase-</w:t>
+        <w:t>Dia 17/05</w:t>
+      </w:r>
+    </w:p>
+    <w:p>
+      <w:pPr>
+        <w:jc w:val="both"/>
+        <w:rPr>
+          <w:rFonts w:ascii="Arial" w:hAnsi="Arial" w:cs="Arial"/>
+        </w:rPr>
+      </w:pPr>
+      <w:r>
+        <w:rPr>
+          <w:rFonts w:ascii="Arial" w:hAnsi="Arial" w:cs="Arial"/>
+        </w:rPr>
+        <w:t xml:space="preserve">Hoy han llegado los productos, por lo que se procede a instalar un sistema operativo en el </w:t>
       </w:r>
       <w:proofErr w:type="spellStart"/>
       <w:r>
         <w:rPr>
           <w:rFonts w:ascii="Arial" w:hAnsi="Arial" w:cs="Arial"/>
         </w:rPr>
-        <w:t>recognition</w:t>
+        <w:t>raspberry</w:t>
       </w:r>
       <w:proofErr w:type="spellEnd"/>
       <w:r>
         <w:rPr>
           <w:rFonts w:ascii="Arial" w:hAnsi="Arial" w:cs="Arial"/>
         </w:rPr>
-        <w:t xml:space="preserve"> es muy bueno y facilita bastante las cosas, quizás haya que recurrir al uso de algún modelo ya creado de “Deep-</w:t>
-      </w:r>
-      <w:proofErr w:type="spellStart"/>
-      <w:r>
-        <w:rPr>
-          <w:rFonts w:ascii="Arial" w:hAnsi="Arial" w:cs="Arial"/>
-        </w:rPr>
-        <w:t>Learning</w:t>
-      </w:r>
-      <w:proofErr w:type="spellEnd"/>
-      <w:r>
-        <w:rPr>
-          <w:rFonts w:ascii="Arial" w:hAnsi="Arial" w:cs="Arial"/>
-        </w:rPr>
-        <w:t>” o bien, crear uno desde 0 utilizando una red neuronal convolucional. Mas adelante redactare un poco de como es su funcionamiento y porqué se usa este modelo de red neuronal cuando se trabaja con la clasificación de imágenes, en este caso, de imágenes de rostros.</w:t>
+        <w:t>. Por preferencia, se instala Ubuntu MATE y se clona el repositorio dentro de la Raspberry Pi.</w:t>
       </w:r>
     </w:p>
     <w:sectPr>
+      <w:footerReference w:type="default" r:id="rId20"/>
       <w:pgSz w:w="12240" w:h="15840"/>
       <w:pgMar w:top="1417" w:right="1701" w:bottom="1417" w:left="1701" w:header="708" w:footer="708" w:gutter="0"/>
+      <w:pgNumType w:start="0"/>
       <w:cols w:space="708"/>
+      <w:titlePg/>
       <w:docGrid w:linePitch="360"/>
     </w:sectPr>
   </w:body>
 </w:document>
+</file>
+
+<file path=word/endnotes.xml><?xml version="1.0" encoding="utf-8"?>
+<w:endnotes xmlns:wpc="http://schemas.microsoft.com/office/word/2010/wordprocessingCanvas" xmlns:cx="http://schemas.microsoft.com/office/drawing/2014/chartex" xmlns:cx1="http://schemas.microsoft.com/office/drawing/2015/9/8/chartex" xmlns:cx2="http://schemas.microsoft.com/office/drawing/2015/10/21/chartex" xmlns:cx3="http://schemas.microsoft.com/office/drawing/2016/5/9/chartex" xmlns:cx4="http://schemas.microsoft.com/office/drawing/2016/5/10/chartex" xmlns:cx5="http://schemas.microsoft.com/office/drawing/2016/5/11/chartex" xmlns:cx6="http://schemas.microsoft.com/office/drawing/2016/5/12/chartex" xmlns:cx7="http://schemas.microsoft.com/office/drawing/2016/5/13/chartex" xmlns:cx8="http://schemas.microsoft.com/office/drawing/2016/5/14/chartex" xmlns:mc="http://schemas.openxmlformats.org/markup-compatibility/2006" xmlns:aink="http://schemas.microsoft.com/office/drawing/2016/ink" xmlns:am3d="http://schemas.microsoft.com/office/drawing/2017/model3d" xmlns:o="urn:schemas-microsoft-com:office:office" xmlns:r="http://schemas.openxmlformats.org/officeDocument/2006/relationships" xmlns:m="http://schemas.openxmlformats.org/officeDocument/2006/math" xmlns:v="urn:schemas-microsoft-com:vml" xmlns:wp14="http://schemas.microsoft.com/office/word/2010/wordprocessingDrawing" xmlns:wp="http://schemas.openxmlformats.org/drawingml/2006/wordprocessingDrawing" xmlns:w10="urn:schemas-microsoft-com:office:word" xmlns:w="http://schemas.openxmlformats.org/wordprocessingml/2006/main" xmlns:w14="http://schemas.microsoft.com/office/word/2010/wordml" xmlns:w15="http://schemas.microsoft.com/office/word/2012/wordml" xmlns:w16cid="http://schemas.microsoft.com/office/word/2016/wordml/cid" xmlns:w16se="http://schemas.microsoft.com/office/word/2015/wordml/symex" xmlns:wpg="http://schemas.microsoft.com/office/word/2010/wordprocessingGroup" xmlns:wpi="http://schemas.microsoft.com/office/word/2010/wordprocessingInk" xmlns:wne="http://schemas.microsoft.com/office/word/2006/wordml" xmlns:wps="http://schemas.microsoft.com/office/word/2010/wordprocessingShape" mc:Ignorable="w14 w15 w16se w16cid wp14">
+  <w:endnote w:type="separator" w:id="-1">
+    <w:p>
+      <w:pPr>
+        <w:spacing w:after="0" w:line="240" w:lineRule="auto"/>
+      </w:pPr>
+      <w:r>
+        <w:separator/>
+      </w:r>
+    </w:p>
+  </w:endnote>
+  <w:endnote w:type="continuationSeparator" w:id="0">
+    <w:p>
+      <w:pPr>
+        <w:spacing w:after="0" w:line="240" w:lineRule="auto"/>
+      </w:pPr>
+      <w:r>
+        <w:continuationSeparator/>
+      </w:r>
+    </w:p>
+  </w:endnote>
+</w:endnotes>
+</file>
+
+<file path=word/footer1.xml><?xml version="1.0" encoding="utf-8"?>
+<w:ftr xmlns:wpc="http://schemas.microsoft.com/office/word/2010/wordprocessingCanvas" xmlns:cx="http://schemas.microsoft.com/office/drawing/2014/chartex" xmlns:cx1="http://schemas.microsoft.com/office/drawing/2015/9/8/chartex" xmlns:cx2="http://schemas.microsoft.com/office/drawing/2015/10/21/chartex" xmlns:cx3="http://schemas.microsoft.com/office/drawing/2016/5/9/chartex" xmlns:cx4="http://schemas.microsoft.com/office/drawing/2016/5/10/chartex" xmlns:cx5="http://schemas.microsoft.com/office/drawing/2016/5/11/chartex" xmlns:cx6="http://schemas.microsoft.com/office/drawing/2016/5/12/chartex" xmlns:cx7="http://schemas.microsoft.com/office/drawing/2016/5/13/chartex" xmlns:cx8="http://schemas.microsoft.com/office/drawing/2016/5/14/chartex" xmlns:mc="http://schemas.openxmlformats.org/markup-compatibility/2006" xmlns:aink="http://schemas.microsoft.com/office/drawing/2016/ink" xmlns:am3d="http://schemas.microsoft.com/office/drawing/2017/model3d" xmlns:o="urn:schemas-microsoft-com:office:office" xmlns:r="http://schemas.openxmlformats.org/officeDocument/2006/relationships" xmlns:m="http://schemas.openxmlformats.org/officeDocument/2006/math" xmlns:v="urn:schemas-microsoft-com:vml" xmlns:wp14="http://schemas.microsoft.com/office/word/2010/wordprocessingDrawing" xmlns:wp="http://schemas.openxmlformats.org/drawingml/2006/wordprocessingDrawing" xmlns:w10="urn:schemas-microsoft-com:office:word" xmlns:w="http://schemas.openxmlformats.org/wordprocessingml/2006/main" xmlns:w14="http://schemas.microsoft.com/office/word/2010/wordml" xmlns:w15="http://schemas.microsoft.com/office/word/2012/wordml" xmlns:w16cid="http://schemas.microsoft.com/office/word/2016/wordml/cid" xmlns:w16se="http://schemas.microsoft.com/office/word/2015/wordml/symex" xmlns:wpg="http://schemas.microsoft.com/office/word/2010/wordprocessingGroup" xmlns:wpi="http://schemas.microsoft.com/office/word/2010/wordprocessingInk" xmlns:wne="http://schemas.microsoft.com/office/word/2006/wordml" xmlns:wps="http://schemas.microsoft.com/office/word/2010/wordprocessingShape" mc:Ignorable="w14 w15 w16se w16cid wp14">
+  <w:p>
+    <w:pPr>
+      <w:pStyle w:val="Piedepgina"/>
+      <w:pBdr>
+        <w:bottom w:val="single" w:sz="6" w:space="12" w:color="auto"/>
+      </w:pBdr>
+      <w:rPr>
+        <w:color w:val="5B9BD5" w:themeColor="accent1"/>
+        <w:lang w:val="es-ES"/>
+      </w:rPr>
+    </w:pPr>
+  </w:p>
+  <w:p>
+    <w:pPr>
+      <w:pStyle w:val="Piedepgina"/>
+      <w:jc w:val="center"/>
+      <w:rPr>
+        <w:color w:val="5B9BD5" w:themeColor="accent1"/>
+        <w:lang w:val="es-ES"/>
+      </w:rPr>
+    </w:pPr>
+  </w:p>
+  <w:p>
+    <w:pPr>
+      <w:pStyle w:val="Piedepgina"/>
+      <w:jc w:val="center"/>
+      <w:rPr>
+        <w:sz w:val="24"/>
+      </w:rPr>
+    </w:pPr>
+    <w:r>
+      <w:rPr>
+        <w:sz w:val="24"/>
+        <w:lang w:val="es-ES"/>
+      </w:rPr>
+      <w:t xml:space="preserve">Página </w:t>
+    </w:r>
+    <w:r>
+      <w:rPr>
+        <w:sz w:val="24"/>
+      </w:rPr>
+      <w:fldChar w:fldCharType="begin"/>
+    </w:r>
+    <w:r>
+      <w:rPr>
+        <w:sz w:val="24"/>
+      </w:rPr>
+      <w:instrText>PAGE  \* Arabic  \* MERGEFORMAT</w:instrText>
+    </w:r>
+    <w:r>
+      <w:rPr>
+        <w:sz w:val="24"/>
+      </w:rPr>
+      <w:fldChar w:fldCharType="separate"/>
+    </w:r>
+    <w:r>
+      <w:rPr>
+        <w:sz w:val="24"/>
+        <w:lang w:val="es-ES"/>
+      </w:rPr>
+      <w:t>2</w:t>
+    </w:r>
+    <w:r>
+      <w:rPr>
+        <w:sz w:val="24"/>
+      </w:rPr>
+      <w:fldChar w:fldCharType="end"/>
+    </w:r>
+    <w:r>
+      <w:rPr>
+        <w:sz w:val="24"/>
+        <w:lang w:val="es-ES"/>
+      </w:rPr>
+      <w:t xml:space="preserve"> de </w:t>
+    </w:r>
+    <w:r>
+      <w:rPr>
+        <w:sz w:val="24"/>
+      </w:rPr>
+      <w:fldChar w:fldCharType="begin"/>
+    </w:r>
+    <w:r>
+      <w:rPr>
+        <w:sz w:val="24"/>
+      </w:rPr>
+      <w:instrText>NUMPAGES  \* Arabic  \* MERGEFORMAT</w:instrText>
+    </w:r>
+    <w:r>
+      <w:rPr>
+        <w:sz w:val="24"/>
+      </w:rPr>
+      <w:fldChar w:fldCharType="separate"/>
+    </w:r>
+    <w:r>
+      <w:rPr>
+        <w:sz w:val="24"/>
+        <w:lang w:val="es-ES"/>
+      </w:rPr>
+      <w:t>2</w:t>
+    </w:r>
+    <w:r>
+      <w:rPr>
+        <w:sz w:val="24"/>
+      </w:rPr>
+      <w:fldChar w:fldCharType="end"/>
+    </w:r>
+  </w:p>
+</w:ftr>
+</file>
+
+<file path=word/footnotes.xml><?xml version="1.0" encoding="utf-8"?>
+<w:footnotes xmlns:wpc="http://schemas.microsoft.com/office/word/2010/wordprocessingCanvas" xmlns:cx="http://schemas.microsoft.com/office/drawing/2014/chartex" xmlns:cx1="http://schemas.microsoft.com/office/drawing/2015/9/8/chartex" xmlns:cx2="http://schemas.microsoft.com/office/drawing/2015/10/21/chartex" xmlns:cx3="http://schemas.microsoft.com/office/drawing/2016/5/9/chartex" xmlns:cx4="http://schemas.microsoft.com/office/drawing/2016/5/10/chartex" xmlns:cx5="http://schemas.microsoft.com/office/drawing/2016/5/11/chartex" xmlns:cx6="http://schemas.microsoft.com/office/drawing/2016/5/12/chartex" xmlns:cx7="http://schemas.microsoft.com/office/drawing/2016/5/13/chartex" xmlns:cx8="http://schemas.microsoft.com/office/drawing/2016/5/14/chartex" xmlns:mc="http://schemas.openxmlformats.org/markup-compatibility/2006" xmlns:aink="http://schemas.microsoft.com/office/drawing/2016/ink" xmlns:am3d="http://schemas.microsoft.com/office/drawing/2017/model3d" xmlns:o="urn:schemas-microsoft-com:office:office" xmlns:r="http://schemas.openxmlformats.org/officeDocument/2006/relationships" xmlns:m="http://schemas.openxmlformats.org/officeDocument/2006/math" xmlns:v="urn:schemas-microsoft-com:vml" xmlns:wp14="http://schemas.microsoft.com/office/word/2010/wordprocessingDrawing" xmlns:wp="http://schemas.openxmlformats.org/drawingml/2006/wordprocessingDrawing" xmlns:w10="urn:schemas-microsoft-com:office:word" xmlns:w="http://schemas.openxmlformats.org/wordprocessingml/2006/main" xmlns:w14="http://schemas.microsoft.com/office/word/2010/wordml" xmlns:w15="http://schemas.microsoft.com/office/word/2012/wordml" xmlns:w16cid="http://schemas.microsoft.com/office/word/2016/wordml/cid" xmlns:w16se="http://schemas.microsoft.com/office/word/2015/wordml/symex" xmlns:wpg="http://schemas.microsoft.com/office/word/2010/wordprocessingGroup" xmlns:wpi="http://schemas.microsoft.com/office/word/2010/wordprocessingInk" xmlns:wne="http://schemas.microsoft.com/office/word/2006/wordml" xmlns:wps="http://schemas.microsoft.com/office/word/2010/wordprocessingShape" mc:Ignorable="w14 w15 w16se w16cid wp14">
+  <w:footnote w:type="separator" w:id="-1">
+    <w:p>
+      <w:pPr>
+        <w:spacing w:after="0" w:line="240" w:lineRule="auto"/>
+      </w:pPr>
+      <w:r>
+        <w:separator/>
+      </w:r>
+    </w:p>
+  </w:footnote>
+  <w:footnote w:type="continuationSeparator" w:id="0">
+    <w:p>
+      <w:pPr>
+        <w:spacing w:after="0" w:line="240" w:lineRule="auto"/>
+      </w:pPr>
+      <w:r>
+        <w:continuationSeparator/>
+      </w:r>
+    </w:p>
+  </w:footnote>
+</w:footnotes>
 </file>
 
 <file path=word/numbering.xml><?xml version="1.0" encoding="utf-8"?>
@@ -2177,6 +3687,119 @@
     </w:lvl>
   </w:abstractNum>
   <w:abstractNum w:abstractNumId="1" w15:restartNumberingAfterBreak="0">
+    <w:nsid w:val="1EAC747D"/>
+    <w:multiLevelType w:val="hybridMultilevel"/>
+    <w:tmpl w:val="83E08FCC"/>
+    <w:lvl w:ilvl="0" w:tplc="2C0A0001">
+      <w:start w:val="1"/>
+      <w:numFmt w:val="bullet"/>
+      <w:lvlText w:val=""/>
+      <w:lvlJc w:val="left"/>
+      <w:pPr>
+        <w:ind w:left="720" w:hanging="360"/>
+      </w:pPr>
+      <w:rPr>
+        <w:rFonts w:ascii="Symbol" w:hAnsi="Symbol" w:hint="default"/>
+      </w:rPr>
+    </w:lvl>
+    <w:lvl w:ilvl="1" w:tplc="2C0A0003" w:tentative="1">
+      <w:start w:val="1"/>
+      <w:numFmt w:val="bullet"/>
+      <w:lvlText w:val="o"/>
+      <w:lvlJc w:val="left"/>
+      <w:pPr>
+        <w:ind w:left="1440" w:hanging="360"/>
+      </w:pPr>
+      <w:rPr>
+        <w:rFonts w:ascii="Courier New" w:hAnsi="Courier New" w:cs="Courier New" w:hint="default"/>
+      </w:rPr>
+    </w:lvl>
+    <w:lvl w:ilvl="2" w:tplc="2C0A0005" w:tentative="1">
+      <w:start w:val="1"/>
+      <w:numFmt w:val="bullet"/>
+      <w:lvlText w:val=""/>
+      <w:lvlJc w:val="left"/>
+      <w:pPr>
+        <w:ind w:left="2160" w:hanging="360"/>
+      </w:pPr>
+      <w:rPr>
+        <w:rFonts w:ascii="Wingdings" w:hAnsi="Wingdings" w:hint="default"/>
+      </w:rPr>
+    </w:lvl>
+    <w:lvl w:ilvl="3" w:tplc="2C0A0001" w:tentative="1">
+      <w:start w:val="1"/>
+      <w:numFmt w:val="bullet"/>
+      <w:lvlText w:val=""/>
+      <w:lvlJc w:val="left"/>
+      <w:pPr>
+        <w:ind w:left="2880" w:hanging="360"/>
+      </w:pPr>
+      <w:rPr>
+        <w:rFonts w:ascii="Symbol" w:hAnsi="Symbol" w:hint="default"/>
+      </w:rPr>
+    </w:lvl>
+    <w:lvl w:ilvl="4" w:tplc="2C0A0003" w:tentative="1">
+      <w:start w:val="1"/>
+      <w:numFmt w:val="bullet"/>
+      <w:lvlText w:val="o"/>
+      <w:lvlJc w:val="left"/>
+      <w:pPr>
+        <w:ind w:left="3600" w:hanging="360"/>
+      </w:pPr>
+      <w:rPr>
+        <w:rFonts w:ascii="Courier New" w:hAnsi="Courier New" w:cs="Courier New" w:hint="default"/>
+      </w:rPr>
+    </w:lvl>
+    <w:lvl w:ilvl="5" w:tplc="2C0A0005" w:tentative="1">
+      <w:start w:val="1"/>
+      <w:numFmt w:val="bullet"/>
+      <w:lvlText w:val=""/>
+      <w:lvlJc w:val="left"/>
+      <w:pPr>
+        <w:ind w:left="4320" w:hanging="360"/>
+      </w:pPr>
+      <w:rPr>
+        <w:rFonts w:ascii="Wingdings" w:hAnsi="Wingdings" w:hint="default"/>
+      </w:rPr>
+    </w:lvl>
+    <w:lvl w:ilvl="6" w:tplc="2C0A0001" w:tentative="1">
+      <w:start w:val="1"/>
+      <w:numFmt w:val="bullet"/>
+      <w:lvlText w:val=""/>
+      <w:lvlJc w:val="left"/>
+      <w:pPr>
+        <w:ind w:left="5040" w:hanging="360"/>
+      </w:pPr>
+      <w:rPr>
+        <w:rFonts w:ascii="Symbol" w:hAnsi="Symbol" w:hint="default"/>
+      </w:rPr>
+    </w:lvl>
+    <w:lvl w:ilvl="7" w:tplc="2C0A0003" w:tentative="1">
+      <w:start w:val="1"/>
+      <w:numFmt w:val="bullet"/>
+      <w:lvlText w:val="o"/>
+      <w:lvlJc w:val="left"/>
+      <w:pPr>
+        <w:ind w:left="5760" w:hanging="360"/>
+      </w:pPr>
+      <w:rPr>
+        <w:rFonts w:ascii="Courier New" w:hAnsi="Courier New" w:cs="Courier New" w:hint="default"/>
+      </w:rPr>
+    </w:lvl>
+    <w:lvl w:ilvl="8" w:tplc="2C0A0005" w:tentative="1">
+      <w:start w:val="1"/>
+      <w:numFmt w:val="bullet"/>
+      <w:lvlText w:val=""/>
+      <w:lvlJc w:val="left"/>
+      <w:pPr>
+        <w:ind w:left="6480" w:hanging="360"/>
+      </w:pPr>
+      <w:rPr>
+        <w:rFonts w:ascii="Wingdings" w:hAnsi="Wingdings" w:hint="default"/>
+      </w:rPr>
+    </w:lvl>
+  </w:abstractNum>
+  <w:abstractNum w:abstractNumId="2" w15:restartNumberingAfterBreak="0">
     <w:nsid w:val="2FEB19E6"/>
     <w:multiLevelType w:val="hybridMultilevel"/>
     <w:tmpl w:val="92347162"/>
@@ -2289,7 +3912,7 @@
       </w:rPr>
     </w:lvl>
   </w:abstractNum>
-  <w:abstractNum w:abstractNumId="2" w15:restartNumberingAfterBreak="0">
+  <w:abstractNum w:abstractNumId="3" w15:restartNumberingAfterBreak="0">
     <w:nsid w:val="532D31BD"/>
     <w:multiLevelType w:val="hybridMultilevel"/>
     <w:tmpl w:val="CC4ADB0A"/>
@@ -2376,13 +3999,16 @@
     </w:lvl>
   </w:abstractNum>
   <w:num w:numId="1">
-    <w:abstractNumId w:val="1"/>
+    <w:abstractNumId w:val="2"/>
   </w:num>
   <w:num w:numId="2">
-    <w:abstractNumId w:val="2"/>
+    <w:abstractNumId w:val="3"/>
   </w:num>
   <w:num w:numId="3">
     <w:abstractNumId w:val="0"/>
+  </w:num>
+  <w:num w:numId="4">
+    <w:abstractNumId w:val="1"/>
   </w:num>
 </w:numbering>
 </file>
@@ -2870,6 +4496,81 @@
       <w:lang w:val="es-AR"/>
     </w:rPr>
   </w:style>
+  <w:style w:type="paragraph" w:styleId="Sinespaciado">
+    <w:name w:val="No Spacing"/>
+    <w:link w:val="SinespaciadoCar"/>
+    <w:uiPriority w:val="1"/>
+    <w:qFormat/>
+    <w:rsid w:val="00AD34C7"/>
+    <w:pPr>
+      <w:spacing w:after="0" w:line="240" w:lineRule="auto"/>
+    </w:pPr>
+    <w:rPr>
+      <w:rFonts w:eastAsiaTheme="minorEastAsia"/>
+      <w:lang w:val="es-AR" w:eastAsia="es-AR"/>
+    </w:rPr>
+  </w:style>
+  <w:style w:type="character" w:customStyle="1" w:styleId="SinespaciadoCar">
+    <w:name w:val="Sin espaciado Car"/>
+    <w:basedOn w:val="Fuentedeprrafopredeter"/>
+    <w:link w:val="Sinespaciado"/>
+    <w:uiPriority w:val="1"/>
+    <w:rsid w:val="00AD34C7"/>
+    <w:rPr>
+      <w:rFonts w:eastAsiaTheme="minorEastAsia"/>
+      <w:lang w:val="es-AR" w:eastAsia="es-AR"/>
+    </w:rPr>
+  </w:style>
+  <w:style w:type="paragraph" w:styleId="Encabezado">
+    <w:name w:val="header"/>
+    <w:basedOn w:val="Normal"/>
+    <w:link w:val="EncabezadoCar"/>
+    <w:uiPriority w:val="99"/>
+    <w:unhideWhenUsed/>
+    <w:rsid w:val="00E642F6"/>
+    <w:pPr>
+      <w:tabs>
+        <w:tab w:val="center" w:pos="4252"/>
+        <w:tab w:val="right" w:pos="8504"/>
+      </w:tabs>
+      <w:spacing w:after="0" w:line="240" w:lineRule="auto"/>
+    </w:pPr>
+  </w:style>
+  <w:style w:type="character" w:customStyle="1" w:styleId="EncabezadoCar">
+    <w:name w:val="Encabezado Car"/>
+    <w:basedOn w:val="Fuentedeprrafopredeter"/>
+    <w:link w:val="Encabezado"/>
+    <w:uiPriority w:val="99"/>
+    <w:rsid w:val="00E642F6"/>
+    <w:rPr>
+      <w:lang w:val="es-AR"/>
+    </w:rPr>
+  </w:style>
+  <w:style w:type="paragraph" w:styleId="Piedepgina">
+    <w:name w:val="footer"/>
+    <w:basedOn w:val="Normal"/>
+    <w:link w:val="PiedepginaCar"/>
+    <w:uiPriority w:val="99"/>
+    <w:unhideWhenUsed/>
+    <w:rsid w:val="00E642F6"/>
+    <w:pPr>
+      <w:tabs>
+        <w:tab w:val="center" w:pos="4252"/>
+        <w:tab w:val="right" w:pos="8504"/>
+      </w:tabs>
+      <w:spacing w:after="0" w:line="240" w:lineRule="auto"/>
+    </w:pPr>
+  </w:style>
+  <w:style w:type="character" w:customStyle="1" w:styleId="PiedepginaCar">
+    <w:name w:val="Pie de página Car"/>
+    <w:basedOn w:val="Fuentedeprrafopredeter"/>
+    <w:link w:val="Piedepgina"/>
+    <w:uiPriority w:val="99"/>
+    <w:rsid w:val="00E642F6"/>
+    <w:rPr>
+      <w:lang w:val="es-AR"/>
+    </w:rPr>
+  </w:style>
 </w:styles>
 </file>
 
@@ -3139,7 +4840,7 @@
 </file>
 
 <file path=customXml/itemProps1.xml><?xml version="1.0" encoding="utf-8"?>
-<ds:datastoreItem xmlns:ds="http://schemas.openxmlformats.org/officeDocument/2006/customXml" ds:itemID="{777A0FC5-CAE8-447C-8036-C6C5BF4EBEE3}">
+<ds:datastoreItem xmlns:ds="http://schemas.openxmlformats.org/officeDocument/2006/customXml" ds:itemID="{861FD254-077B-4649-A71B-FF8A26CE217A}">
   <ds:schemaRefs>
     <ds:schemaRef ds:uri="http://schemas.openxmlformats.org/officeDocument/2006/bibliography"/>
   </ds:schemaRefs>

--- a/Visión de las maquinas.docx
+++ b/Visión de las maquinas.docx
@@ -3380,45 +3380,323 @@
           <w:sz w:val="32"/>
         </w:rPr>
       </w:pPr>
+      <w:r>
+        <w:rPr>
+          <w:rFonts w:ascii="Arial" w:hAnsi="Arial" w:cs="Arial"/>
+          <w:b/>
+          <w:sz w:val="32"/>
+        </w:rPr>
+        <w:lastRenderedPageBreak/>
+        <w:t>Dia 17/05</w:t>
+      </w:r>
+    </w:p>
+    <w:p>
+      <w:pPr>
+        <w:jc w:val="both"/>
+        <w:rPr>
+          <w:rFonts w:ascii="Arial" w:hAnsi="Arial" w:cs="Arial"/>
+        </w:rPr>
+      </w:pPr>
+      <w:r>
+        <w:rPr>
+          <w:rFonts w:ascii="Arial" w:hAnsi="Arial" w:cs="Arial"/>
+        </w:rPr>
+        <w:t xml:space="preserve">Hoy han llegado los productos, por lo que se procede a instalar un sistema operativo en el </w:t>
+      </w:r>
+      <w:proofErr w:type="spellStart"/>
+      <w:r>
+        <w:rPr>
+          <w:rFonts w:ascii="Arial" w:hAnsi="Arial" w:cs="Arial"/>
+        </w:rPr>
+        <w:t>raspberry</w:t>
+      </w:r>
+      <w:proofErr w:type="spellEnd"/>
+      <w:r>
+        <w:rPr>
+          <w:rFonts w:ascii="Arial" w:hAnsi="Arial" w:cs="Arial"/>
+        </w:rPr>
+        <w:t>. Por preferencia, se instala Ubuntu MATE y se clona el repositorio dentro de la Raspberry Pi.</w:t>
+      </w:r>
+    </w:p>
+    <w:p>
+      <w:pPr>
+        <w:jc w:val="both"/>
+        <w:rPr>
+          <w:rFonts w:ascii="Arial" w:hAnsi="Arial" w:cs="Arial"/>
+          <w:b/>
+          <w:sz w:val="32"/>
+        </w:rPr>
+      </w:pPr>
+      <w:r>
+        <w:rPr>
+          <w:rFonts w:ascii="Arial" w:hAnsi="Arial" w:cs="Arial"/>
+          <w:b/>
+          <w:sz w:val="32"/>
+        </w:rPr>
+        <w:t xml:space="preserve">Dia </w:t>
+      </w:r>
+      <w:r>
+        <w:rPr>
+          <w:rFonts w:ascii="Arial" w:hAnsi="Arial" w:cs="Arial"/>
+          <w:b/>
+          <w:sz w:val="32"/>
+        </w:rPr>
+        <w:t>08</w:t>
+      </w:r>
+      <w:r>
+        <w:rPr>
+          <w:rFonts w:ascii="Arial" w:hAnsi="Arial" w:cs="Arial"/>
+          <w:b/>
+          <w:sz w:val="32"/>
+        </w:rPr>
+        <w:t>/0</w:t>
+      </w:r>
+      <w:r>
+        <w:rPr>
+          <w:rFonts w:ascii="Arial" w:hAnsi="Arial" w:cs="Arial"/>
+          <w:b/>
+          <w:sz w:val="32"/>
+        </w:rPr>
+        <w:t>6</w:t>
+      </w:r>
+    </w:p>
+    <w:p>
+      <w:pPr>
+        <w:jc w:val="both"/>
+        <w:rPr>
+          <w:rFonts w:ascii="Arial" w:hAnsi="Arial" w:cs="Arial"/>
+          <w:bCs/>
+          <w:szCs w:val="16"/>
+        </w:rPr>
+      </w:pPr>
+      <w:r>
+        <w:rPr>
+          <w:rFonts w:ascii="Arial" w:hAnsi="Arial" w:cs="Arial"/>
+          <w:bCs/>
+          <w:szCs w:val="16"/>
+        </w:rPr>
+        <w:t>Luego de unas charlas con los profes de charlas profesionalizantes se ha pegado un cambio profundo al proyecto. Ahora va a ser un sistema de ascensor para personas ciegas, el cual detecte la cara de una persona ciega y a partir de ahí, active los comandos por vos, cosa que la persona pueda decir “ir al tercer piso” o “subir al piso 3” y que, de esta manera, el ascensor interprete esta información y lleve a esta persona al piso 3.</w:t>
+      </w:r>
+    </w:p>
+    <w:p>
+      <w:pPr>
+        <w:jc w:val="both"/>
+        <w:rPr>
+          <w:rFonts w:ascii="Arial" w:hAnsi="Arial" w:cs="Arial"/>
+          <w:bCs/>
+          <w:szCs w:val="16"/>
+        </w:rPr>
+      </w:pPr>
+      <w:r>
+        <w:rPr>
+          <w:rFonts w:ascii="Arial" w:hAnsi="Arial" w:cs="Arial"/>
+          <w:bCs/>
+          <w:szCs w:val="16"/>
+        </w:rPr>
+        <w:t xml:space="preserve">Este cambio supone el uso de una maqueta para representar lo que seria el ascensor, </w:t>
+      </w:r>
+      <w:r>
+        <w:rPr>
+          <w:rFonts w:ascii="Arial" w:hAnsi="Arial" w:cs="Arial"/>
+          <w:bCs/>
+          <w:szCs w:val="16"/>
+        </w:rPr>
+        <w:t>además</w:t>
+      </w:r>
       <w:bookmarkStart w:id="0" w:name="_GoBack"/>
       <w:bookmarkEnd w:id="0"/>
       <w:r>
         <w:rPr>
           <w:rFonts w:ascii="Arial" w:hAnsi="Arial" w:cs="Arial"/>
+          <w:bCs/>
+          <w:szCs w:val="16"/>
+        </w:rPr>
+        <w:t xml:space="preserve"> de un motor de 6v con el que se pueda elevar dicha maqueta.</w:t>
+      </w:r>
+    </w:p>
+    <w:p>
+      <w:pPr>
+        <w:jc w:val="both"/>
+        <w:rPr>
+          <w:rFonts w:ascii="Arial" w:hAnsi="Arial" w:cs="Arial"/>
+          <w:bCs/>
+          <w:szCs w:val="16"/>
+        </w:rPr>
+      </w:pPr>
+    </w:p>
+    <w:p>
+      <w:pPr>
+        <w:jc w:val="both"/>
+        <w:rPr>
+          <w:rFonts w:ascii="Arial" w:hAnsi="Arial" w:cs="Arial"/>
           <w:b/>
           <w:sz w:val="32"/>
         </w:rPr>
-        <w:lastRenderedPageBreak/>
-        <w:t>Dia 17/05</w:t>
-      </w:r>
-    </w:p>
-    <w:p>
-      <w:pPr>
-        <w:jc w:val="both"/>
-        <w:rPr>
-          <w:rFonts w:ascii="Arial" w:hAnsi="Arial" w:cs="Arial"/>
-        </w:rPr>
-      </w:pPr>
-      <w:r>
-        <w:rPr>
-          <w:rFonts w:ascii="Arial" w:hAnsi="Arial" w:cs="Arial"/>
-        </w:rPr>
-        <w:t xml:space="preserve">Hoy han llegado los productos, por lo que se procede a instalar un sistema operativo en el </w:t>
-      </w:r>
-      <w:proofErr w:type="spellStart"/>
-      <w:r>
-        <w:rPr>
-          <w:rFonts w:ascii="Arial" w:hAnsi="Arial" w:cs="Arial"/>
-        </w:rPr>
-        <w:t>raspberry</w:t>
-      </w:r>
-      <w:proofErr w:type="spellEnd"/>
-      <w:r>
-        <w:rPr>
-          <w:rFonts w:ascii="Arial" w:hAnsi="Arial" w:cs="Arial"/>
-        </w:rPr>
-        <w:t>. Por preferencia, se instala Ubuntu MATE y se clona el repositorio dentro de la Raspberry Pi.</w:t>
-      </w:r>
+      </w:pPr>
+      <w:r>
+        <w:rPr>
+          <w:rFonts w:ascii="Arial" w:hAnsi="Arial" w:cs="Arial"/>
+          <w:b/>
+          <w:sz w:val="32"/>
+        </w:rPr>
+        <w:t>Dia 1</w:t>
+      </w:r>
+      <w:r>
+        <w:rPr>
+          <w:rFonts w:ascii="Arial" w:hAnsi="Arial" w:cs="Arial"/>
+          <w:b/>
+          <w:sz w:val="32"/>
+        </w:rPr>
+        <w:t>3</w:t>
+      </w:r>
+      <w:r>
+        <w:rPr>
+          <w:rFonts w:ascii="Arial" w:hAnsi="Arial" w:cs="Arial"/>
+          <w:b/>
+          <w:sz w:val="32"/>
+        </w:rPr>
+        <w:t>/0</w:t>
+      </w:r>
+      <w:r>
+        <w:rPr>
+          <w:rFonts w:ascii="Arial" w:hAnsi="Arial" w:cs="Arial"/>
+          <w:b/>
+          <w:sz w:val="32"/>
+        </w:rPr>
+        <w:t>6</w:t>
+      </w:r>
+    </w:p>
+    <w:p>
+      <w:pPr>
+        <w:jc w:val="both"/>
+        <w:rPr>
+          <w:rFonts w:ascii="Arial" w:hAnsi="Arial" w:cs="Arial"/>
+          <w:b/>
+          <w:sz w:val="32"/>
+        </w:rPr>
+      </w:pPr>
+    </w:p>
+    <w:p>
+      <w:pPr>
+        <w:jc w:val="both"/>
+        <w:rPr>
+          <w:rFonts w:ascii="Arial" w:hAnsi="Arial" w:cs="Arial"/>
+          <w:b/>
+          <w:sz w:val="32"/>
+        </w:rPr>
+      </w:pPr>
+      <w:r>
+        <w:rPr>
+          <w:rFonts w:ascii="Arial" w:hAnsi="Arial" w:cs="Arial"/>
+          <w:b/>
+          <w:sz w:val="32"/>
+        </w:rPr>
+        <w:t>Dia 1</w:t>
+      </w:r>
+      <w:r>
+        <w:rPr>
+          <w:rFonts w:ascii="Arial" w:hAnsi="Arial" w:cs="Arial"/>
+          <w:b/>
+          <w:sz w:val="32"/>
+        </w:rPr>
+        <w:t>8</w:t>
+      </w:r>
+      <w:r>
+        <w:rPr>
+          <w:rFonts w:ascii="Arial" w:hAnsi="Arial" w:cs="Arial"/>
+          <w:b/>
+          <w:sz w:val="32"/>
+        </w:rPr>
+        <w:t>/0</w:t>
+      </w:r>
+      <w:r>
+        <w:rPr>
+          <w:rFonts w:ascii="Arial" w:hAnsi="Arial" w:cs="Arial"/>
+          <w:b/>
+          <w:sz w:val="32"/>
+        </w:rPr>
+        <w:t>6</w:t>
+      </w:r>
+    </w:p>
+    <w:p>
+      <w:pPr>
+        <w:jc w:val="both"/>
+        <w:rPr>
+          <w:rFonts w:ascii="Arial" w:hAnsi="Arial" w:cs="Arial"/>
+          <w:b/>
+          <w:sz w:val="32"/>
+        </w:rPr>
+      </w:pPr>
+    </w:p>
+    <w:p>
+      <w:pPr>
+        <w:jc w:val="both"/>
+        <w:rPr>
+          <w:rFonts w:ascii="Arial" w:hAnsi="Arial" w:cs="Arial"/>
+          <w:b/>
+          <w:sz w:val="32"/>
+        </w:rPr>
+      </w:pPr>
+      <w:r>
+        <w:rPr>
+          <w:rFonts w:ascii="Arial" w:hAnsi="Arial" w:cs="Arial"/>
+          <w:b/>
+          <w:sz w:val="32"/>
+        </w:rPr>
+        <w:t xml:space="preserve">Dia </w:t>
+      </w:r>
+      <w:r>
+        <w:rPr>
+          <w:rFonts w:ascii="Arial" w:hAnsi="Arial" w:cs="Arial"/>
+          <w:b/>
+          <w:sz w:val="32"/>
+        </w:rPr>
+        <w:t>22</w:t>
+      </w:r>
+      <w:r>
+        <w:rPr>
+          <w:rFonts w:ascii="Arial" w:hAnsi="Arial" w:cs="Arial"/>
+          <w:b/>
+          <w:sz w:val="32"/>
+        </w:rPr>
+        <w:t>/0</w:t>
+      </w:r>
+      <w:r>
+        <w:rPr>
+          <w:rFonts w:ascii="Arial" w:hAnsi="Arial" w:cs="Arial"/>
+          <w:b/>
+          <w:sz w:val="32"/>
+        </w:rPr>
+        <w:t>6</w:t>
+      </w:r>
+    </w:p>
+    <w:p>
+      <w:pPr>
+        <w:jc w:val="both"/>
+        <w:rPr>
+          <w:rFonts w:ascii="Arial" w:hAnsi="Arial" w:cs="Arial"/>
+          <w:b/>
+          <w:sz w:val="32"/>
+        </w:rPr>
+      </w:pPr>
+    </w:p>
+    <w:p>
+      <w:pPr>
+        <w:jc w:val="both"/>
+        <w:rPr>
+          <w:rFonts w:ascii="Arial" w:hAnsi="Arial" w:cs="Arial"/>
+          <w:b/>
+          <w:sz w:val="32"/>
+        </w:rPr>
+      </w:pPr>
+    </w:p>
+    <w:p>
+      <w:pPr>
+        <w:jc w:val="both"/>
+        <w:rPr>
+          <w:rFonts w:ascii="Arial" w:hAnsi="Arial" w:cs="Arial"/>
+        </w:rPr>
+      </w:pPr>
     </w:p>
     <w:sectPr>
       <w:footerReference w:type="default" r:id="rId20"/>
@@ -4840,7 +5118,7 @@
 </file>
 
 <file path=customXml/itemProps1.xml><?xml version="1.0" encoding="utf-8"?>
-<ds:datastoreItem xmlns:ds="http://schemas.openxmlformats.org/officeDocument/2006/customXml" ds:itemID="{861FD254-077B-4649-A71B-FF8A26CE217A}">
+<ds:datastoreItem xmlns:ds="http://schemas.openxmlformats.org/officeDocument/2006/customXml" ds:itemID="{09AF35E5-814A-4E5F-BF31-53B29F68D175}">
   <ds:schemaRefs>
     <ds:schemaRef ds:uri="http://schemas.openxmlformats.org/officeDocument/2006/bibliography"/>
   </ds:schemaRefs>

--- a/Visión de las maquinas.docx
+++ b/Visión de las maquinas.docx
@@ -2250,7 +2250,29 @@
         <w:rPr>
           <w:rFonts w:ascii="Arial" w:hAnsi="Arial" w:cs="Arial"/>
         </w:rPr>
-        <w:t>En este comando se están pasando 2 parámetros, el primero es “./conocidos/” y el segundo es “./desconocidos/”. El primer parámetro que recibe es las fotos de las personas que ya se conoce el nombre, en esa carpeta, estaban guardadas las imágenes de Jon y Samwell, con su nombre en cada una de las fotos. Luego en la carpeta “desconocidos” van las imágenes a analizar. Si ingresamos ese comando vemos lo siguiente:</w:t>
+        <w:t xml:space="preserve">En este comando se están pasando 2 parámetros, el primero es </w:t>
+      </w:r>
+      <w:proofErr w:type="gramStart"/>
+      <w:r>
+        <w:rPr>
+          <w:rFonts w:ascii="Arial" w:hAnsi="Arial" w:cs="Arial"/>
+        </w:rPr>
+        <w:t>“./</w:t>
+      </w:r>
+      <w:proofErr w:type="gramEnd"/>
+      <w:r>
+        <w:rPr>
+          <w:rFonts w:ascii="Arial" w:hAnsi="Arial" w:cs="Arial"/>
+        </w:rPr>
+        <w:t xml:space="preserve">conocidos/” y el segundo es “./desconocidos/”. </w:t>
+      </w:r>
+      <w:bookmarkStart w:id="0" w:name="_GoBack"/>
+      <w:bookmarkEnd w:id="0"/>
+      <w:r>
+        <w:rPr>
+          <w:rFonts w:ascii="Arial" w:hAnsi="Arial" w:cs="Arial"/>
+        </w:rPr>
+        <w:t>El primer parámetro que recibe es las fotos de las personas que ya se conoce el nombre, en esa carpeta, estaban guardadas las imágenes de Jon y Samwell, con su nombre en cada una de las fotos. Luego en la carpeta “desconocidos” van las imágenes a analizar. Si ingresamos ese comando vemos lo siguiente:</w:t>
       </w:r>
     </w:p>
     <w:p>
@@ -3403,14 +3425,12 @@
         </w:rPr>
         <w:t xml:space="preserve">Hoy han llegado los productos, por lo que se procede a instalar un sistema operativo en el </w:t>
       </w:r>
-      <w:proofErr w:type="spellStart"/>
-      <w:r>
-        <w:rPr>
-          <w:rFonts w:ascii="Arial" w:hAnsi="Arial" w:cs="Arial"/>
-        </w:rPr>
-        <w:t>raspberry</w:t>
-      </w:r>
-      <w:proofErr w:type="spellEnd"/>
+      <w:r>
+        <w:rPr>
+          <w:rFonts w:ascii="Arial" w:hAnsi="Arial" w:cs="Arial"/>
+        </w:rPr>
+        <w:t>RaspBerry</w:t>
+      </w:r>
       <w:r>
         <w:rPr>
           <w:rFonts w:ascii="Arial" w:hAnsi="Arial" w:cs="Arial"/>
@@ -3475,25 +3495,23 @@
           <w:bCs/>
           <w:szCs w:val="16"/>
         </w:rPr>
-        <w:t>Luego de unas charlas con los profes de charlas profesionalizantes se ha pegado un cambio profundo al proyecto. Ahora va a ser un sistema de ascensor para personas ciegas, el cual detecte la cara de una persona ciega y a partir de ahí, active los comandos por vos, cosa que la persona pueda decir “ir al tercer piso” o “subir al piso 3” y que, de esta manera, el ascensor interprete esta información y lleve a esta persona al piso 3.</w:t>
-      </w:r>
-    </w:p>
-    <w:p>
-      <w:pPr>
-        <w:jc w:val="both"/>
+        <w:t xml:space="preserve">Luego de unas charlas con los profes de </w:t>
+      </w:r>
+      <w:r>
         <w:rPr>
           <w:rFonts w:ascii="Arial" w:hAnsi="Arial" w:cs="Arial"/>
           <w:bCs/>
           <w:szCs w:val="16"/>
         </w:rPr>
-      </w:pPr>
+        <w:t>prácticas</w:t>
+      </w:r>
       <w:r>
         <w:rPr>
           <w:rFonts w:ascii="Arial" w:hAnsi="Arial" w:cs="Arial"/>
           <w:bCs/>
           <w:szCs w:val="16"/>
         </w:rPr>
-        <w:t xml:space="preserve">Este cambio supone el uso de una maqueta para representar lo que seria el ascensor, </w:t>
+        <w:t xml:space="preserve"> profesionalizantes</w:t>
       </w:r>
       <w:r>
         <w:rPr>
@@ -3501,17 +3519,15 @@
           <w:bCs/>
           <w:szCs w:val="16"/>
         </w:rPr>
-        <w:t>además</w:t>
-      </w:r>
-      <w:bookmarkStart w:id="0" w:name="_GoBack"/>
-      <w:bookmarkEnd w:id="0"/>
+        <w:t>,</w:t>
+      </w:r>
       <w:r>
         <w:rPr>
           <w:rFonts w:ascii="Arial" w:hAnsi="Arial" w:cs="Arial"/>
           <w:bCs/>
           <w:szCs w:val="16"/>
         </w:rPr>
-        <w:t xml:space="preserve"> de un motor de 6v con el que se pueda elevar dicha maqueta.</w:t>
+        <w:t xml:space="preserve"> se ha pegado un cambio profundo al proyecto. Ahora va a ser un sistema de ascensor para personas ciegas, el cual detecte la cara de una persona ciega y a partir de ahí, active los comandos por vos, cosa que la persona pueda decir “ir al tercer piso” o “subir al piso 3” y que, de esta manera, el ascensor interprete esta información y lleve a esta persona al piso 3.</w:t>
       </w:r>
     </w:p>
     <w:p>
@@ -3523,6 +3539,66 @@
           <w:szCs w:val="16"/>
         </w:rPr>
       </w:pPr>
+      <w:r>
+        <w:rPr>
+          <w:rFonts w:ascii="Arial" w:hAnsi="Arial" w:cs="Arial"/>
+          <w:bCs/>
+          <w:szCs w:val="16"/>
+        </w:rPr>
+        <w:t xml:space="preserve">Este cambio supone el uso de una maqueta para representar lo que seria el ascensor, </w:t>
+      </w:r>
+      <w:r>
+        <w:rPr>
+          <w:rFonts w:ascii="Arial" w:hAnsi="Arial" w:cs="Arial"/>
+          <w:bCs/>
+          <w:szCs w:val="16"/>
+        </w:rPr>
+        <w:t>además</w:t>
+      </w:r>
+      <w:r>
+        <w:rPr>
+          <w:rFonts w:ascii="Arial" w:hAnsi="Arial" w:cs="Arial"/>
+          <w:bCs/>
+          <w:szCs w:val="16"/>
+        </w:rPr>
+        <w:t xml:space="preserve"> de un motor de 6v con el que se pueda elevar dicha maqueta.</w:t>
+      </w:r>
+    </w:p>
+    <w:p>
+      <w:pPr>
+        <w:jc w:val="both"/>
+        <w:rPr>
+          <w:rFonts w:ascii="Arial" w:hAnsi="Arial" w:cs="Arial"/>
+          <w:bCs/>
+          <w:szCs w:val="16"/>
+        </w:rPr>
+      </w:pPr>
+      <w:r>
+        <w:rPr>
+          <w:rFonts w:ascii="Arial" w:hAnsi="Arial" w:cs="Arial"/>
+          <w:bCs/>
+          <w:szCs w:val="16"/>
+        </w:rPr>
+        <w:t xml:space="preserve">Entonces para crear este sistema de reconocimiento de voz, debido al apuro que existe, se decidió buscar una librería que haga este trabajo. Fue ahí cuando se encontró como una de las primeras opciones “Speech_recognition”, la cual usa varios motores para reconocer el sonido. Puede usar uno de Google, uno </w:t>
+      </w:r>
+      <w:r>
+        <w:rPr>
+          <w:rFonts w:ascii="Arial" w:hAnsi="Arial" w:cs="Arial"/>
+          <w:bCs/>
+          <w:szCs w:val="16"/>
+        </w:rPr>
+        <w:t>que puede funcionar sin internet, entre otros.</w:t>
+      </w:r>
+    </w:p>
+    <w:p>
+      <w:pPr>
+        <w:jc w:val="both"/>
+        <w:rPr>
+          <w:rFonts w:ascii="Arial" w:hAnsi="Arial" w:cs="Arial"/>
+          <w:bCs/>
+          <w:szCs w:val="16"/>
+        </w:rPr>
+      </w:pPr>
     </w:p>
     <w:p>
       <w:pPr>
@@ -3571,27 +3647,117 @@
         <w:jc w:val="both"/>
         <w:rPr>
           <w:rFonts w:ascii="Arial" w:hAnsi="Arial" w:cs="Arial"/>
+          <w:bCs/>
+          <w:szCs w:val="16"/>
+        </w:rPr>
+      </w:pPr>
+      <w:r>
+        <w:rPr>
+          <w:rFonts w:ascii="Arial" w:hAnsi="Arial" w:cs="Arial"/>
+          <w:bCs/>
+          <w:szCs w:val="16"/>
+        </w:rPr>
+        <w:t>Se sigue intentando fusionar speech_recognition con el proyecto. Actualmente se le hicieron unos cambios menores para que pueda funcionar con otros lenguajes y que maneje posibles errores que se puedan aparecer sin crashear, tales como que no haya una conexión a internet (en caso de usar un motor que si utilice internet) o que no comprenda lo que dijo la persona, o cuando dice algo inentendible.</w:t>
+      </w:r>
+    </w:p>
+    <w:p>
+      <w:pPr>
+        <w:jc w:val="both"/>
+        <w:rPr>
+          <w:rFonts w:ascii="Arial" w:hAnsi="Arial" w:cs="Arial"/>
+          <w:bCs/>
+          <w:szCs w:val="16"/>
+        </w:rPr>
+      </w:pPr>
+      <w:r>
+        <w:rPr>
+          <w:rFonts w:ascii="Arial" w:hAnsi="Arial" w:cs="Arial"/>
+          <w:bCs/>
+          <w:szCs w:val="16"/>
+        </w:rPr>
+        <w:t>Además</w:t>
+      </w:r>
+      <w:r>
+        <w:rPr>
+          <w:rFonts w:ascii="Arial" w:hAnsi="Arial" w:cs="Arial"/>
+          <w:bCs/>
+          <w:szCs w:val="16"/>
+        </w:rPr>
+        <w:t>, para integrar bien el como se usa la librería, se hizo un pequeño juego donde el programa elige una fruta al azar de una lista, y vos ten</w:t>
+      </w:r>
+      <w:r>
+        <w:rPr>
+          <w:rFonts w:ascii="Arial" w:hAnsi="Arial" w:cs="Arial"/>
+          <w:bCs/>
+          <w:szCs w:val="16"/>
+        </w:rPr>
+        <w:t>é</w:t>
+      </w:r>
+      <w:r>
+        <w:rPr>
+          <w:rFonts w:ascii="Arial" w:hAnsi="Arial" w:cs="Arial"/>
+          <w:bCs/>
+          <w:szCs w:val="16"/>
+        </w:rPr>
+        <w:t>s que averiguar qu</w:t>
+      </w:r>
+      <w:r>
+        <w:rPr>
+          <w:rFonts w:ascii="Arial" w:hAnsi="Arial" w:cs="Arial"/>
+          <w:bCs/>
+          <w:szCs w:val="16"/>
+        </w:rPr>
+        <w:t>é</w:t>
+      </w:r>
+      <w:r>
+        <w:rPr>
+          <w:rFonts w:ascii="Arial" w:hAnsi="Arial" w:cs="Arial"/>
+          <w:bCs/>
+          <w:szCs w:val="16"/>
+        </w:rPr>
+        <w:t xml:space="preserve"> fruta eligi</w:t>
+      </w:r>
+      <w:r>
+        <w:rPr>
+          <w:rFonts w:ascii="Arial" w:hAnsi="Arial" w:cs="Arial"/>
+          <w:bCs/>
+          <w:szCs w:val="16"/>
+        </w:rPr>
+        <w:t>ó</w:t>
+      </w:r>
+      <w:r>
+        <w:rPr>
+          <w:rFonts w:ascii="Arial" w:hAnsi="Arial" w:cs="Arial"/>
+          <w:bCs/>
+          <w:szCs w:val="16"/>
+        </w:rPr>
+        <w:t>, todo esto por medio de la voz.</w:t>
+      </w:r>
+    </w:p>
+    <w:p>
+      <w:pPr>
+        <w:jc w:val="both"/>
+        <w:rPr>
+          <w:rFonts w:ascii="Arial" w:hAnsi="Arial" w:cs="Arial"/>
           <w:b/>
           <w:sz w:val="32"/>
         </w:rPr>
       </w:pPr>
-    </w:p>
-    <w:p>
-      <w:pPr>
-        <w:jc w:val="both"/>
+      <w:r>
         <w:rPr>
           <w:rFonts w:ascii="Arial" w:hAnsi="Arial" w:cs="Arial"/>
           <w:b/>
           <w:sz w:val="32"/>
         </w:rPr>
-      </w:pPr>
+        <w:t>Dia 1</w:t>
+      </w:r>
       <w:r>
         <w:rPr>
           <w:rFonts w:ascii="Arial" w:hAnsi="Arial" w:cs="Arial"/>
           <w:b/>
           <w:sz w:val="32"/>
         </w:rPr>
-        <w:t>Dia 1</w:t>
+        <w:t>8</w:t>
       </w:r>
       <w:r>
         <w:rPr>
@@ -3599,7 +3765,7 @@
           <w:b/>
           <w:sz w:val="32"/>
         </w:rPr>
-        <w:t>8</w:t>
+        <w:t>/0</w:t>
       </w:r>
       <w:r>
         <w:rPr>
@@ -3607,43 +3773,160 @@
           <w:b/>
           <w:sz w:val="32"/>
         </w:rPr>
-        <w:t>/0</w:t>
-      </w:r>
-      <w:r>
+        <w:t>6</w:t>
+      </w:r>
+    </w:p>
+    <w:p>
+      <w:pPr>
+        <w:jc w:val="both"/>
+        <w:rPr>
+          <w:rFonts w:ascii="Arial" w:hAnsi="Arial" w:cs="Arial"/>
+          <w:bCs/>
+          <w:szCs w:val="16"/>
+        </w:rPr>
+      </w:pPr>
+      <w:r>
+        <w:rPr>
+          <w:rFonts w:ascii="Arial" w:hAnsi="Arial" w:cs="Arial"/>
+          <w:bCs/>
+          <w:szCs w:val="16"/>
+        </w:rPr>
+        <w:t xml:space="preserve">Se observa que el uso de speech_recognition con Google es medianamente lento para funcionar en el ascensor, por lo que se observa el uso de PocketSphinx como motor. Este motor lo bueno que tiene es que funciona sin internet, tiene una muy buena velocidad y no consume mucho, por lo que su uso en una RaspBerry es bastante acertado. Aunque las partes negativas afectan peor, la precisión que tiene deja mucho que desear, aunque esto se puede arreglar grabando las cosas con tu propia voz y haciendo un diccionario chico, el cual comprenda las posibles palabras que la persona va a decir y no </w:t>
+      </w:r>
+      <w:r>
+        <w:rPr>
+          <w:rFonts w:ascii="Arial" w:hAnsi="Arial" w:cs="Arial"/>
+          <w:bCs/>
+          <w:szCs w:val="16"/>
+        </w:rPr>
+        <w:t>más</w:t>
+      </w:r>
+      <w:r>
+        <w:rPr>
+          <w:rFonts w:ascii="Arial" w:hAnsi="Arial" w:cs="Arial"/>
+          <w:bCs/>
+          <w:szCs w:val="16"/>
+        </w:rPr>
+        <w:t xml:space="preserve">. </w:t>
+      </w:r>
+      <w:r>
+        <w:rPr>
+          <w:rFonts w:ascii="Arial" w:hAnsi="Arial" w:cs="Arial"/>
+          <w:bCs/>
+          <w:szCs w:val="16"/>
+        </w:rPr>
+        <w:t>Además,</w:t>
+      </w:r>
+      <w:r>
+        <w:rPr>
+          <w:rFonts w:ascii="Arial" w:hAnsi="Arial" w:cs="Arial"/>
+          <w:bCs/>
+          <w:szCs w:val="16"/>
+        </w:rPr>
+        <w:t xml:space="preserve"> hay que enseñarle como son las entonaciones para las palabras y el sonido que hacen. Tiempo estimado de este trabajo: 20 horas, incluso para un diccionario chico.</w:t>
+      </w:r>
+    </w:p>
+    <w:p>
+      <w:pPr>
+        <w:jc w:val="both"/>
+        <w:rPr>
+          <w:rFonts w:ascii="Arial" w:hAnsi="Arial" w:cs="Arial"/>
+          <w:bCs/>
+          <w:szCs w:val="16"/>
+        </w:rPr>
+      </w:pPr>
+      <w:r>
+        <w:rPr>
+          <w:rFonts w:ascii="Arial" w:hAnsi="Arial" w:cs="Arial"/>
+          <w:bCs/>
+          <w:szCs w:val="16"/>
+        </w:rPr>
+        <w:lastRenderedPageBreak/>
+        <w:t>También</w:t>
+      </w:r>
+      <w:r>
+        <w:rPr>
+          <w:rFonts w:ascii="Arial" w:hAnsi="Arial" w:cs="Arial"/>
+          <w:bCs/>
+          <w:szCs w:val="16"/>
+        </w:rPr>
+        <w:t xml:space="preserve"> se analiza el hecho de como va a ser la GUI (Graphical User Interface), básicamente es la parte grafica del programa. En primera instancia se había pensado que la configuración del dispositivo se hiciera en un programa y este esté almacenado en el mismo RaspBerry. Luego apareció una idea aun mejor, ya que nos permitiría configurar el dispositivo</w:t>
+      </w:r>
+      <w:r>
+        <w:rPr>
+          <w:rFonts w:ascii="Arial" w:hAnsi="Arial" w:cs="Arial"/>
+          <w:bCs/>
+          <w:szCs w:val="16"/>
+        </w:rPr>
+        <w:t xml:space="preserve"> desde cualquier computadora que este conectada a la misma red </w:t>
+      </w:r>
+      <w:r>
+        <w:rPr>
+          <w:rFonts w:ascii="Arial" w:hAnsi="Arial" w:cs="Arial"/>
+          <w:bCs/>
+          <w:szCs w:val="16"/>
+        </w:rPr>
+        <w:t>Wifi</w:t>
+      </w:r>
+      <w:r>
+        <w:rPr>
+          <w:rFonts w:ascii="Arial" w:hAnsi="Arial" w:cs="Arial"/>
+          <w:bCs/>
+          <w:szCs w:val="16"/>
+        </w:rPr>
+        <w:t>. El problema con este método, el cual es el mas atractivo, es que no se tiene ni siquiera un mínimo de conocimiento como poder hacerlo, porque se pensó que podía ser una pagina donde vos te crees una cuenta y vincules el ID de tu dispositivo con tu cuenta, y de ahí tengas un panel de control donde modificar tanto la base de datos de las personas, como poder añadir, eliminar, configurar tiempos de respuesta, etc.</w:t>
+      </w:r>
+    </w:p>
+    <w:p>
+      <w:pPr>
+        <w:jc w:val="both"/>
+        <w:rPr>
+          <w:rFonts w:ascii="Arial" w:hAnsi="Arial" w:cs="Arial"/>
+          <w:bCs/>
+          <w:szCs w:val="16"/>
+        </w:rPr>
+      </w:pPr>
+      <w:r>
+        <w:rPr>
+          <w:rFonts w:ascii="Arial" w:hAnsi="Arial" w:cs="Arial"/>
+          <w:bCs/>
+          <w:szCs w:val="16"/>
+        </w:rPr>
+        <w:t>Este trabajito requeriría una semana mínimo, ya que es bastante pesado y además hay que leer muchísimo y practicar bastante para que no pueda ser vulnerado con facilidad. Esto supone también un trabajito de seguridad informática, el cual no se va a cubrir con profundidad ya que tampoco es el fin del proyecto.</w:t>
+      </w:r>
+    </w:p>
+    <w:p>
+      <w:pPr>
+        <w:jc w:val="both"/>
         <w:rPr>
           <w:rFonts w:ascii="Arial" w:hAnsi="Arial" w:cs="Arial"/>
           <w:b/>
           <w:sz w:val="32"/>
         </w:rPr>
-        <w:t>6</w:t>
-      </w:r>
-    </w:p>
-    <w:p>
-      <w:pPr>
-        <w:jc w:val="both"/>
+      </w:pPr>
+      <w:r>
         <w:rPr>
           <w:rFonts w:ascii="Arial" w:hAnsi="Arial" w:cs="Arial"/>
           <w:b/>
           <w:sz w:val="32"/>
         </w:rPr>
-      </w:pPr>
-    </w:p>
-    <w:p>
-      <w:pPr>
-        <w:jc w:val="both"/>
+        <w:t xml:space="preserve">Dia </w:t>
+      </w:r>
+      <w:r>
         <w:rPr>
           <w:rFonts w:ascii="Arial" w:hAnsi="Arial" w:cs="Arial"/>
           <w:b/>
           <w:sz w:val="32"/>
         </w:rPr>
-      </w:pPr>
+        <w:t>22</w:t>
+      </w:r>
       <w:r>
         <w:rPr>
           <w:rFonts w:ascii="Arial" w:hAnsi="Arial" w:cs="Arial"/>
           <w:b/>
           <w:sz w:val="32"/>
         </w:rPr>
-        <w:t xml:space="preserve">Dia </w:t>
+        <w:t>/0</w:t>
       </w:r>
       <w:r>
         <w:rPr>
@@ -3651,22 +3934,6 @@
           <w:b/>
           <w:sz w:val="32"/>
         </w:rPr>
-        <w:t>22</w:t>
-      </w:r>
-      <w:r>
-        <w:rPr>
-          <w:rFonts w:ascii="Arial" w:hAnsi="Arial" w:cs="Arial"/>
-          <w:b/>
-          <w:sz w:val="32"/>
-        </w:rPr>
-        <w:t>/0</w:t>
-      </w:r>
-      <w:r>
-        <w:rPr>
-          <w:rFonts w:ascii="Arial" w:hAnsi="Arial" w:cs="Arial"/>
-          <w:b/>
-          <w:sz w:val="32"/>
-        </w:rPr>
         <w:t>6</w:t>
       </w:r>
     </w:p>
@@ -3675,10 +3942,76 @@
         <w:jc w:val="both"/>
         <w:rPr>
           <w:rFonts w:ascii="Arial" w:hAnsi="Arial" w:cs="Arial"/>
-          <w:b/>
-          <w:sz w:val="32"/>
-        </w:rPr>
-      </w:pPr>
+          <w:bCs/>
+          <w:szCs w:val="16"/>
+        </w:rPr>
+      </w:pPr>
+      <w:r>
+        <w:rPr>
+          <w:rFonts w:ascii="Arial" w:hAnsi="Arial" w:cs="Arial"/>
+          <w:bCs/>
+          <w:szCs w:val="16"/>
+        </w:rPr>
+        <w:t xml:space="preserve">Se instala PocketSphinx luego de varios intentos fallidos, ya que depende de varias </w:t>
+      </w:r>
+      <w:r>
+        <w:rPr>
+          <w:rFonts w:ascii="Arial" w:hAnsi="Arial" w:cs="Arial"/>
+          <w:bCs/>
+          <w:szCs w:val="16"/>
+        </w:rPr>
+        <w:t>librerías</w:t>
+      </w:r>
+      <w:r>
+        <w:rPr>
+          <w:rFonts w:ascii="Arial" w:hAnsi="Arial" w:cs="Arial"/>
+          <w:bCs/>
+          <w:szCs w:val="16"/>
+        </w:rPr>
+        <w:t xml:space="preserve">, las cuales algunas no son fáciles de instalar. </w:t>
+      </w:r>
+    </w:p>
+    <w:p>
+      <w:pPr>
+        <w:jc w:val="both"/>
+        <w:rPr>
+          <w:rFonts w:ascii="Arial" w:hAnsi="Arial" w:cs="Arial"/>
+          <w:bCs/>
+          <w:szCs w:val="16"/>
+        </w:rPr>
+      </w:pPr>
+      <w:r>
+        <w:rPr>
+          <w:rFonts w:ascii="Arial" w:hAnsi="Arial" w:cs="Arial"/>
+          <w:bCs/>
+          <w:szCs w:val="16"/>
+        </w:rPr>
+        <w:t xml:space="preserve">Una vez instalado, lo primero que se observa es que la precisión es bastante baja, reconociendo lo que </w:t>
+      </w:r>
+      <w:r>
+        <w:rPr>
+          <w:rFonts w:ascii="Arial" w:hAnsi="Arial" w:cs="Arial"/>
+          <w:bCs/>
+          <w:szCs w:val="16"/>
+        </w:rPr>
+        <w:t>decís</w:t>
+      </w:r>
+      <w:r>
+        <w:rPr>
+          <w:rFonts w:ascii="Arial" w:hAnsi="Arial" w:cs="Arial"/>
+          <w:bCs/>
+          <w:szCs w:val="16"/>
+        </w:rPr>
+        <w:t xml:space="preserve"> 1 de cada 5 veces </w:t>
+      </w:r>
+      <w:r>
+        <w:rPr>
+          <w:rFonts w:ascii="Arial" w:hAnsi="Arial" w:cs="Arial"/>
+          <w:bCs/>
+          <w:szCs w:val="16"/>
+        </w:rPr>
+        <w:t xml:space="preserve">(20% de las veces). Lo segundo es que es bastante rápida, lo cual nos viene de 10 para el proyecto. </w:t>
+      </w:r>
     </w:p>
     <w:p>
       <w:pPr>
@@ -5118,7 +5451,7 @@
 </file>
 
 <file path=customXml/itemProps1.xml><?xml version="1.0" encoding="utf-8"?>
-<ds:datastoreItem xmlns:ds="http://schemas.openxmlformats.org/officeDocument/2006/customXml" ds:itemID="{09AF35E5-814A-4E5F-BF31-53B29F68D175}">
+<ds:datastoreItem xmlns:ds="http://schemas.openxmlformats.org/officeDocument/2006/customXml" ds:itemID="{A05E2285-1B5A-4DC2-9D9C-7D7695ACDDDB}">
   <ds:schemaRefs>
     <ds:schemaRef ds:uri="http://schemas.openxmlformats.org/officeDocument/2006/bibliography"/>
   </ds:schemaRefs>

--- a/Visión de las maquinas.docx
+++ b/Visión de las maquinas.docx
@@ -2264,15 +2264,7 @@
         <w:rPr>
           <w:rFonts w:ascii="Arial" w:hAnsi="Arial" w:cs="Arial"/>
         </w:rPr>
-        <w:t xml:space="preserve">conocidos/” y el segundo es “./desconocidos/”. </w:t>
-      </w:r>
-      <w:bookmarkStart w:id="0" w:name="_GoBack"/>
-      <w:bookmarkEnd w:id="0"/>
-      <w:r>
-        <w:rPr>
-          <w:rFonts w:ascii="Arial" w:hAnsi="Arial" w:cs="Arial"/>
-        </w:rPr>
-        <w:t>El primer parámetro que recibe es las fotos de las personas que ya se conoce el nombre, en esa carpeta, estaban guardadas las imágenes de Jon y Samwell, con su nombre en cada una de las fotos. Luego en la carpeta “desconocidos” van las imágenes a analizar. Si ingresamos ese comando vemos lo siguiente:</w:t>
+        <w:t>conocidos/” y el segundo es “./desconocidos/”. El primer parámetro que recibe es las fotos de las personas que ya se conoce el nombre, en esa carpeta, estaban guardadas las imágenes de Jon y Samwell, con su nombre en cada una de las fotos. Luego en la carpeta “desconocidos” van las imágenes a analizar. Si ingresamos ese comando vemos lo siguiente:</w:t>
       </w:r>
     </w:p>
     <w:p>
@@ -4022,14 +4014,406 @@
           <w:sz w:val="32"/>
         </w:rPr>
       </w:pPr>
-    </w:p>
-    <w:p>
-      <w:pPr>
-        <w:jc w:val="both"/>
-        <w:rPr>
-          <w:rFonts w:ascii="Arial" w:hAnsi="Arial" w:cs="Arial"/>
-        </w:rPr>
-      </w:pPr>
+      <w:r>
+        <w:rPr>
+          <w:rFonts w:ascii="Arial" w:hAnsi="Arial" w:cs="Arial"/>
+          <w:b/>
+          <w:sz w:val="32"/>
+        </w:rPr>
+        <w:t>Dia 25/06</w:t>
+      </w:r>
+    </w:p>
+    <w:p>
+      <w:pPr>
+        <w:jc w:val="both"/>
+        <w:rPr>
+          <w:rFonts w:ascii="Arial" w:hAnsi="Arial" w:cs="Arial"/>
+          <w:bCs/>
+          <w:szCs w:val="16"/>
+        </w:rPr>
+      </w:pPr>
+      <w:r>
+        <w:rPr>
+          <w:rFonts w:ascii="Arial" w:hAnsi="Arial" w:cs="Arial"/>
+          <w:bCs/>
+          <w:szCs w:val="16"/>
+        </w:rPr>
+        <w:t xml:space="preserve">Dado que el hecho de crear un panel de control desde donde controlar todo el sistema es muy complejo y requeriría de muchísimo tiempo el crear algo “decente”, se opto por crear la GUI (Graphical User Interface) en </w:t>
+      </w:r>
+      <w:proofErr w:type="spellStart"/>
+      <w:r>
+        <w:rPr>
+          <w:rFonts w:ascii="Arial" w:hAnsi="Arial" w:cs="Arial"/>
+          <w:bCs/>
+          <w:szCs w:val="16"/>
+        </w:rPr>
+        <w:t>electron</w:t>
+      </w:r>
+      <w:proofErr w:type="spellEnd"/>
+      <w:r>
+        <w:rPr>
+          <w:rFonts w:ascii="Arial" w:hAnsi="Arial" w:cs="Arial"/>
+          <w:bCs/>
+          <w:szCs w:val="16"/>
+        </w:rPr>
+        <w:t>.</w:t>
+      </w:r>
+    </w:p>
+    <w:p>
+      <w:pPr>
+        <w:jc w:val="both"/>
+        <w:rPr>
+          <w:rFonts w:ascii="Arial" w:hAnsi="Arial" w:cs="Arial"/>
+          <w:bCs/>
+          <w:szCs w:val="16"/>
+        </w:rPr>
+      </w:pPr>
+      <w:proofErr w:type="spellStart"/>
+      <w:r>
+        <w:rPr>
+          <w:rFonts w:ascii="Arial" w:hAnsi="Arial" w:cs="Arial"/>
+          <w:bCs/>
+          <w:szCs w:val="16"/>
+        </w:rPr>
+        <w:t>Electron</w:t>
+      </w:r>
+      <w:proofErr w:type="spellEnd"/>
+      <w:r>
+        <w:rPr>
+          <w:rFonts w:ascii="Arial" w:hAnsi="Arial" w:cs="Arial"/>
+          <w:bCs/>
+          <w:szCs w:val="16"/>
+        </w:rPr>
+        <w:t xml:space="preserve"> es un modulo de </w:t>
+      </w:r>
+      <w:proofErr w:type="spellStart"/>
+      <w:r>
+        <w:rPr>
+          <w:rFonts w:ascii="Arial" w:hAnsi="Arial" w:cs="Arial"/>
+          <w:bCs/>
+          <w:szCs w:val="16"/>
+        </w:rPr>
+        <w:t>NodeJS</w:t>
+      </w:r>
+      <w:proofErr w:type="spellEnd"/>
+      <w:r>
+        <w:rPr>
+          <w:rFonts w:ascii="Arial" w:hAnsi="Arial" w:cs="Arial"/>
+          <w:bCs/>
+          <w:szCs w:val="16"/>
+        </w:rPr>
+        <w:t xml:space="preserve">, el cual se basa enteramente en JavaScript. </w:t>
+      </w:r>
+      <w:proofErr w:type="spellStart"/>
+      <w:r>
+        <w:rPr>
+          <w:rFonts w:ascii="Arial" w:hAnsi="Arial" w:cs="Arial"/>
+          <w:bCs/>
+          <w:szCs w:val="16"/>
+        </w:rPr>
+        <w:t>Basicamente</w:t>
+      </w:r>
+      <w:proofErr w:type="spellEnd"/>
+      <w:r>
+        <w:rPr>
+          <w:rFonts w:ascii="Arial" w:hAnsi="Arial" w:cs="Arial"/>
+          <w:bCs/>
+          <w:szCs w:val="16"/>
+        </w:rPr>
+        <w:t xml:space="preserve">, </w:t>
+      </w:r>
+      <w:proofErr w:type="spellStart"/>
+      <w:r>
+        <w:rPr>
+          <w:rFonts w:ascii="Arial" w:hAnsi="Arial" w:cs="Arial"/>
+          <w:bCs/>
+          <w:szCs w:val="16"/>
+        </w:rPr>
+        <w:t>electron</w:t>
+      </w:r>
+      <w:proofErr w:type="spellEnd"/>
+      <w:r>
+        <w:rPr>
+          <w:rFonts w:ascii="Arial" w:hAnsi="Arial" w:cs="Arial"/>
+          <w:bCs/>
+          <w:szCs w:val="16"/>
+        </w:rPr>
+        <w:t xml:space="preserve"> lo que nos permite es crear una interfaz de usuario en base a HTML y CSS (tecnologías de programación WEB, en otras palabras, con estas tecnologías se crean los sitios web de hoy en </w:t>
+      </w:r>
+      <w:proofErr w:type="spellStart"/>
+      <w:r>
+        <w:rPr>
+          <w:rFonts w:ascii="Arial" w:hAnsi="Arial" w:cs="Arial"/>
+          <w:bCs/>
+          <w:szCs w:val="16"/>
+        </w:rPr>
+        <w:t>dia</w:t>
+      </w:r>
+      <w:proofErr w:type="spellEnd"/>
+      <w:r>
+        <w:rPr>
+          <w:rFonts w:ascii="Arial" w:hAnsi="Arial" w:cs="Arial"/>
+          <w:bCs/>
+          <w:szCs w:val="16"/>
+        </w:rPr>
+        <w:t>, y, lo mejor de todo, es que se cuenta con una amplia experiencia con estas tecnologías, por lo que el diseñado no será un gran problema) y combinarlo con Python (tecnología en la cual esta basado el sistema entero).</w:t>
+      </w:r>
+    </w:p>
+    <w:p>
+      <w:pPr>
+        <w:jc w:val="both"/>
+        <w:rPr>
+          <w:rFonts w:ascii="Arial" w:hAnsi="Arial" w:cs="Arial"/>
+          <w:bCs/>
+          <w:szCs w:val="16"/>
+        </w:rPr>
+      </w:pPr>
+      <w:r>
+        <w:rPr>
+          <w:rFonts w:ascii="Arial" w:hAnsi="Arial" w:cs="Arial"/>
+          <w:bCs/>
+          <w:szCs w:val="16"/>
+        </w:rPr>
+        <w:t>Dicho esto, el objetivo principal es primero que nada diseñar las imágenes y botones los cuales va a utilizar. Esto se va a realizar utilizando Adobe Photoshop para darle las formas que queramos.</w:t>
+      </w:r>
+    </w:p>
+    <w:p>
+      <w:pPr>
+        <w:jc w:val="both"/>
+        <w:rPr>
+          <w:rFonts w:ascii="Arial" w:hAnsi="Arial" w:cs="Arial"/>
+          <w:bCs/>
+          <w:szCs w:val="16"/>
+        </w:rPr>
+      </w:pPr>
+      <w:r>
+        <w:rPr>
+          <w:rFonts w:ascii="Arial" w:hAnsi="Arial" w:cs="Arial"/>
+          <w:bCs/>
+          <w:szCs w:val="16"/>
+        </w:rPr>
+        <w:t>Estaremos encargándonos del diseño como primera parte…</w:t>
+      </w:r>
+    </w:p>
+    <w:p>
+      <w:pPr>
+        <w:jc w:val="both"/>
+        <w:rPr>
+          <w:rFonts w:ascii="Arial" w:hAnsi="Arial" w:cs="Arial"/>
+          <w:b/>
+          <w:sz w:val="32"/>
+        </w:rPr>
+      </w:pPr>
+      <w:r>
+        <w:rPr>
+          <w:rFonts w:ascii="Arial" w:hAnsi="Arial" w:cs="Arial"/>
+          <w:b/>
+          <w:sz w:val="32"/>
+        </w:rPr>
+        <w:t>Dia 01/07</w:t>
+      </w:r>
+    </w:p>
+    <w:p>
+      <w:pPr>
+        <w:jc w:val="both"/>
+        <w:rPr>
+          <w:rFonts w:ascii="Arial" w:hAnsi="Arial" w:cs="Arial"/>
+          <w:bCs/>
+          <w:szCs w:val="16"/>
+        </w:rPr>
+      </w:pPr>
+      <w:r>
+        <w:rPr>
+          <w:rFonts w:ascii="Arial" w:hAnsi="Arial" w:cs="Arial"/>
+          <w:bCs/>
+          <w:szCs w:val="16"/>
+        </w:rPr>
+        <w:t>¡Se han hecho bastantes progresos y ya tenemos una primera parte completa!</w:t>
+      </w:r>
+    </w:p>
+    <w:p>
+      <w:pPr>
+        <w:jc w:val="both"/>
+        <w:rPr>
+          <w:rFonts w:ascii="Arial" w:hAnsi="Arial" w:cs="Arial"/>
+          <w:bCs/>
+          <w:szCs w:val="16"/>
+        </w:rPr>
+      </w:pPr>
+      <w:r>
+        <w:rPr>
+          <w:rFonts w:ascii="Arial" w:hAnsi="Arial" w:cs="Arial"/>
+          <w:bCs/>
+          <w:szCs w:val="16"/>
+        </w:rPr>
+        <w:t xml:space="preserve">Adjuntamos imágenes de </w:t>
+      </w:r>
+      <w:r>
+        <w:rPr>
+          <w:rFonts w:ascii="Arial" w:hAnsi="Arial" w:cs="Arial"/>
+          <w:bCs/>
+          <w:szCs w:val="16"/>
+        </w:rPr>
+        <w:t>cómo</w:t>
+      </w:r>
+      <w:r>
+        <w:rPr>
+          <w:rFonts w:ascii="Arial" w:hAnsi="Arial" w:cs="Arial"/>
+          <w:bCs/>
+          <w:szCs w:val="16"/>
+        </w:rPr>
+        <w:t xml:space="preserve"> vamos:</w:t>
+      </w:r>
+    </w:p>
+    <w:p>
+      <w:pPr>
+        <w:jc w:val="both"/>
+        <w:rPr>
+          <w:rFonts w:ascii="Arial" w:hAnsi="Arial" w:cs="Arial"/>
+          <w:bCs/>
+          <w:szCs w:val="16"/>
+        </w:rPr>
+      </w:pPr>
+    </w:p>
+    <w:p>
+      <w:pPr>
+        <w:jc w:val="both"/>
+        <w:rPr>
+          <w:rFonts w:ascii="Arial" w:hAnsi="Arial" w:cs="Arial"/>
+          <w:bCs/>
+          <w:szCs w:val="16"/>
+        </w:rPr>
+      </w:pPr>
+      <w:r>
+        <w:rPr>
+          <w:rFonts w:ascii="Arial" w:hAnsi="Arial" w:cs="Arial"/>
+          <w:bCs/>
+          <w:szCs w:val="16"/>
+        </w:rPr>
+        <w:t>Se intenta seguir con cuestiones mas funcionales, como incorporar funcionalidad a los botones y que las pantallas sean interactivas con el usuario, además de que se comporte de maneras diferentes, ya sea que se use en Windows, Linux o MacOS.</w:t>
+      </w:r>
+    </w:p>
+    <w:p>
+      <w:pPr>
+        <w:jc w:val="both"/>
+        <w:rPr>
+          <w:rFonts w:ascii="Arial" w:hAnsi="Arial" w:cs="Arial"/>
+          <w:bCs/>
+          <w:szCs w:val="16"/>
+        </w:rPr>
+      </w:pPr>
+    </w:p>
+    <w:p>
+      <w:pPr>
+        <w:jc w:val="both"/>
+        <w:rPr>
+          <w:rFonts w:ascii="Arial" w:hAnsi="Arial" w:cs="Arial"/>
+          <w:b/>
+          <w:bCs/>
+          <w:sz w:val="32"/>
+          <w:szCs w:val="32"/>
+        </w:rPr>
+      </w:pPr>
+      <w:r>
+        <w:rPr>
+          <w:rFonts w:ascii="Arial" w:hAnsi="Arial" w:cs="Arial"/>
+          <w:b/>
+          <w:bCs/>
+          <w:sz w:val="32"/>
+          <w:szCs w:val="32"/>
+        </w:rPr>
+        <w:t>Dia 05/07</w:t>
+      </w:r>
+    </w:p>
+    <w:p>
+      <w:pPr>
+        <w:jc w:val="both"/>
+        <w:rPr>
+          <w:rFonts w:ascii="Arial" w:hAnsi="Arial" w:cs="Arial"/>
+        </w:rPr>
+      </w:pPr>
+      <w:r>
+        <w:rPr>
+          <w:rFonts w:ascii="Arial" w:hAnsi="Arial" w:cs="Arial"/>
+        </w:rPr>
+        <w:t xml:space="preserve">Se sigue intentando implementar funcionalidad, y lograr una respuesta animada por parte del programa, para que la experiencia visual que tenga el usuario, sea la </w:t>
+      </w:r>
+      <w:proofErr w:type="spellStart"/>
+      <w:r>
+        <w:rPr>
+          <w:rFonts w:ascii="Arial" w:hAnsi="Arial" w:cs="Arial"/>
+        </w:rPr>
+        <w:t>mas</w:t>
+      </w:r>
+      <w:proofErr w:type="spellEnd"/>
+      <w:r>
+        <w:rPr>
+          <w:rFonts w:ascii="Arial" w:hAnsi="Arial" w:cs="Arial"/>
+        </w:rPr>
+        <w:t xml:space="preserve"> placentera posible.</w:t>
+      </w:r>
+    </w:p>
+    <w:p>
+      <w:pPr>
+        <w:jc w:val="both"/>
+        <w:rPr>
+          <w:rFonts w:ascii="Arial" w:hAnsi="Arial" w:cs="Arial"/>
+        </w:rPr>
+      </w:pPr>
+      <w:r>
+        <w:rPr>
+          <w:rFonts w:ascii="Arial" w:hAnsi="Arial" w:cs="Arial"/>
+        </w:rPr>
+        <w:t>Se presentan los siguientes problemas:</w:t>
+      </w:r>
+    </w:p>
+    <w:p>
+      <w:pPr>
+        <w:pStyle w:val="Prrafodelista"/>
+        <w:numPr>
+          <w:ilvl w:val="0"/>
+          <w:numId w:val="5"/>
+        </w:numPr>
+        <w:jc w:val="both"/>
+        <w:rPr>
+          <w:rFonts w:ascii="Arial" w:hAnsi="Arial" w:cs="Arial"/>
+        </w:rPr>
+      </w:pPr>
+      <w:r>
+        <w:rPr>
+          <w:rFonts w:ascii="Arial" w:hAnsi="Arial" w:cs="Arial"/>
+        </w:rPr>
+        <w:t>Versiones antiguas de algunos módulos, por lo que causo incompatibilidad. Este problema igual ya está solucionado.</w:t>
+      </w:r>
+    </w:p>
+    <w:p>
+      <w:pPr>
+        <w:pStyle w:val="Prrafodelista"/>
+        <w:numPr>
+          <w:ilvl w:val="0"/>
+          <w:numId w:val="5"/>
+        </w:numPr>
+        <w:jc w:val="both"/>
+        <w:rPr>
+          <w:rFonts w:ascii="Arial" w:hAnsi="Arial" w:cs="Arial"/>
+        </w:rPr>
+      </w:pPr>
+      <w:r>
+        <w:rPr>
+          <w:rFonts w:ascii="Arial" w:hAnsi="Arial" w:cs="Arial"/>
+        </w:rPr>
+        <w:t>Algunos botones no terminan de realizar la función como se esperaría, por lo que se sigue tratando de mejorar esto.</w:t>
+      </w:r>
+    </w:p>
+    <w:p>
+      <w:pPr>
+        <w:jc w:val="both"/>
+        <w:rPr>
+          <w:rFonts w:ascii="Arial" w:hAnsi="Arial" w:cs="Arial"/>
+        </w:rPr>
+      </w:pPr>
+      <w:bookmarkStart w:id="0" w:name="_GoBack"/>
+      <w:bookmarkEnd w:id="0"/>
     </w:p>
     <w:sectPr>
       <w:footerReference w:type="default" r:id="rId20"/>
@@ -4411,6 +4795,119 @@
     </w:lvl>
   </w:abstractNum>
   <w:abstractNum w:abstractNumId="2" w15:restartNumberingAfterBreak="0">
+    <w:nsid w:val="1FF65210"/>
+    <w:multiLevelType w:val="hybridMultilevel"/>
+    <w:tmpl w:val="D7A42A82"/>
+    <w:lvl w:ilvl="0" w:tplc="2C0A0001">
+      <w:start w:val="1"/>
+      <w:numFmt w:val="bullet"/>
+      <w:lvlText w:val=""/>
+      <w:lvlJc w:val="left"/>
+      <w:pPr>
+        <w:ind w:left="720" w:hanging="360"/>
+      </w:pPr>
+      <w:rPr>
+        <w:rFonts w:ascii="Symbol" w:hAnsi="Symbol" w:hint="default"/>
+      </w:rPr>
+    </w:lvl>
+    <w:lvl w:ilvl="1" w:tplc="2C0A0003" w:tentative="1">
+      <w:start w:val="1"/>
+      <w:numFmt w:val="bullet"/>
+      <w:lvlText w:val="o"/>
+      <w:lvlJc w:val="left"/>
+      <w:pPr>
+        <w:ind w:left="1440" w:hanging="360"/>
+      </w:pPr>
+      <w:rPr>
+        <w:rFonts w:ascii="Courier New" w:hAnsi="Courier New" w:cs="Courier New" w:hint="default"/>
+      </w:rPr>
+    </w:lvl>
+    <w:lvl w:ilvl="2" w:tplc="2C0A0005" w:tentative="1">
+      <w:start w:val="1"/>
+      <w:numFmt w:val="bullet"/>
+      <w:lvlText w:val=""/>
+      <w:lvlJc w:val="left"/>
+      <w:pPr>
+        <w:ind w:left="2160" w:hanging="360"/>
+      </w:pPr>
+      <w:rPr>
+        <w:rFonts w:ascii="Wingdings" w:hAnsi="Wingdings" w:hint="default"/>
+      </w:rPr>
+    </w:lvl>
+    <w:lvl w:ilvl="3" w:tplc="2C0A0001" w:tentative="1">
+      <w:start w:val="1"/>
+      <w:numFmt w:val="bullet"/>
+      <w:lvlText w:val=""/>
+      <w:lvlJc w:val="left"/>
+      <w:pPr>
+        <w:ind w:left="2880" w:hanging="360"/>
+      </w:pPr>
+      <w:rPr>
+        <w:rFonts w:ascii="Symbol" w:hAnsi="Symbol" w:hint="default"/>
+      </w:rPr>
+    </w:lvl>
+    <w:lvl w:ilvl="4" w:tplc="2C0A0003" w:tentative="1">
+      <w:start w:val="1"/>
+      <w:numFmt w:val="bullet"/>
+      <w:lvlText w:val="o"/>
+      <w:lvlJc w:val="left"/>
+      <w:pPr>
+        <w:ind w:left="3600" w:hanging="360"/>
+      </w:pPr>
+      <w:rPr>
+        <w:rFonts w:ascii="Courier New" w:hAnsi="Courier New" w:cs="Courier New" w:hint="default"/>
+      </w:rPr>
+    </w:lvl>
+    <w:lvl w:ilvl="5" w:tplc="2C0A0005" w:tentative="1">
+      <w:start w:val="1"/>
+      <w:numFmt w:val="bullet"/>
+      <w:lvlText w:val=""/>
+      <w:lvlJc w:val="left"/>
+      <w:pPr>
+        <w:ind w:left="4320" w:hanging="360"/>
+      </w:pPr>
+      <w:rPr>
+        <w:rFonts w:ascii="Wingdings" w:hAnsi="Wingdings" w:hint="default"/>
+      </w:rPr>
+    </w:lvl>
+    <w:lvl w:ilvl="6" w:tplc="2C0A0001" w:tentative="1">
+      <w:start w:val="1"/>
+      <w:numFmt w:val="bullet"/>
+      <w:lvlText w:val=""/>
+      <w:lvlJc w:val="left"/>
+      <w:pPr>
+        <w:ind w:left="5040" w:hanging="360"/>
+      </w:pPr>
+      <w:rPr>
+        <w:rFonts w:ascii="Symbol" w:hAnsi="Symbol" w:hint="default"/>
+      </w:rPr>
+    </w:lvl>
+    <w:lvl w:ilvl="7" w:tplc="2C0A0003" w:tentative="1">
+      <w:start w:val="1"/>
+      <w:numFmt w:val="bullet"/>
+      <w:lvlText w:val="o"/>
+      <w:lvlJc w:val="left"/>
+      <w:pPr>
+        <w:ind w:left="5760" w:hanging="360"/>
+      </w:pPr>
+      <w:rPr>
+        <w:rFonts w:ascii="Courier New" w:hAnsi="Courier New" w:cs="Courier New" w:hint="default"/>
+      </w:rPr>
+    </w:lvl>
+    <w:lvl w:ilvl="8" w:tplc="2C0A0005" w:tentative="1">
+      <w:start w:val="1"/>
+      <w:numFmt w:val="bullet"/>
+      <w:lvlText w:val=""/>
+      <w:lvlJc w:val="left"/>
+      <w:pPr>
+        <w:ind w:left="6480" w:hanging="360"/>
+      </w:pPr>
+      <w:rPr>
+        <w:rFonts w:ascii="Wingdings" w:hAnsi="Wingdings" w:hint="default"/>
+      </w:rPr>
+    </w:lvl>
+  </w:abstractNum>
+  <w:abstractNum w:abstractNumId="3" w15:restartNumberingAfterBreak="0">
     <w:nsid w:val="2FEB19E6"/>
     <w:multiLevelType w:val="hybridMultilevel"/>
     <w:tmpl w:val="92347162"/>
@@ -4523,7 +5020,7 @@
       </w:rPr>
     </w:lvl>
   </w:abstractNum>
-  <w:abstractNum w:abstractNumId="3" w15:restartNumberingAfterBreak="0">
+  <w:abstractNum w:abstractNumId="4" w15:restartNumberingAfterBreak="0">
     <w:nsid w:val="532D31BD"/>
     <w:multiLevelType w:val="hybridMultilevel"/>
     <w:tmpl w:val="CC4ADB0A"/>
@@ -4610,16 +5107,19 @@
     </w:lvl>
   </w:abstractNum>
   <w:num w:numId="1">
-    <w:abstractNumId w:val="2"/>
+    <w:abstractNumId w:val="3"/>
   </w:num>
   <w:num w:numId="2">
-    <w:abstractNumId w:val="3"/>
+    <w:abstractNumId w:val="4"/>
   </w:num>
   <w:num w:numId="3">
     <w:abstractNumId w:val="0"/>
   </w:num>
   <w:num w:numId="4">
     <w:abstractNumId w:val="1"/>
+  </w:num>
+  <w:num w:numId="5">
+    <w:abstractNumId w:val="2"/>
   </w:num>
 </w:numbering>
 </file>
@@ -5451,7 +5951,7 @@
 </file>
 
 <file path=customXml/itemProps1.xml><?xml version="1.0" encoding="utf-8"?>
-<ds:datastoreItem xmlns:ds="http://schemas.openxmlformats.org/officeDocument/2006/customXml" ds:itemID="{A05E2285-1B5A-4DC2-9D9C-7D7695ACDDDB}">
+<ds:datastoreItem xmlns:ds="http://schemas.openxmlformats.org/officeDocument/2006/customXml" ds:itemID="{B3E9A455-8DEB-4EFD-9772-CD2E83A3E154}">
   <ds:schemaRefs>
     <ds:schemaRef ds:uri="http://schemas.openxmlformats.org/officeDocument/2006/bibliography"/>
   </ds:schemaRefs>

--- a/Visión de las maquinas.docx
+++ b/Visión de las maquinas.docx
@@ -2250,21 +2250,7 @@
         <w:rPr>
           <w:rFonts w:ascii="Arial" w:hAnsi="Arial" w:cs="Arial"/>
         </w:rPr>
-        <w:t xml:space="preserve">En este comando se están pasando 2 parámetros, el primero es </w:t>
-      </w:r>
-      <w:proofErr w:type="gramStart"/>
-      <w:r>
-        <w:rPr>
-          <w:rFonts w:ascii="Arial" w:hAnsi="Arial" w:cs="Arial"/>
-        </w:rPr>
-        <w:t>“./</w:t>
-      </w:r>
-      <w:proofErr w:type="gramEnd"/>
-      <w:r>
-        <w:rPr>
-          <w:rFonts w:ascii="Arial" w:hAnsi="Arial" w:cs="Arial"/>
-        </w:rPr>
-        <w:t>conocidos/” y el segundo es “./desconocidos/”. El primer parámetro que recibe es las fotos de las personas que ya se conoce el nombre, en esa carpeta, estaban guardadas las imágenes de Jon y Samwell, con su nombre en cada una de las fotos. Luego en la carpeta “desconocidos” van las imágenes a analizar. Si ingresamos ese comando vemos lo siguiente:</w:t>
+        <w:t>En este comando se están pasando 2 parámetros, el primero es “./conocidos/” y el segundo es “./desconocidos/”. El primer parámetro que recibe es las fotos de las personas que ya se conoce el nombre, en esa carpeta, estaban guardadas las imágenes de Jon y Samwell, con su nombre en cada una de las fotos. Luego en la carpeta “desconocidos” van las imágenes a analizar. Si ingresamos ese comando vemos lo siguiente:</w:t>
       </w:r>
     </w:p>
     <w:p>
@@ -4038,143 +4024,53 @@
           <w:bCs/>
           <w:szCs w:val="16"/>
         </w:rPr>
-        <w:t xml:space="preserve">Dado que el hecho de crear un panel de control desde donde controlar todo el sistema es muy complejo y requeriría de muchísimo tiempo el crear algo “decente”, se opto por crear la GUI (Graphical User Interface) en </w:t>
-      </w:r>
-      <w:proofErr w:type="spellStart"/>
-      <w:r>
-        <w:rPr>
-          <w:rFonts w:ascii="Arial" w:hAnsi="Arial" w:cs="Arial"/>
-          <w:bCs/>
-          <w:szCs w:val="16"/>
-        </w:rPr>
-        <w:t>electron</w:t>
-      </w:r>
-      <w:proofErr w:type="spellEnd"/>
-      <w:r>
-        <w:rPr>
-          <w:rFonts w:ascii="Arial" w:hAnsi="Arial" w:cs="Arial"/>
-          <w:bCs/>
-          <w:szCs w:val="16"/>
-        </w:rPr>
-        <w:t>.</w:t>
-      </w:r>
-    </w:p>
-    <w:p>
-      <w:pPr>
-        <w:jc w:val="both"/>
-        <w:rPr>
-          <w:rFonts w:ascii="Arial" w:hAnsi="Arial" w:cs="Arial"/>
-          <w:bCs/>
-          <w:szCs w:val="16"/>
-        </w:rPr>
-      </w:pPr>
-      <w:proofErr w:type="spellStart"/>
-      <w:r>
-        <w:rPr>
-          <w:rFonts w:ascii="Arial" w:hAnsi="Arial" w:cs="Arial"/>
-          <w:bCs/>
-          <w:szCs w:val="16"/>
-        </w:rPr>
-        <w:t>Electron</w:t>
-      </w:r>
-      <w:proofErr w:type="spellEnd"/>
-      <w:r>
-        <w:rPr>
-          <w:rFonts w:ascii="Arial" w:hAnsi="Arial" w:cs="Arial"/>
-          <w:bCs/>
-          <w:szCs w:val="16"/>
-        </w:rPr>
-        <w:t xml:space="preserve"> es un modulo de </w:t>
-      </w:r>
-      <w:proofErr w:type="spellStart"/>
-      <w:r>
-        <w:rPr>
-          <w:rFonts w:ascii="Arial" w:hAnsi="Arial" w:cs="Arial"/>
-          <w:bCs/>
-          <w:szCs w:val="16"/>
-        </w:rPr>
-        <w:t>NodeJS</w:t>
-      </w:r>
-      <w:proofErr w:type="spellEnd"/>
-      <w:r>
-        <w:rPr>
-          <w:rFonts w:ascii="Arial" w:hAnsi="Arial" w:cs="Arial"/>
-          <w:bCs/>
-          <w:szCs w:val="16"/>
-        </w:rPr>
-        <w:t xml:space="preserve">, el cual se basa enteramente en JavaScript. </w:t>
-      </w:r>
-      <w:proofErr w:type="spellStart"/>
-      <w:r>
-        <w:rPr>
-          <w:rFonts w:ascii="Arial" w:hAnsi="Arial" w:cs="Arial"/>
-          <w:bCs/>
-          <w:szCs w:val="16"/>
-        </w:rPr>
-        <w:t>Basicamente</w:t>
-      </w:r>
-      <w:proofErr w:type="spellEnd"/>
-      <w:r>
-        <w:rPr>
-          <w:rFonts w:ascii="Arial" w:hAnsi="Arial" w:cs="Arial"/>
-          <w:bCs/>
-          <w:szCs w:val="16"/>
-        </w:rPr>
-        <w:t xml:space="preserve">, </w:t>
-      </w:r>
-      <w:proofErr w:type="spellStart"/>
-      <w:r>
-        <w:rPr>
-          <w:rFonts w:ascii="Arial" w:hAnsi="Arial" w:cs="Arial"/>
-          <w:bCs/>
-          <w:szCs w:val="16"/>
-        </w:rPr>
-        <w:t>electron</w:t>
-      </w:r>
-      <w:proofErr w:type="spellEnd"/>
-      <w:r>
-        <w:rPr>
-          <w:rFonts w:ascii="Arial" w:hAnsi="Arial" w:cs="Arial"/>
-          <w:bCs/>
-          <w:szCs w:val="16"/>
-        </w:rPr>
-        <w:t xml:space="preserve"> lo que nos permite es crear una interfaz de usuario en base a HTML y CSS (tecnologías de programación WEB, en otras palabras, con estas tecnologías se crean los sitios web de hoy en </w:t>
-      </w:r>
-      <w:proofErr w:type="spellStart"/>
-      <w:r>
-        <w:rPr>
-          <w:rFonts w:ascii="Arial" w:hAnsi="Arial" w:cs="Arial"/>
-          <w:bCs/>
-          <w:szCs w:val="16"/>
-        </w:rPr>
-        <w:t>dia</w:t>
-      </w:r>
-      <w:proofErr w:type="spellEnd"/>
-      <w:r>
-        <w:rPr>
-          <w:rFonts w:ascii="Arial" w:hAnsi="Arial" w:cs="Arial"/>
-          <w:bCs/>
-          <w:szCs w:val="16"/>
-        </w:rPr>
-        <w:t>, y, lo mejor de todo, es que se cuenta con una amplia experiencia con estas tecnologías, por lo que el diseñado no será un gran problema) y combinarlo con Python (tecnología en la cual esta basado el sistema entero).</w:t>
-      </w:r>
-    </w:p>
-    <w:p>
-      <w:pPr>
-        <w:jc w:val="both"/>
-        <w:rPr>
-          <w:rFonts w:ascii="Arial" w:hAnsi="Arial" w:cs="Arial"/>
-          <w:bCs/>
-          <w:szCs w:val="16"/>
-        </w:rPr>
-      </w:pPr>
-      <w:r>
-        <w:rPr>
-          <w:rFonts w:ascii="Arial" w:hAnsi="Arial" w:cs="Arial"/>
-          <w:bCs/>
-          <w:szCs w:val="16"/>
-        </w:rPr>
-        <w:t>Dicho esto, el objetivo principal es primero que nada diseñar las imágenes y botones los cuales va a utilizar. Esto se va a realizar utilizando Adobe Photoshop para darle las formas que queramos.</w:t>
+        <w:t>Dado que el hecho de crear un panel de control desde donde controlar todo el sistema es muy complejo y requeriría de muchísimo tiempo el crear algo “decente”, se opto por crear la GUI (Graphical User Interface) en electron.</w:t>
+      </w:r>
+    </w:p>
+    <w:p>
+      <w:pPr>
+        <w:jc w:val="both"/>
+        <w:rPr>
+          <w:rFonts w:ascii="Arial" w:hAnsi="Arial" w:cs="Arial"/>
+          <w:bCs/>
+          <w:szCs w:val="16"/>
+        </w:rPr>
+      </w:pPr>
+      <w:r>
+        <w:rPr>
+          <w:rFonts w:ascii="Arial" w:hAnsi="Arial" w:cs="Arial"/>
+          <w:bCs/>
+          <w:szCs w:val="16"/>
+        </w:rPr>
+        <w:t>Electron es un modulo de NodeJS, el cual se basa enteramente en JavaScript. Basicamente, electron lo que nos permite es crear una interfaz de usuario en base a HTML y CSS (tecnologías de programación WEB, en otras palabras, con estas tecnologías se crean los sitios web de hoy en dia, y, lo mejor de todo, es que se cuenta con una amplia experiencia con estas tecnologías, por lo que el diseñado no será un gran problema) y combinarlo con Python (tecnología en la cual esta basado el sistema entero).</w:t>
+      </w:r>
+    </w:p>
+    <w:p>
+      <w:pPr>
+        <w:jc w:val="both"/>
+        <w:rPr>
+          <w:rFonts w:ascii="Arial" w:hAnsi="Arial" w:cs="Arial"/>
+          <w:bCs/>
+          <w:szCs w:val="16"/>
+        </w:rPr>
+      </w:pPr>
+    </w:p>
+    <w:p>
+      <w:pPr>
+        <w:jc w:val="both"/>
+        <w:rPr>
+          <w:rFonts w:ascii="Arial" w:hAnsi="Arial" w:cs="Arial"/>
+          <w:bCs/>
+          <w:szCs w:val="16"/>
+        </w:rPr>
+      </w:pPr>
+      <w:r>
+        <w:rPr>
+          <w:rFonts w:ascii="Arial" w:hAnsi="Arial" w:cs="Arial"/>
+          <w:bCs/>
+          <w:szCs w:val="16"/>
+        </w:rPr>
+        <w:t>cuales va a utilizar. Esto se va a realizar utilizando Adobe Photoshop para darle las formas que queramos.</w:t>
       </w:r>
     </w:p>
     <w:p>
@@ -4274,6 +4170,213 @@
           <w:szCs w:val="16"/>
         </w:rPr>
       </w:pPr>
+      <w:r>
+        <w:rPr>
+          <w:rFonts w:ascii="Arial" w:hAnsi="Arial" w:cs="Arial"/>
+          <w:bCs/>
+          <w:noProof/>
+          <w:szCs w:val="16"/>
+        </w:rPr>
+        <w:lastRenderedPageBreak/>
+        <w:drawing>
+          <wp:inline distT="0" distB="0" distL="0" distR="0" wp14:anchorId="08AE6F28" wp14:editId="3C7B6982">
+            <wp:extent cx="5612130" cy="3155315"/>
+            <wp:effectExtent l="0" t="0" r="7620" b="6985"/>
+            <wp:docPr id="12" name="Imagen 12"/>
+            <wp:cNvGraphicFramePr>
+              <a:graphicFrameLocks xmlns:a="http://schemas.openxmlformats.org/drawingml/2006/main" noChangeAspect="1"/>
+            </wp:cNvGraphicFramePr>
+            <a:graphic xmlns:a="http://schemas.openxmlformats.org/drawingml/2006/main">
+              <a:graphicData uri="http://schemas.openxmlformats.org/drawingml/2006/picture">
+                <pic:pic xmlns:pic="http://schemas.openxmlformats.org/drawingml/2006/picture">
+                  <pic:nvPicPr>
+                    <pic:cNvPr id="12" name="Screenshot from 2019-07-10 22-06-34.png"/>
+                    <pic:cNvPicPr/>
+                  </pic:nvPicPr>
+                  <pic:blipFill>
+                    <a:blip r:embed="rId20" cstate="print">
+                      <a:extLst>
+                        <a:ext uri="{28A0092B-C50C-407E-A947-70E740481C1C}">
+                          <a14:useLocalDpi xmlns:a14="http://schemas.microsoft.com/office/drawing/2010/main" val="0"/>
+                        </a:ext>
+                      </a:extLst>
+                    </a:blip>
+                    <a:stretch>
+                      <a:fillRect/>
+                    </a:stretch>
+                  </pic:blipFill>
+                  <pic:spPr>
+                    <a:xfrm>
+                      <a:off x="0" y="0"/>
+                      <a:ext cx="5612130" cy="3155315"/>
+                    </a:xfrm>
+                    <a:prstGeom prst="rect">
+                      <a:avLst/>
+                    </a:prstGeom>
+                  </pic:spPr>
+                </pic:pic>
+              </a:graphicData>
+            </a:graphic>
+          </wp:inline>
+        </w:drawing>
+      </w:r>
+    </w:p>
+    <w:p>
+      <w:pPr>
+        <w:jc w:val="both"/>
+        <w:rPr>
+          <w:rFonts w:ascii="Arial" w:hAnsi="Arial" w:cs="Arial"/>
+          <w:bCs/>
+          <w:szCs w:val="16"/>
+        </w:rPr>
+      </w:pPr>
+      <w:r>
+        <w:rPr>
+          <w:rFonts w:ascii="Arial" w:hAnsi="Arial" w:cs="Arial"/>
+          <w:bCs/>
+          <w:noProof/>
+          <w:szCs w:val="16"/>
+        </w:rPr>
+        <w:drawing>
+          <wp:inline distT="0" distB="0" distL="0" distR="0" wp14:anchorId="779FC673" wp14:editId="4F727C31">
+            <wp:extent cx="5612130" cy="3155315"/>
+            <wp:effectExtent l="0" t="0" r="7620" b="6985"/>
+            <wp:docPr id="13" name="Imagen 13"/>
+            <wp:cNvGraphicFramePr>
+              <a:graphicFrameLocks xmlns:a="http://schemas.openxmlformats.org/drawingml/2006/main" noChangeAspect="1"/>
+            </wp:cNvGraphicFramePr>
+            <a:graphic xmlns:a="http://schemas.openxmlformats.org/drawingml/2006/main">
+              <a:graphicData uri="http://schemas.openxmlformats.org/drawingml/2006/picture">
+                <pic:pic xmlns:pic="http://schemas.openxmlformats.org/drawingml/2006/picture">
+                  <pic:nvPicPr>
+                    <pic:cNvPr id="13" name="Screenshot from 2019-07-10 22-06-40.png"/>
+                    <pic:cNvPicPr/>
+                  </pic:nvPicPr>
+                  <pic:blipFill>
+                    <a:blip r:embed="rId21" cstate="print">
+                      <a:extLst>
+                        <a:ext uri="{28A0092B-C50C-407E-A947-70E740481C1C}">
+                          <a14:useLocalDpi xmlns:a14="http://schemas.microsoft.com/office/drawing/2010/main" val="0"/>
+                        </a:ext>
+                      </a:extLst>
+                    </a:blip>
+                    <a:stretch>
+                      <a:fillRect/>
+                    </a:stretch>
+                  </pic:blipFill>
+                  <pic:spPr>
+                    <a:xfrm>
+                      <a:off x="0" y="0"/>
+                      <a:ext cx="5612130" cy="3155315"/>
+                    </a:xfrm>
+                    <a:prstGeom prst="rect">
+                      <a:avLst/>
+                    </a:prstGeom>
+                  </pic:spPr>
+                </pic:pic>
+              </a:graphicData>
+            </a:graphic>
+          </wp:inline>
+        </w:drawing>
+      </w:r>
+    </w:p>
+    <w:p>
+      <w:pPr>
+        <w:jc w:val="both"/>
+        <w:rPr>
+          <w:rFonts w:ascii="Arial" w:hAnsi="Arial" w:cs="Arial"/>
+          <w:bCs/>
+          <w:szCs w:val="16"/>
+        </w:rPr>
+      </w:pPr>
+      <w:r>
+        <w:rPr>
+          <w:rFonts w:ascii="Arial" w:hAnsi="Arial" w:cs="Arial"/>
+          <w:bCs/>
+          <w:noProof/>
+          <w:szCs w:val="16"/>
+        </w:rPr>
+        <w:lastRenderedPageBreak/>
+        <w:drawing>
+          <wp:inline distT="0" distB="0" distL="0" distR="0" wp14:anchorId="71DBD400" wp14:editId="27964575">
+            <wp:extent cx="5612130" cy="3155315"/>
+            <wp:effectExtent l="0" t="0" r="7620" b="6985"/>
+            <wp:docPr id="15" name="Imagen 15"/>
+            <wp:cNvGraphicFramePr>
+              <a:graphicFrameLocks xmlns:a="http://schemas.openxmlformats.org/drawingml/2006/main" noChangeAspect="1"/>
+            </wp:cNvGraphicFramePr>
+            <a:graphic xmlns:a="http://schemas.openxmlformats.org/drawingml/2006/main">
+              <a:graphicData uri="http://schemas.openxmlformats.org/drawingml/2006/picture">
+                <pic:pic xmlns:pic="http://schemas.openxmlformats.org/drawingml/2006/picture">
+                  <pic:nvPicPr>
+                    <pic:cNvPr id="15" name="Screenshot from 2019-07-10 22-06-46.png"/>
+                    <pic:cNvPicPr/>
+                  </pic:nvPicPr>
+                  <pic:blipFill>
+                    <a:blip r:embed="rId22" cstate="print">
+                      <a:extLst>
+                        <a:ext uri="{28A0092B-C50C-407E-A947-70E740481C1C}">
+                          <a14:useLocalDpi xmlns:a14="http://schemas.microsoft.com/office/drawing/2010/main" val="0"/>
+                        </a:ext>
+                      </a:extLst>
+                    </a:blip>
+                    <a:stretch>
+                      <a:fillRect/>
+                    </a:stretch>
+                  </pic:blipFill>
+                  <pic:spPr>
+                    <a:xfrm>
+                      <a:off x="0" y="0"/>
+                      <a:ext cx="5612130" cy="3155315"/>
+                    </a:xfrm>
+                    <a:prstGeom prst="rect">
+                      <a:avLst/>
+                    </a:prstGeom>
+                  </pic:spPr>
+                </pic:pic>
+              </a:graphicData>
+            </a:graphic>
+          </wp:inline>
+        </w:drawing>
+      </w:r>
+    </w:p>
+    <w:p>
+      <w:pPr>
+        <w:jc w:val="both"/>
+        <w:rPr>
+          <w:rFonts w:ascii="Arial" w:hAnsi="Arial" w:cs="Arial"/>
+          <w:bCs/>
+          <w:szCs w:val="16"/>
+        </w:rPr>
+      </w:pPr>
+      <w:r>
+        <w:rPr>
+          <w:rFonts w:ascii="Arial" w:hAnsi="Arial" w:cs="Arial"/>
+          <w:bCs/>
+          <w:szCs w:val="16"/>
+        </w:rPr>
+        <w:t>En la imagen esta que dice tutorial, se supone que iba a ir una explicación acerca de como utilizar el programa. Ese texto que no tiene ningún sentido simbolizaría eso.</w:t>
+      </w:r>
+    </w:p>
+    <w:p>
+      <w:pPr>
+        <w:jc w:val="both"/>
+        <w:rPr>
+          <w:rFonts w:ascii="Arial" w:hAnsi="Arial" w:cs="Arial"/>
+          <w:bCs/>
+          <w:szCs w:val="16"/>
+        </w:rPr>
+      </w:pPr>
+      <w:r>
+        <w:rPr>
+          <w:rFonts w:ascii="Arial" w:hAnsi="Arial" w:cs="Arial"/>
+          <w:bCs/>
+          <w:szCs w:val="16"/>
+        </w:rPr>
+        <w:t>Eso que esta mas abajo que dice Name:, add fase y detect son botones que estaban siendo utilizados para testear algunas cosas y no se sabia donde incluirlos. Estan en esa sección temporalmente hasta que nuestras pruebas concluyan sin errores.</w:t>
+      </w:r>
+      <w:bookmarkStart w:id="0" w:name="_GoBack"/>
+      <w:bookmarkEnd w:id="0"/>
     </w:p>
     <w:p>
       <w:pPr>
@@ -4336,21 +4439,7 @@
         <w:rPr>
           <w:rFonts w:ascii="Arial" w:hAnsi="Arial" w:cs="Arial"/>
         </w:rPr>
-        <w:t xml:space="preserve">Se sigue intentando implementar funcionalidad, y lograr una respuesta animada por parte del programa, para que la experiencia visual que tenga el usuario, sea la </w:t>
-      </w:r>
-      <w:proofErr w:type="spellStart"/>
-      <w:r>
-        <w:rPr>
-          <w:rFonts w:ascii="Arial" w:hAnsi="Arial" w:cs="Arial"/>
-        </w:rPr>
-        <w:t>mas</w:t>
-      </w:r>
-      <w:proofErr w:type="spellEnd"/>
-      <w:r>
-        <w:rPr>
-          <w:rFonts w:ascii="Arial" w:hAnsi="Arial" w:cs="Arial"/>
-        </w:rPr>
-        <w:t xml:space="preserve"> placentera posible.</w:t>
+        <w:t>Se sigue intentando implementar funcionalidad, y lograr una respuesta animada por parte del programa, para que la experiencia visual que tenga el usuario, sea la mas placentera posible.</w:t>
       </w:r>
     </w:p>
     <w:p>
@@ -4412,11 +4501,9 @@
           <w:rFonts w:ascii="Arial" w:hAnsi="Arial" w:cs="Arial"/>
         </w:rPr>
       </w:pPr>
-      <w:bookmarkStart w:id="0" w:name="_GoBack"/>
-      <w:bookmarkEnd w:id="0"/>
     </w:p>
     <w:sectPr>
-      <w:footerReference w:type="default" r:id="rId20"/>
+      <w:footerReference w:type="default" r:id="rId23"/>
       <w:pgSz w:w="12240" w:h="15840"/>
       <w:pgMar w:top="1417" w:right="1701" w:bottom="1417" w:left="1701" w:header="708" w:footer="708" w:gutter="0"/>
       <w:pgNumType w:start="0"/>
@@ -5951,7 +6038,7 @@
 </file>
 
 <file path=customXml/itemProps1.xml><?xml version="1.0" encoding="utf-8"?>
-<ds:datastoreItem xmlns:ds="http://schemas.openxmlformats.org/officeDocument/2006/customXml" ds:itemID="{B3E9A455-8DEB-4EFD-9772-CD2E83A3E154}">
+<ds:datastoreItem xmlns:ds="http://schemas.openxmlformats.org/officeDocument/2006/customXml" ds:itemID="{0F69550E-56FF-4165-8814-86BF5877385B}">
   <ds:schemaRefs>
     <ds:schemaRef ds:uri="http://schemas.openxmlformats.org/officeDocument/2006/bibliography"/>
   </ds:schemaRefs>

--- a/Visión de las maquinas.docx
+++ b/Visión de las maquinas.docx
@@ -3573,16 +3573,6 @@
         <w:jc w:val="both"/>
         <w:rPr>
           <w:rFonts w:ascii="Arial" w:hAnsi="Arial" w:cs="Arial"/>
-          <w:bCs/>
-          <w:szCs w:val="16"/>
-        </w:rPr>
-      </w:pPr>
-    </w:p>
-    <w:p>
-      <w:pPr>
-        <w:jc w:val="both"/>
-        <w:rPr>
-          <w:rFonts w:ascii="Arial" w:hAnsi="Arial" w:cs="Arial"/>
           <w:b/>
           <w:sz w:val="32"/>
         </w:rPr>
@@ -3819,16 +3809,24 @@
           <w:bCs/>
           <w:szCs w:val="16"/>
         </w:rPr>
+        <w:t>También</w:t>
+      </w:r>
+      <w:r>
+        <w:rPr>
+          <w:rFonts w:ascii="Arial" w:hAnsi="Arial" w:cs="Arial"/>
+          <w:bCs/>
+          <w:szCs w:val="16"/>
+        </w:rPr>
+        <w:t xml:space="preserve"> se analiza el hecho de como va a ser la GUI (Graphical User Interface), básicamente es la parte grafica del programa. En primera instancia se había pensado que la configuración del dispositivo se hiciera en un programa y este esté almacenado en el </w:t>
+      </w:r>
+      <w:r>
+        <w:rPr>
+          <w:rFonts w:ascii="Arial" w:hAnsi="Arial" w:cs="Arial"/>
+          <w:bCs/>
+          <w:szCs w:val="16"/>
+        </w:rPr>
         <w:lastRenderedPageBreak/>
-        <w:t>También</w:t>
-      </w:r>
-      <w:r>
-        <w:rPr>
-          <w:rFonts w:ascii="Arial" w:hAnsi="Arial" w:cs="Arial"/>
-          <w:bCs/>
-          <w:szCs w:val="16"/>
-        </w:rPr>
-        <w:t xml:space="preserve"> se analiza el hecho de como va a ser la GUI (Graphical User Interface), básicamente es la parte grafica del programa. En primera instancia se había pensado que la configuración del dispositivo se hiciera en un programa y este esté almacenado en el mismo RaspBerry. Luego apareció una idea aun mejor, ya que nos permitiría configurar el dispositivo</w:t>
+        <w:t>mismo RaspBerry. Luego apareció una idea aun mejor, ya que nos permitiría configurar el dispositivo</w:t>
       </w:r>
       <w:r>
         <w:rPr>
@@ -4024,25 +4022,89 @@
           <w:bCs/>
           <w:szCs w:val="16"/>
         </w:rPr>
-        <w:t>Dado que el hecho de crear un panel de control desde donde controlar todo el sistema es muy complejo y requeriría de muchísimo tiempo el crear algo “decente”, se opto por crear la GUI (Graphical User Interface) en electron.</w:t>
-      </w:r>
-    </w:p>
-    <w:p>
-      <w:pPr>
-        <w:jc w:val="both"/>
-        <w:rPr>
-          <w:rFonts w:ascii="Arial" w:hAnsi="Arial" w:cs="Arial"/>
-          <w:bCs/>
-          <w:szCs w:val="16"/>
-        </w:rPr>
-      </w:pPr>
-      <w:r>
-        <w:rPr>
-          <w:rFonts w:ascii="Arial" w:hAnsi="Arial" w:cs="Arial"/>
-          <w:bCs/>
-          <w:szCs w:val="16"/>
-        </w:rPr>
-        <w:t>Electron es un modulo de NodeJS, el cual se basa enteramente en JavaScript. Basicamente, electron lo que nos permite es crear una interfaz de usuario en base a HTML y CSS (tecnologías de programación WEB, en otras palabras, con estas tecnologías se crean los sitios web de hoy en dia, y, lo mejor de todo, es que se cuenta con una amplia experiencia con estas tecnologías, por lo que el diseñado no será un gran problema) y combinarlo con Python (tecnología en la cual esta basado el sistema entero).</w:t>
+        <w:t xml:space="preserve">Dado que el hecho de crear un panel de control desde donde controlar todo el sistema es muy complejo y requeriría de muchísimo tiempo el crear algo “decente”, se </w:t>
+      </w:r>
+      <w:r>
+        <w:rPr>
+          <w:rFonts w:ascii="Arial" w:hAnsi="Arial" w:cs="Arial"/>
+          <w:bCs/>
+          <w:szCs w:val="16"/>
+        </w:rPr>
+        <w:t>optó</w:t>
+      </w:r>
+      <w:r>
+        <w:rPr>
+          <w:rFonts w:ascii="Arial" w:hAnsi="Arial" w:cs="Arial"/>
+          <w:bCs/>
+          <w:szCs w:val="16"/>
+        </w:rPr>
+        <w:t xml:space="preserve"> por crear la GUI (Graphical User Interface) en electron.</w:t>
+      </w:r>
+    </w:p>
+    <w:p>
+      <w:pPr>
+        <w:jc w:val="both"/>
+        <w:rPr>
+          <w:rFonts w:ascii="Arial" w:hAnsi="Arial" w:cs="Arial"/>
+          <w:bCs/>
+          <w:szCs w:val="16"/>
+        </w:rPr>
+      </w:pPr>
+      <w:r>
+        <w:rPr>
+          <w:rFonts w:ascii="Arial" w:hAnsi="Arial" w:cs="Arial"/>
+          <w:bCs/>
+          <w:szCs w:val="16"/>
+        </w:rPr>
+        <w:t xml:space="preserve">Electron es un </w:t>
+      </w:r>
+      <w:r>
+        <w:rPr>
+          <w:rFonts w:ascii="Arial" w:hAnsi="Arial" w:cs="Arial"/>
+          <w:bCs/>
+          <w:szCs w:val="16"/>
+        </w:rPr>
+        <w:t>módulo</w:t>
+      </w:r>
+      <w:r>
+        <w:rPr>
+          <w:rFonts w:ascii="Arial" w:hAnsi="Arial" w:cs="Arial"/>
+          <w:bCs/>
+          <w:szCs w:val="16"/>
+        </w:rPr>
+        <w:t xml:space="preserve"> de NodeJS, el cual se basa enteramente en JavaScript. Basicamente, electron lo que nos permite es crear una interfaz de usuario en base a HTML y CSS (tecnologías de programación WEB, en otras palabras, con estas tecnologías se crean los sitios web de hoy en </w:t>
+      </w:r>
+      <w:r>
+        <w:rPr>
+          <w:rFonts w:ascii="Arial" w:hAnsi="Arial" w:cs="Arial"/>
+          <w:bCs/>
+          <w:szCs w:val="16"/>
+        </w:rPr>
+        <w:t>día</w:t>
+      </w:r>
+      <w:r>
+        <w:rPr>
+          <w:rFonts w:ascii="Arial" w:hAnsi="Arial" w:cs="Arial"/>
+          <w:bCs/>
+          <w:szCs w:val="16"/>
+        </w:rPr>
+        <w:t xml:space="preserve">, y, lo mejor de todo, es que se cuenta con una amplia experiencia con estas tecnologías, por lo que el diseñado no será un gran problema) y combinarlo con Python (tecnología en la cual </w:t>
+      </w:r>
+      <w:r>
+        <w:rPr>
+          <w:rFonts w:ascii="Arial" w:hAnsi="Arial" w:cs="Arial"/>
+          <w:bCs/>
+          <w:szCs w:val="16"/>
+        </w:rPr>
+        <w:t>está</w:t>
+      </w:r>
+      <w:r>
+        <w:rPr>
+          <w:rFonts w:ascii="Arial" w:hAnsi="Arial" w:cs="Arial"/>
+          <w:bCs/>
+          <w:szCs w:val="16"/>
+        </w:rPr>
+        <w:t xml:space="preserve"> basado el sistema entero).</w:t>
       </w:r>
     </w:p>
     <w:p>
@@ -4230,6 +4292,16 @@
           <w:szCs w:val="16"/>
         </w:rPr>
       </w:pPr>
+    </w:p>
+    <w:p>
+      <w:pPr>
+        <w:jc w:val="both"/>
+        <w:rPr>
+          <w:rFonts w:ascii="Arial" w:hAnsi="Arial" w:cs="Arial"/>
+          <w:bCs/>
+          <w:szCs w:val="16"/>
+        </w:rPr>
+      </w:pPr>
       <w:r>
         <w:rPr>
           <w:rFonts w:ascii="Arial" w:hAnsi="Arial" w:cs="Arial"/>
@@ -4355,45 +4427,155 @@
           <w:bCs/>
           <w:szCs w:val="16"/>
         </w:rPr>
-        <w:t>En la imagen esta que dice tutorial, se supone que iba a ir una explicación acerca de como utilizar el programa. Ese texto que no tiene ningún sentido simbolizaría eso.</w:t>
-      </w:r>
-    </w:p>
-    <w:p>
-      <w:pPr>
-        <w:jc w:val="both"/>
-        <w:rPr>
-          <w:rFonts w:ascii="Arial" w:hAnsi="Arial" w:cs="Arial"/>
-          <w:bCs/>
-          <w:szCs w:val="16"/>
-        </w:rPr>
-      </w:pPr>
-      <w:r>
-        <w:rPr>
-          <w:rFonts w:ascii="Arial" w:hAnsi="Arial" w:cs="Arial"/>
-          <w:bCs/>
-          <w:szCs w:val="16"/>
-        </w:rPr>
-        <w:t>Eso que esta mas abajo que dice Name:, add fase y detect son botones que estaban siendo utilizados para testear algunas cosas y no se sabia donde incluirlos. Estan en esa sección temporalmente hasta que nuestras pruebas concluyan sin errores.</w:t>
-      </w:r>
-      <w:bookmarkStart w:id="0" w:name="_GoBack"/>
-      <w:bookmarkEnd w:id="0"/>
-    </w:p>
-    <w:p>
-      <w:pPr>
-        <w:jc w:val="both"/>
-        <w:rPr>
-          <w:rFonts w:ascii="Arial" w:hAnsi="Arial" w:cs="Arial"/>
-          <w:bCs/>
-          <w:szCs w:val="16"/>
-        </w:rPr>
-      </w:pPr>
-      <w:r>
-        <w:rPr>
-          <w:rFonts w:ascii="Arial" w:hAnsi="Arial" w:cs="Arial"/>
-          <w:bCs/>
-          <w:szCs w:val="16"/>
-        </w:rPr>
-        <w:t>Se intenta seguir con cuestiones mas funcionales, como incorporar funcionalidad a los botones y que las pantallas sean interactivas con el usuario, además de que se comporte de maneras diferentes, ya sea que se use en Windows, Linux o MacOS.</w:t>
+        <w:t xml:space="preserve">En la imagen esta que dice tutorial, se supone que iba a ir una explicación acerca de </w:t>
+      </w:r>
+      <w:r>
+        <w:rPr>
+          <w:rFonts w:ascii="Arial" w:hAnsi="Arial" w:cs="Arial"/>
+          <w:bCs/>
+          <w:szCs w:val="16"/>
+        </w:rPr>
+        <w:t>cómo</w:t>
+      </w:r>
+      <w:r>
+        <w:rPr>
+          <w:rFonts w:ascii="Arial" w:hAnsi="Arial" w:cs="Arial"/>
+          <w:bCs/>
+          <w:szCs w:val="16"/>
+        </w:rPr>
+        <w:t xml:space="preserve"> utilizar el programa. Ese texto que no tiene ningún sentido simbolizaría eso.</w:t>
+      </w:r>
+    </w:p>
+    <w:p>
+      <w:pPr>
+        <w:jc w:val="both"/>
+        <w:rPr>
+          <w:rFonts w:ascii="Arial" w:hAnsi="Arial" w:cs="Arial"/>
+          <w:bCs/>
+          <w:szCs w:val="16"/>
+        </w:rPr>
+      </w:pPr>
+      <w:r>
+        <w:rPr>
+          <w:rFonts w:ascii="Arial" w:hAnsi="Arial" w:cs="Arial"/>
+          <w:bCs/>
+          <w:szCs w:val="16"/>
+        </w:rPr>
+        <w:t xml:space="preserve">Eso que </w:t>
+      </w:r>
+      <w:r>
+        <w:rPr>
+          <w:rFonts w:ascii="Arial" w:hAnsi="Arial" w:cs="Arial"/>
+          <w:bCs/>
+          <w:szCs w:val="16"/>
+        </w:rPr>
+        <w:t>está</w:t>
+      </w:r>
+      <w:r>
+        <w:rPr>
+          <w:rFonts w:ascii="Arial" w:hAnsi="Arial" w:cs="Arial"/>
+          <w:bCs/>
+          <w:szCs w:val="16"/>
+        </w:rPr>
+        <w:t xml:space="preserve"> </w:t>
+      </w:r>
+      <w:r>
+        <w:rPr>
+          <w:rFonts w:ascii="Arial" w:hAnsi="Arial" w:cs="Arial"/>
+          <w:bCs/>
+          <w:szCs w:val="16"/>
+        </w:rPr>
+        <w:t>más</w:t>
+      </w:r>
+      <w:r>
+        <w:rPr>
+          <w:rFonts w:ascii="Arial" w:hAnsi="Arial" w:cs="Arial"/>
+          <w:bCs/>
+          <w:szCs w:val="16"/>
+        </w:rPr>
+        <w:t xml:space="preserve"> abajo que dice Name: add fase y detect son botones que estaban siendo utilizados para testear algunas cosas y no se </w:t>
+      </w:r>
+      <w:r>
+        <w:rPr>
+          <w:rFonts w:ascii="Arial" w:hAnsi="Arial" w:cs="Arial"/>
+          <w:bCs/>
+          <w:szCs w:val="16"/>
+        </w:rPr>
+        <w:t>sabía</w:t>
+      </w:r>
+      <w:r>
+        <w:rPr>
+          <w:rFonts w:ascii="Arial" w:hAnsi="Arial" w:cs="Arial"/>
+          <w:bCs/>
+          <w:szCs w:val="16"/>
+        </w:rPr>
+        <w:t xml:space="preserve"> </w:t>
+      </w:r>
+      <w:r>
+        <w:rPr>
+          <w:rFonts w:ascii="Arial" w:hAnsi="Arial" w:cs="Arial"/>
+          <w:bCs/>
+          <w:szCs w:val="16"/>
+        </w:rPr>
+        <w:t>dónde</w:t>
+      </w:r>
+      <w:r>
+        <w:rPr>
+          <w:rFonts w:ascii="Arial" w:hAnsi="Arial" w:cs="Arial"/>
+          <w:bCs/>
+          <w:szCs w:val="16"/>
+        </w:rPr>
+        <w:t xml:space="preserve"> incluirlos. </w:t>
+      </w:r>
+      <w:r>
+        <w:rPr>
+          <w:rFonts w:ascii="Arial" w:hAnsi="Arial" w:cs="Arial"/>
+          <w:bCs/>
+          <w:szCs w:val="16"/>
+        </w:rPr>
+        <w:t>Están</w:t>
+      </w:r>
+      <w:r>
+        <w:rPr>
+          <w:rFonts w:ascii="Arial" w:hAnsi="Arial" w:cs="Arial"/>
+          <w:bCs/>
+          <w:szCs w:val="16"/>
+        </w:rPr>
+        <w:t xml:space="preserve"> en esa sección temporalmente hasta que nuestras pruebas concluyan sin errores.</w:t>
+      </w:r>
+    </w:p>
+    <w:p>
+      <w:pPr>
+        <w:jc w:val="both"/>
+        <w:rPr>
+          <w:rFonts w:ascii="Arial" w:hAnsi="Arial" w:cs="Arial"/>
+          <w:bCs/>
+          <w:szCs w:val="16"/>
+        </w:rPr>
+      </w:pPr>
+      <w:r>
+        <w:rPr>
+          <w:rFonts w:ascii="Arial" w:hAnsi="Arial" w:cs="Arial"/>
+          <w:bCs/>
+          <w:szCs w:val="16"/>
+        </w:rPr>
+        <w:t xml:space="preserve">Se intenta seguir con cuestiones </w:t>
+      </w:r>
+      <w:r>
+        <w:rPr>
+          <w:rFonts w:ascii="Arial" w:hAnsi="Arial" w:cs="Arial"/>
+          <w:bCs/>
+          <w:szCs w:val="16"/>
+        </w:rPr>
+        <w:t>más</w:t>
+      </w:r>
+      <w:r>
+        <w:rPr>
+          <w:rFonts w:ascii="Arial" w:hAnsi="Arial" w:cs="Arial"/>
+          <w:bCs/>
+          <w:szCs w:val="16"/>
+        </w:rPr>
+        <w:t xml:space="preserve"> funcionales, como incorporar funcionalidad a los botones y que las pantallas sean interactivas con el usuario, además de que se comporte de maneras diferentes, ya sea que se use en Windows, Linux o MacOS.</w:t>
       </w:r>
     </w:p>
     <w:p>
@@ -4502,8 +4684,356 @@
         </w:rPr>
       </w:pPr>
     </w:p>
+    <w:p>
+      <w:pPr>
+        <w:jc w:val="both"/>
+        <w:rPr>
+          <w:rFonts w:ascii="Arial" w:hAnsi="Arial" w:cs="Arial"/>
+        </w:rPr>
+      </w:pPr>
+    </w:p>
+    <w:p>
+      <w:pPr>
+        <w:jc w:val="both"/>
+        <w:rPr>
+          <w:rFonts w:ascii="Arial" w:hAnsi="Arial" w:cs="Arial"/>
+        </w:rPr>
+      </w:pPr>
+    </w:p>
+    <w:p>
+      <w:pPr>
+        <w:jc w:val="both"/>
+        <w:rPr>
+          <w:rFonts w:ascii="Arial" w:hAnsi="Arial" w:cs="Arial"/>
+          <w:b/>
+          <w:bCs/>
+          <w:sz w:val="32"/>
+          <w:szCs w:val="32"/>
+        </w:rPr>
+      </w:pPr>
+      <w:r>
+        <w:rPr>
+          <w:rFonts w:ascii="Arial" w:hAnsi="Arial" w:cs="Arial"/>
+          <w:b/>
+          <w:bCs/>
+          <w:sz w:val="32"/>
+          <w:szCs w:val="32"/>
+        </w:rPr>
+        <w:lastRenderedPageBreak/>
+        <w:t>Dia 12/07</w:t>
+      </w:r>
+    </w:p>
+    <w:p>
+      <w:pPr>
+        <w:jc w:val="both"/>
+        <w:rPr>
+          <w:rFonts w:ascii="Arial" w:hAnsi="Arial" w:cs="Arial"/>
+        </w:rPr>
+      </w:pPr>
+      <w:r>
+        <w:rPr>
+          <w:rFonts w:ascii="Arial" w:hAnsi="Arial" w:cs="Arial"/>
+        </w:rPr>
+        <w:t>Se le aplican algunos cambios menores de animaciones. Estos cambios son meramente visuales y no tienen ninguna relevancia sobre la utilidad del programa. De todas maneras, se quieren implementar para que sea lo más atractiva visualmente.</w:t>
+      </w:r>
+    </w:p>
+    <w:p>
+      <w:pPr>
+        <w:jc w:val="both"/>
+        <w:rPr>
+          <w:rFonts w:ascii="Arial" w:hAnsi="Arial" w:cs="Arial"/>
+          <w:b/>
+          <w:bCs/>
+          <w:sz w:val="32"/>
+          <w:szCs w:val="32"/>
+        </w:rPr>
+      </w:pPr>
+      <w:r>
+        <w:rPr>
+          <w:rFonts w:ascii="Arial" w:hAnsi="Arial" w:cs="Arial"/>
+          <w:b/>
+          <w:bCs/>
+          <w:sz w:val="32"/>
+          <w:szCs w:val="32"/>
+        </w:rPr>
+        <w:t>Dia 15/07</w:t>
+      </w:r>
+    </w:p>
+    <w:p>
+      <w:pPr>
+        <w:jc w:val="both"/>
+        <w:rPr>
+          <w:rFonts w:ascii="Arial" w:hAnsi="Arial" w:cs="Arial"/>
+        </w:rPr>
+      </w:pPr>
+      <w:r>
+        <w:rPr>
+          <w:rFonts w:ascii="Arial" w:hAnsi="Arial" w:cs="Arial"/>
+        </w:rPr>
+        <w:t>Se construyen paginas adicionales que</w:t>
+      </w:r>
+      <w:r>
+        <w:rPr>
+          <w:rFonts w:ascii="Arial" w:hAnsi="Arial" w:cs="Arial"/>
+        </w:rPr>
+        <w:t xml:space="preserve"> sucedan en la misma ventana. Dicho de otra manera, cuando tocas en iniciar, la idea es que el programa se siga ejecutando en la misma ventana y que no se abra otra. </w:t>
+      </w:r>
+    </w:p>
+    <w:p>
+      <w:pPr>
+        <w:jc w:val="both"/>
+        <w:rPr>
+          <w:rFonts w:ascii="Arial" w:hAnsi="Arial" w:cs="Arial"/>
+        </w:rPr>
+      </w:pPr>
+      <w:r>
+        <w:rPr>
+          <w:rFonts w:ascii="Arial" w:hAnsi="Arial" w:cs="Arial"/>
+        </w:rPr>
+        <w:t>Se realiza un esquema para saber como van a ir ubicados los elementos una vez se presione el botón de Iniciar. Adjunto el esquema croquis hecho con Paint, junto con sus respectivas notas</w:t>
+      </w:r>
+      <w:r>
+        <w:rPr>
+          <w:rFonts w:ascii="Arial" w:hAnsi="Arial" w:cs="Arial"/>
+        </w:rPr>
+        <w:t>:</w:t>
+      </w:r>
+    </w:p>
+    <w:p>
+      <w:pPr>
+        <w:jc w:val="both"/>
+        <w:rPr>
+          <w:rFonts w:ascii="Arial" w:hAnsi="Arial" w:cs="Arial"/>
+        </w:rPr>
+      </w:pPr>
+      <w:r>
+        <w:rPr>
+          <w:rFonts w:ascii="Arial" w:hAnsi="Arial" w:cs="Arial"/>
+          <w:noProof/>
+        </w:rPr>
+        <w:drawing>
+          <wp:inline distT="0" distB="0" distL="0" distR="0" wp14:anchorId="35C58791" wp14:editId="5977E57E">
+            <wp:extent cx="5600700" cy="2143125"/>
+            <wp:effectExtent l="0" t="0" r="0" b="9525"/>
+            <wp:docPr id="17" name="Imagen 17"/>
+            <wp:cNvGraphicFramePr>
+              <a:graphicFrameLocks xmlns:a="http://schemas.openxmlformats.org/drawingml/2006/main" noChangeAspect="1"/>
+            </wp:cNvGraphicFramePr>
+            <a:graphic xmlns:a="http://schemas.openxmlformats.org/drawingml/2006/main">
+              <a:graphicData uri="http://schemas.openxmlformats.org/drawingml/2006/picture">
+                <pic:pic xmlns:pic="http://schemas.openxmlformats.org/drawingml/2006/picture">
+                  <pic:nvPicPr>
+                    <pic:cNvPr id="0" name="Picture 2"/>
+                    <pic:cNvPicPr>
+                      <a:picLocks noChangeAspect="1" noChangeArrowheads="1"/>
+                    </pic:cNvPicPr>
+                  </pic:nvPicPr>
+                  <pic:blipFill>
+                    <a:blip r:embed="rId23" cstate="print">
+                      <a:extLst>
+                        <a:ext uri="{28A0092B-C50C-407E-A947-70E740481C1C}">
+                          <a14:useLocalDpi xmlns:a14="http://schemas.microsoft.com/office/drawing/2010/main" val="0"/>
+                        </a:ext>
+                      </a:extLst>
+                    </a:blip>
+                    <a:srcRect/>
+                    <a:stretch>
+                      <a:fillRect/>
+                    </a:stretch>
+                  </pic:blipFill>
+                  <pic:spPr bwMode="auto">
+                    <a:xfrm>
+                      <a:off x="0" y="0"/>
+                      <a:ext cx="5600700" cy="2143125"/>
+                    </a:xfrm>
+                    <a:prstGeom prst="rect">
+                      <a:avLst/>
+                    </a:prstGeom>
+                    <a:noFill/>
+                    <a:ln>
+                      <a:noFill/>
+                    </a:ln>
+                  </pic:spPr>
+                </pic:pic>
+              </a:graphicData>
+            </a:graphic>
+          </wp:inline>
+        </w:drawing>
+      </w:r>
+    </w:p>
+    <w:p>
+      <w:pPr>
+        <w:jc w:val="both"/>
+        <w:rPr>
+          <w:rFonts w:ascii="Arial" w:hAnsi="Arial" w:cs="Arial"/>
+        </w:rPr>
+      </w:pPr>
+      <w:r>
+        <w:rPr>
+          <w:rFonts w:ascii="Arial" w:hAnsi="Arial" w:cs="Arial"/>
+        </w:rPr>
+        <w:t>Un primer vistazo a cómo va quedando, sin aplicar CSS ni nada por el estilo:</w:t>
+      </w:r>
+    </w:p>
+    <w:p>
+      <w:pPr>
+        <w:jc w:val="both"/>
+        <w:rPr>
+          <w:rFonts w:ascii="Arial" w:hAnsi="Arial" w:cs="Arial"/>
+        </w:rPr>
+      </w:pPr>
+      <w:r>
+        <w:rPr>
+          <w:noProof/>
+        </w:rPr>
+        <w:drawing>
+          <wp:inline distT="0" distB="0" distL="0" distR="0" wp14:anchorId="1956DD41" wp14:editId="000C4ACD">
+            <wp:extent cx="4167143" cy="2790825"/>
+            <wp:effectExtent l="0" t="0" r="5080" b="0"/>
+            <wp:docPr id="18" name="Imagen 18"/>
+            <wp:cNvGraphicFramePr>
+              <a:graphicFrameLocks xmlns:a="http://schemas.openxmlformats.org/drawingml/2006/main" noChangeAspect="1"/>
+            </wp:cNvGraphicFramePr>
+            <a:graphic xmlns:a="http://schemas.openxmlformats.org/drawingml/2006/main">
+              <a:graphicData uri="http://schemas.openxmlformats.org/drawingml/2006/picture">
+                <pic:pic xmlns:pic="http://schemas.openxmlformats.org/drawingml/2006/picture">
+                  <pic:nvPicPr>
+                    <pic:cNvPr id="1" name=""/>
+                    <pic:cNvPicPr/>
+                  </pic:nvPicPr>
+                  <pic:blipFill>
+                    <a:blip r:embed="rId24"/>
+                    <a:stretch>
+                      <a:fillRect/>
+                    </a:stretch>
+                  </pic:blipFill>
+                  <pic:spPr>
+                    <a:xfrm>
+                      <a:off x="0" y="0"/>
+                      <a:ext cx="4191262" cy="2806978"/>
+                    </a:xfrm>
+                    <a:prstGeom prst="rect">
+                      <a:avLst/>
+                    </a:prstGeom>
+                  </pic:spPr>
+                </pic:pic>
+              </a:graphicData>
+            </a:graphic>
+          </wp:inline>
+        </w:drawing>
+      </w:r>
+    </w:p>
+    <w:p>
+      <w:pPr>
+        <w:jc w:val="both"/>
+        <w:rPr>
+          <w:rFonts w:ascii="Arial" w:hAnsi="Arial" w:cs="Arial"/>
+          <w:b/>
+          <w:bCs/>
+          <w:sz w:val="32"/>
+          <w:szCs w:val="32"/>
+        </w:rPr>
+      </w:pPr>
+      <w:r>
+        <w:rPr>
+          <w:rFonts w:ascii="Arial" w:hAnsi="Arial" w:cs="Arial"/>
+          <w:b/>
+          <w:bCs/>
+          <w:sz w:val="32"/>
+          <w:szCs w:val="32"/>
+        </w:rPr>
+        <w:lastRenderedPageBreak/>
+        <w:t>Dia 16/07</w:t>
+      </w:r>
+    </w:p>
+    <w:p>
+      <w:pPr>
+        <w:jc w:val="both"/>
+        <w:rPr>
+          <w:rFonts w:ascii="Arial" w:hAnsi="Arial" w:cs="Arial"/>
+        </w:rPr>
+      </w:pPr>
+      <w:r>
+        <w:rPr>
+          <w:rFonts w:ascii="Arial" w:hAnsi="Arial" w:cs="Arial"/>
+        </w:rPr>
+        <w:t>Se sigue trabajando con la misma ventana y se le termina de dar forma, luego de haberla diseñado correctamente en CSS. Aquí una imagen de como luce ahora:</w:t>
+      </w:r>
+    </w:p>
+    <w:p>
+      <w:pPr>
+        <w:jc w:val="both"/>
+        <w:rPr>
+          <w:rFonts w:ascii="Arial" w:hAnsi="Arial" w:cs="Arial"/>
+        </w:rPr>
+      </w:pPr>
+      <w:r>
+        <w:rPr>
+          <w:rFonts w:ascii="Arial" w:hAnsi="Arial" w:cs="Arial"/>
+          <w:noProof/>
+        </w:rPr>
+        <w:drawing>
+          <wp:inline distT="0" distB="0" distL="0" distR="0" wp14:anchorId="08467492" wp14:editId="1EC9A06D">
+            <wp:extent cx="5610225" cy="3924300"/>
+            <wp:effectExtent l="0" t="0" r="9525" b="0"/>
+            <wp:docPr id="19" name="Imagen 19"/>
+            <wp:cNvGraphicFramePr>
+              <a:graphicFrameLocks xmlns:a="http://schemas.openxmlformats.org/drawingml/2006/main" noChangeAspect="1"/>
+            </wp:cNvGraphicFramePr>
+            <a:graphic xmlns:a="http://schemas.openxmlformats.org/drawingml/2006/main">
+              <a:graphicData uri="http://schemas.openxmlformats.org/drawingml/2006/picture">
+                <pic:pic xmlns:pic="http://schemas.openxmlformats.org/drawingml/2006/picture">
+                  <pic:nvPicPr>
+                    <pic:cNvPr id="0" name="Picture 3"/>
+                    <pic:cNvPicPr>
+                      <a:picLocks noChangeAspect="1" noChangeArrowheads="1"/>
+                    </pic:cNvPicPr>
+                  </pic:nvPicPr>
+                  <pic:blipFill>
+                    <a:blip r:embed="rId25">
+                      <a:extLst>
+                        <a:ext uri="{28A0092B-C50C-407E-A947-70E740481C1C}">
+                          <a14:useLocalDpi xmlns:a14="http://schemas.microsoft.com/office/drawing/2010/main" val="0"/>
+                        </a:ext>
+                      </a:extLst>
+                    </a:blip>
+                    <a:srcRect/>
+                    <a:stretch>
+                      <a:fillRect/>
+                    </a:stretch>
+                  </pic:blipFill>
+                  <pic:spPr bwMode="auto">
+                    <a:xfrm>
+                      <a:off x="0" y="0"/>
+                      <a:ext cx="5610225" cy="3924300"/>
+                    </a:xfrm>
+                    <a:prstGeom prst="rect">
+                      <a:avLst/>
+                    </a:prstGeom>
+                    <a:noFill/>
+                    <a:ln>
+                      <a:noFill/>
+                    </a:ln>
+                  </pic:spPr>
+                </pic:pic>
+              </a:graphicData>
+            </a:graphic>
+          </wp:inline>
+        </w:drawing>
+      </w:r>
+      <w:bookmarkStart w:id="0" w:name="_GoBack"/>
+      <w:bookmarkEnd w:id="0"/>
+    </w:p>
+    <w:p>
+      <w:pPr>
+        <w:jc w:val="both"/>
+        <w:rPr>
+          <w:rFonts w:ascii="Arial" w:hAnsi="Arial" w:cs="Arial"/>
+        </w:rPr>
+      </w:pPr>
+    </w:p>
     <w:sectPr>
-      <w:footerReference w:type="default" r:id="rId23"/>
+      <w:footerReference w:type="default" r:id="rId26"/>
       <w:pgSz w:w="12240" w:h="15840"/>
       <w:pgMar w:top="1417" w:right="1701" w:bottom="1417" w:left="1701" w:header="708" w:footer="708" w:gutter="0"/>
       <w:pgNumType w:start="0"/>
@@ -6038,7 +6568,7 @@
 </file>
 
 <file path=customXml/itemProps1.xml><?xml version="1.0" encoding="utf-8"?>
-<ds:datastoreItem xmlns:ds="http://schemas.openxmlformats.org/officeDocument/2006/customXml" ds:itemID="{0F69550E-56FF-4165-8814-86BF5877385B}">
+<ds:datastoreItem xmlns:ds="http://schemas.openxmlformats.org/officeDocument/2006/customXml" ds:itemID="{5F6B0EF6-369D-442C-96B8-57059BFB4450}">
   <ds:schemaRefs>
     <ds:schemaRef ds:uri="http://schemas.openxmlformats.org/officeDocument/2006/bibliography"/>
   </ds:schemaRefs>
